--- a/SIEDNL (PDR)/REPORTES MENSUALES/Actividades 11 SIEDNL_Agosto2023_IrisCeciliaLechugaArteaga_TesterQA3.docx
+++ b/SIEDNL (PDR)/REPORTES MENSUALES/Actividades 11 SIEDNL_Agosto2023_IrisCeciliaLechugaArteaga_TesterQA3.docx
@@ -509,8 +509,6 @@
         </w:rPr>
         <w:t>2023</w:t>
       </w:r>
-      <w:bookmarkStart w:id="0" w:name="_GoBack"/>
-      <w:bookmarkEnd w:id="0"/>
     </w:p>
     <w:p>
       <w:pPr>
@@ -541,7 +539,7 @@
         </w:rPr>
         <w:tab/>
       </w:r>
-      <w:bookmarkStart w:id="1" w:name="DocRefNumber"/>
+      <w:bookmarkStart w:id="0" w:name="DocRefNumber"/>
       <w:r>
         <w:rPr>
           <w:rStyle w:val="HighlightedVariable"/>
@@ -550,7 +548,7 @@
         </w:rPr>
         <w:t>N/A</w:t>
       </w:r>
-      <w:bookmarkEnd w:id="1"/>
+      <w:bookmarkEnd w:id="0"/>
     </w:p>
     <w:p>
       <w:pPr>
@@ -1616,18 +1614,58 @@
           <w:lang w:val="es-MX"/>
         </w:rPr>
       </w:pPr>
-      <w:r>
-        <w:rPr>
-          <w:rFonts w:ascii="Arial" w:hAnsi="Arial" w:cs="Arial"/>
-          <w:noProof/>
-          <w:lang w:val="es-MX" w:eastAsia="es-MX"/>
-        </w:rPr>
-        <w:lastRenderedPageBreak/>
+    </w:p>
+    <w:p>
+      <w:pPr>
+        <w:tabs>
+          <w:tab w:val="left" w:pos="5430"/>
+        </w:tabs>
+        <w:spacing w:line="360" w:lineRule="auto"/>
+        <w:rPr>
+          <w:rFonts w:ascii="Arial" w:hAnsi="Arial" w:cs="Arial"/>
+          <w:lang w:val="es-MX"/>
+        </w:rPr>
+      </w:pPr>
+      <w:r>
+        <w:rPr>
+          <w:rFonts w:ascii="Arial" w:hAnsi="Arial" w:cs="Arial"/>
+          <w:lang w:val="es-MX"/>
+        </w:rPr>
+        <w:t xml:space="preserve">Ilustración: </w:t>
+      </w:r>
+      <w:r>
+        <w:rPr>
+          <w:rFonts w:ascii="Arial" w:hAnsi="Arial" w:cs="Arial"/>
+          <w:lang w:val="es-MX"/>
+        </w:rPr>
+        <w:t xml:space="preserve">Atención Incidencia PBR- 520 </w:t>
+      </w:r>
+    </w:p>
+    <w:p>
+      <w:pPr>
+        <w:tabs>
+          <w:tab w:val="left" w:pos="5430"/>
+        </w:tabs>
+        <w:spacing w:line="360" w:lineRule="auto"/>
+        <w:rPr>
+          <w:rFonts w:ascii="Arial" w:hAnsi="Arial" w:cs="Arial"/>
+          <w:color w:val="000000"/>
+          <w:sz w:val="24"/>
+          <w:szCs w:val="24"/>
+        </w:rPr>
+      </w:pPr>
+      <w:r>
+        <w:rPr>
+          <w:rFonts w:ascii="Arial" w:hAnsi="Arial" w:cs="Arial"/>
+          <w:color w:val="000000"/>
+          <w:sz w:val="24"/>
+          <w:szCs w:val="24"/>
+        </w:rPr>
         <w:drawing>
-          <wp:inline distT="0" distB="0" distL="0" distR="0" wp14:anchorId="41BB9A8D" wp14:editId="2AD687D8">
-            <wp:extent cx="5612130" cy="4999355"/>
-            <wp:effectExtent l="0" t="0" r="7620" b="0"/>
-            <wp:docPr id="3" name="Imagen 3"/>
+          <wp:inline distT="0" distB="0" distL="0" distR="0" wp14:anchorId="62B24D33" wp14:editId="7F19E948">
+            <wp:extent cx="5612130" cy="2320290"/>
+            <wp:effectExtent l="0" t="0" r="7620" b="3810"/>
+            <wp:docPr id="7" name="Imagen 7"/>
             <wp:cNvGraphicFramePr>
               <a:graphicFrameLocks xmlns:a="http://schemas.openxmlformats.org/drawingml/2006/main" noChangeAspect="1"/>
             </wp:cNvGraphicFramePr>
@@ -1647,7 +1685,7 @@
                   <pic:spPr>
                     <a:xfrm>
                       <a:off x="0" y="0"/>
-                      <a:ext cx="5612130" cy="4999355"/>
+                      <a:ext cx="5612130" cy="2320290"/>
                     </a:xfrm>
                     <a:prstGeom prst="rect">
                       <a:avLst/>
@@ -1659,6 +1697,8 @@
           </wp:inline>
         </w:drawing>
       </w:r>
+      <w:bookmarkStart w:id="1" w:name="_GoBack"/>
+      <w:bookmarkEnd w:id="1"/>
     </w:p>
     <w:p>
       <w:pPr>
@@ -1676,112 +1716,16 @@
       <w:r>
         <w:rPr>
           <w:rFonts w:ascii="Arial" w:hAnsi="Arial" w:cs="Arial"/>
-          <w:lang w:val="es-MX"/>
-        </w:rPr>
-        <w:t xml:space="preserve">Ilustración: </w:t>
-      </w:r>
-      <w:r>
-        <w:rPr>
-          <w:rFonts w:ascii="Arial" w:hAnsi="Arial" w:cs="Arial"/>
-          <w:sz w:val="24"/>
-          <w:szCs w:val="24"/>
-        </w:rPr>
-        <w:t xml:space="preserve">Atención </w:t>
-      </w:r>
-      <w:r>
-        <w:rPr>
-          <w:rFonts w:ascii="Arial" w:hAnsi="Arial" w:cs="Arial"/>
           <w:color w:val="000000"/>
           <w:sz w:val="24"/>
           <w:szCs w:val="24"/>
         </w:rPr>
-        <w:t>Reunión avance diarios</w:t>
-      </w:r>
-    </w:p>
-    <w:p>
-      <w:pPr>
-        <w:tabs>
-          <w:tab w:val="left" w:pos="5430"/>
-        </w:tabs>
-        <w:spacing w:line="360" w:lineRule="auto"/>
-        <w:rPr>
-          <w:rFonts w:ascii="Arial" w:hAnsi="Arial" w:cs="Arial"/>
-          <w:color w:val="000000"/>
-          <w:sz w:val="24"/>
-          <w:szCs w:val="24"/>
-        </w:rPr>
-      </w:pPr>
-    </w:p>
-    <w:p>
-      <w:pPr>
-        <w:tabs>
-          <w:tab w:val="left" w:pos="5430"/>
-        </w:tabs>
-        <w:spacing w:line="360" w:lineRule="auto"/>
-        <w:rPr>
-          <w:rFonts w:ascii="Arial" w:hAnsi="Arial" w:cs="Arial"/>
-          <w:color w:val="000000"/>
-          <w:sz w:val="24"/>
-          <w:szCs w:val="24"/>
-        </w:rPr>
-      </w:pPr>
-    </w:p>
-    <w:p>
-      <w:pPr>
-        <w:tabs>
-          <w:tab w:val="left" w:pos="5430"/>
-        </w:tabs>
-        <w:spacing w:line="360" w:lineRule="auto"/>
-        <w:rPr>
-          <w:rFonts w:ascii="Arial" w:hAnsi="Arial" w:cs="Arial"/>
-          <w:color w:val="000000"/>
-          <w:sz w:val="24"/>
-          <w:szCs w:val="24"/>
-        </w:rPr>
-      </w:pPr>
-    </w:p>
-    <w:p>
-      <w:pPr>
-        <w:tabs>
-          <w:tab w:val="left" w:pos="5430"/>
-        </w:tabs>
-        <w:spacing w:line="360" w:lineRule="auto"/>
-        <w:rPr>
-          <w:rFonts w:ascii="Arial" w:hAnsi="Arial" w:cs="Arial"/>
-          <w:color w:val="000000"/>
-          <w:sz w:val="24"/>
-          <w:szCs w:val="24"/>
-        </w:rPr>
-      </w:pPr>
-    </w:p>
-    <w:p>
-      <w:pPr>
-        <w:tabs>
-          <w:tab w:val="left" w:pos="5430"/>
-        </w:tabs>
-        <w:spacing w:line="360" w:lineRule="auto"/>
-        <w:rPr>
-          <w:rFonts w:ascii="Arial" w:hAnsi="Arial" w:cs="Arial"/>
-          <w:color w:val="000000"/>
-          <w:sz w:val="24"/>
-          <w:szCs w:val="24"/>
-        </w:rPr>
-      </w:pPr>
-      <w:r>
-        <w:rPr>
-          <w:rFonts w:ascii="Arial" w:hAnsi="Arial" w:cs="Arial"/>
-          <w:noProof/>
-          <w:color w:val="000000"/>
-          <w:sz w:val="24"/>
-          <w:szCs w:val="24"/>
-          <w:lang w:val="es-MX" w:eastAsia="es-MX"/>
-        </w:rPr>
         <w:lastRenderedPageBreak/>
         <w:drawing>
-          <wp:inline distT="0" distB="0" distL="0" distR="0" wp14:anchorId="669D7148" wp14:editId="074DBC25">
-            <wp:extent cx="5612130" cy="4958715"/>
-            <wp:effectExtent l="0" t="0" r="7620" b="0"/>
-            <wp:docPr id="4" name="Imagen 4"/>
+          <wp:inline distT="0" distB="0" distL="0" distR="0" wp14:anchorId="6B826A8A" wp14:editId="71F5423A">
+            <wp:extent cx="5612130" cy="3517265"/>
+            <wp:effectExtent l="0" t="0" r="7620" b="6985"/>
+            <wp:docPr id="3" name="Imagen 3"/>
             <wp:cNvGraphicFramePr>
               <a:graphicFrameLocks xmlns:a="http://schemas.openxmlformats.org/drawingml/2006/main" noChangeAspect="1"/>
             </wp:cNvGraphicFramePr>
@@ -1801,7 +1745,7 @@
                   <pic:spPr>
                     <a:xfrm>
                       <a:off x="0" y="0"/>
-                      <a:ext cx="5612130" cy="4958715"/>
+                      <a:ext cx="5612130" cy="3517265"/>
                     </a:xfrm>
                     <a:prstGeom prst="rect">
                       <a:avLst/>
@@ -1834,127 +1778,11 @@
           <w:sz w:val="24"/>
           <w:szCs w:val="24"/>
         </w:rPr>
-        <w:t xml:space="preserve">Ilustración: </w:t>
-      </w:r>
-      <w:r>
-        <w:rPr>
-          <w:rFonts w:ascii="Arial" w:hAnsi="Arial" w:cs="Arial"/>
-          <w:color w:val="000000"/>
-          <w:sz w:val="24"/>
-          <w:szCs w:val="24"/>
-        </w:rPr>
-        <w:t xml:space="preserve">Asignación de Incidencias </w:t>
-      </w:r>
-      <w:r>
-        <w:rPr>
-          <w:rFonts w:ascii="Arial" w:hAnsi="Arial" w:cs="Arial"/>
-          <w:color w:val="000000"/>
-          <w:sz w:val="24"/>
-          <w:szCs w:val="24"/>
-        </w:rPr>
-        <w:t xml:space="preserve">a </w:t>
-      </w:r>
-      <w:r>
-        <w:rPr>
-          <w:rFonts w:ascii="Arial" w:hAnsi="Arial" w:cs="Arial"/>
-          <w:color w:val="000000"/>
-          <w:sz w:val="24"/>
-          <w:szCs w:val="24"/>
-        </w:rPr>
-        <w:t>Nancy</w:t>
-      </w:r>
-      <w:r>
-        <w:rPr>
-          <w:rFonts w:ascii="Arial" w:hAnsi="Arial" w:cs="Arial"/>
-          <w:color w:val="000000"/>
-          <w:sz w:val="24"/>
-          <w:szCs w:val="24"/>
-        </w:rPr>
-        <w:t xml:space="preserve"> Días</w:t>
-      </w:r>
-    </w:p>
-    <w:p>
-      <w:pPr>
-        <w:tabs>
-          <w:tab w:val="left" w:pos="5430"/>
-        </w:tabs>
-        <w:spacing w:line="360" w:lineRule="auto"/>
-        <w:rPr>
-          <w:rFonts w:ascii="Arial" w:hAnsi="Arial" w:cs="Arial"/>
-          <w:lang w:val="es-MX"/>
-        </w:rPr>
-      </w:pPr>
-    </w:p>
-    <w:p>
-      <w:pPr>
-        <w:tabs>
-          <w:tab w:val="left" w:pos="5430"/>
-        </w:tabs>
-        <w:spacing w:line="360" w:lineRule="auto"/>
-        <w:rPr>
-          <w:rFonts w:ascii="Arial" w:hAnsi="Arial" w:cs="Arial"/>
-          <w:lang w:val="es-MX"/>
-        </w:rPr>
-      </w:pPr>
-    </w:p>
-    <w:p>
-      <w:pPr>
-        <w:tabs>
-          <w:tab w:val="left" w:pos="5430"/>
-        </w:tabs>
-        <w:spacing w:line="360" w:lineRule="auto"/>
-        <w:rPr>
-          <w:rFonts w:ascii="Arial" w:hAnsi="Arial" w:cs="Arial"/>
-          <w:lang w:val="es-MX"/>
-        </w:rPr>
-      </w:pPr>
-    </w:p>
-    <w:p>
-      <w:pPr>
-        <w:tabs>
-          <w:tab w:val="left" w:pos="5430"/>
-        </w:tabs>
-        <w:spacing w:line="360" w:lineRule="auto"/>
-        <w:rPr>
-          <w:rFonts w:ascii="Arial" w:hAnsi="Arial" w:cs="Arial"/>
-          <w:lang w:val="es-MX"/>
-        </w:rPr>
-      </w:pPr>
-    </w:p>
-    <w:p>
-      <w:pPr>
-        <w:tabs>
-          <w:tab w:val="left" w:pos="5430"/>
-        </w:tabs>
-        <w:spacing w:line="360" w:lineRule="auto"/>
-        <w:rPr>
-          <w:rFonts w:ascii="Arial" w:hAnsi="Arial" w:cs="Arial"/>
-          <w:lang w:val="es-MX"/>
-        </w:rPr>
-      </w:pPr>
-    </w:p>
-    <w:p>
-      <w:pPr>
-        <w:tabs>
-          <w:tab w:val="left" w:pos="5430"/>
-        </w:tabs>
-        <w:spacing w:line="360" w:lineRule="auto"/>
-        <w:rPr>
-          <w:rFonts w:ascii="Arial" w:hAnsi="Arial" w:cs="Arial"/>
-          <w:lang w:val="es-MX"/>
-        </w:rPr>
-      </w:pPr>
-      <w:r>
-        <w:rPr>
-          <w:rFonts w:ascii="Arial" w:hAnsi="Arial" w:cs="Arial"/>
-          <w:noProof/>
-          <w:lang w:val="es-MX" w:eastAsia="es-MX"/>
-        </w:rPr>
         <w:drawing>
-          <wp:inline distT="0" distB="0" distL="0" distR="0" wp14:anchorId="711265A7" wp14:editId="3C3DB257">
-            <wp:extent cx="5612130" cy="4987290"/>
-            <wp:effectExtent l="0" t="0" r="7620" b="3810"/>
-            <wp:docPr id="5" name="Imagen 5"/>
+          <wp:inline distT="0" distB="0" distL="0" distR="0" wp14:anchorId="3A3565B2" wp14:editId="2478DF8E">
+            <wp:extent cx="5612130" cy="561340"/>
+            <wp:effectExtent l="0" t="0" r="7620" b="0"/>
+            <wp:docPr id="4" name="Imagen 4"/>
             <wp:cNvGraphicFramePr>
               <a:graphicFrameLocks xmlns:a="http://schemas.openxmlformats.org/drawingml/2006/main" noChangeAspect="1"/>
             </wp:cNvGraphicFramePr>
@@ -1974,7 +1802,7 @@
                   <pic:spPr>
                     <a:xfrm>
                       <a:off x="0" y="0"/>
-                      <a:ext cx="5612130" cy="4987290"/>
+                      <a:ext cx="5612130" cy="561340"/>
                     </a:xfrm>
                     <a:prstGeom prst="rect">
                       <a:avLst/>
@@ -1995,21 +1823,24 @@
         <w:spacing w:line="360" w:lineRule="auto"/>
         <w:rPr>
           <w:rFonts w:ascii="Arial" w:hAnsi="Arial" w:cs="Arial"/>
-          <w:lang w:val="es-MX"/>
-        </w:rPr>
-      </w:pPr>
-      <w:r>
-        <w:rPr>
-          <w:rFonts w:ascii="Arial" w:hAnsi="Arial" w:cs="Arial"/>
-          <w:noProof/>
-          <w:lang w:val="es-MX" w:eastAsia="es-MX"/>
+          <w:color w:val="000000"/>
+          <w:sz w:val="24"/>
+          <w:szCs w:val="24"/>
+        </w:rPr>
+      </w:pPr>
+      <w:r>
+        <w:rPr>
+          <w:rFonts w:ascii="Arial" w:hAnsi="Arial" w:cs="Arial"/>
+          <w:color w:val="000000"/>
+          <w:sz w:val="24"/>
+          <w:szCs w:val="24"/>
         </w:rPr>
         <w:lastRenderedPageBreak/>
         <w:drawing>
-          <wp:inline distT="0" distB="0" distL="0" distR="0" wp14:anchorId="36E89BCF" wp14:editId="76125E5D">
-            <wp:extent cx="5612130" cy="5014595"/>
+          <wp:inline distT="0" distB="0" distL="0" distR="0" wp14:anchorId="095866F3" wp14:editId="2CC33E71">
+            <wp:extent cx="5612130" cy="2635250"/>
             <wp:effectExtent l="0" t="0" r="7620" b="0"/>
-            <wp:docPr id="6" name="Imagen 6"/>
+            <wp:docPr id="5" name="Imagen 5"/>
             <wp:cNvGraphicFramePr>
               <a:graphicFrameLocks xmlns:a="http://schemas.openxmlformats.org/drawingml/2006/main" noChangeAspect="1"/>
             </wp:cNvGraphicFramePr>
@@ -2029,7 +1860,7 @@
                   <pic:spPr>
                     <a:xfrm>
                       <a:off x="0" y="0"/>
-                      <a:ext cx="5612130" cy="5014595"/>
+                      <a:ext cx="5612130" cy="2635250"/>
                     </a:xfrm>
                     <a:prstGeom prst="rect">
                       <a:avLst/>
@@ -2050,26 +1881,11 @@
         <w:spacing w:line="360" w:lineRule="auto"/>
         <w:rPr>
           <w:rFonts w:ascii="Arial" w:hAnsi="Arial" w:cs="Arial"/>
-          <w:lang w:val="es-MX"/>
-        </w:rPr>
-      </w:pPr>
-      <w:r>
-        <w:rPr>
-          <w:rFonts w:ascii="Arial" w:hAnsi="Arial" w:cs="Arial"/>
-          <w:lang w:val="es-MX"/>
-        </w:rPr>
-        <w:t xml:space="preserve">Ilustración: </w:t>
-      </w:r>
-      <w:r>
-        <w:rPr>
-          <w:rFonts w:ascii="Arial" w:hAnsi="Arial" w:cs="Arial"/>
           <w:color w:val="000000"/>
           <w:sz w:val="24"/>
           <w:szCs w:val="24"/>
         </w:rPr>
-        <w:t xml:space="preserve">Reunión de levantamiento de requerimientos y retrospectiva con </w:t>
-      </w:r>
-      <w:proofErr w:type="spellStart"/>
+      </w:pPr>
       <w:r>
         <w:rPr>
           <w:rFonts w:ascii="Arial" w:hAnsi="Arial" w:cs="Arial"/>
@@ -2077,97 +1893,11 @@
           <w:sz w:val="24"/>
           <w:szCs w:val="24"/>
         </w:rPr>
-        <w:t>lic</w:t>
-      </w:r>
-      <w:proofErr w:type="spellEnd"/>
-      <w:r>
-        <w:rPr>
-          <w:rFonts w:ascii="Arial" w:hAnsi="Arial" w:cs="Arial"/>
-          <w:color w:val="000000"/>
-          <w:sz w:val="24"/>
-          <w:szCs w:val="24"/>
-        </w:rPr>
-        <w:t xml:space="preserve"> Rodolfo Gallardo e </w:t>
-      </w:r>
-      <w:proofErr w:type="spellStart"/>
-      <w:r>
-        <w:rPr>
-          <w:rFonts w:ascii="Arial" w:hAnsi="Arial" w:cs="Arial"/>
-          <w:color w:val="000000"/>
-          <w:sz w:val="24"/>
-          <w:szCs w:val="24"/>
-        </w:rPr>
-        <w:t>ing</w:t>
-      </w:r>
-      <w:proofErr w:type="spellEnd"/>
-      <w:r>
-        <w:rPr>
-          <w:rFonts w:ascii="Arial" w:hAnsi="Arial" w:cs="Arial"/>
-          <w:color w:val="000000"/>
-          <w:sz w:val="24"/>
-          <w:szCs w:val="24"/>
-        </w:rPr>
-        <w:t xml:space="preserve"> Emmanuel 27/07/2023</w:t>
-      </w:r>
-    </w:p>
-    <w:p>
-      <w:pPr>
-        <w:tabs>
-          <w:tab w:val="left" w:pos="5430"/>
-        </w:tabs>
-        <w:spacing w:line="360" w:lineRule="auto"/>
-        <w:rPr>
-          <w:rFonts w:ascii="Arial" w:hAnsi="Arial" w:cs="Arial"/>
-          <w:lang w:val="es-MX"/>
-        </w:rPr>
-      </w:pPr>
-    </w:p>
-    <w:p>
-      <w:pPr>
-        <w:tabs>
-          <w:tab w:val="left" w:pos="5430"/>
-        </w:tabs>
-        <w:spacing w:line="360" w:lineRule="auto"/>
-        <w:rPr>
-          <w:rFonts w:ascii="Arial" w:hAnsi="Arial" w:cs="Arial"/>
-          <w:lang w:val="es-MX"/>
-        </w:rPr>
-      </w:pPr>
-    </w:p>
-    <w:p>
-      <w:pPr>
-        <w:tabs>
-          <w:tab w:val="left" w:pos="5430"/>
-        </w:tabs>
-        <w:spacing w:line="360" w:lineRule="auto"/>
-        <w:rPr>
-          <w:rFonts w:ascii="Arial" w:hAnsi="Arial" w:cs="Arial"/>
-          <w:lang w:val="es-MX"/>
-        </w:rPr>
-      </w:pPr>
-    </w:p>
-    <w:p>
-      <w:pPr>
-        <w:spacing w:after="160" w:line="259" w:lineRule="auto"/>
-        <w:rPr>
-          <w:rFonts w:ascii="Arial" w:hAnsi="Arial" w:cs="Arial"/>
-          <w:sz w:val="28"/>
-          <w:lang w:val="es-MX"/>
-        </w:rPr>
-      </w:pPr>
-      <w:r>
-        <w:rPr>
-          <w:rFonts w:ascii="Arial" w:hAnsi="Arial" w:cs="Arial"/>
-          <w:noProof/>
-          <w:sz w:val="28"/>
-          <w:lang w:val="es-MX" w:eastAsia="es-MX"/>
-        </w:rPr>
-        <w:lastRenderedPageBreak/>
         <w:drawing>
-          <wp:inline distT="0" distB="0" distL="0" distR="0" wp14:anchorId="0EDD7A8A" wp14:editId="7C541189">
-            <wp:extent cx="5612130" cy="3634740"/>
-            <wp:effectExtent l="0" t="0" r="7620" b="3810"/>
-            <wp:docPr id="7" name="Imagen 7"/>
+          <wp:inline distT="0" distB="0" distL="0" distR="0" wp14:anchorId="269F2BBD" wp14:editId="51DE5F75">
+            <wp:extent cx="5866072" cy="2306472"/>
+            <wp:effectExtent l="0" t="0" r="1905" b="0"/>
+            <wp:docPr id="6" name="Imagen 6"/>
             <wp:cNvGraphicFramePr>
               <a:graphicFrameLocks xmlns:a="http://schemas.openxmlformats.org/drawingml/2006/main" noChangeAspect="1"/>
             </wp:cNvGraphicFramePr>
@@ -2187,7 +1917,7 @@
                   <pic:spPr>
                     <a:xfrm>
                       <a:off x="0" y="0"/>
-                      <a:ext cx="5612130" cy="3634740"/>
+                      <a:ext cx="5874117" cy="2309635"/>
                     </a:xfrm>
                     <a:prstGeom prst="rect">
                       <a:avLst/>
@@ -2202,6 +1932,90 @@
     </w:p>
     <w:p>
       <w:pPr>
+        <w:tabs>
+          <w:tab w:val="left" w:pos="5430"/>
+        </w:tabs>
+        <w:spacing w:line="360" w:lineRule="auto"/>
+        <w:rPr>
+          <w:rFonts w:ascii="Arial" w:hAnsi="Arial" w:cs="Arial"/>
+          <w:lang w:val="es-MX"/>
+        </w:rPr>
+      </w:pPr>
+    </w:p>
+    <w:p>
+      <w:pPr>
+        <w:tabs>
+          <w:tab w:val="left" w:pos="5430"/>
+        </w:tabs>
+        <w:spacing w:line="360" w:lineRule="auto"/>
+        <w:rPr>
+          <w:rFonts w:ascii="Arial" w:hAnsi="Arial" w:cs="Arial"/>
+          <w:lang w:val="es-MX"/>
+        </w:rPr>
+      </w:pPr>
+    </w:p>
+    <w:p>
+      <w:pPr>
+        <w:tabs>
+          <w:tab w:val="left" w:pos="5430"/>
+        </w:tabs>
+        <w:spacing w:line="360" w:lineRule="auto"/>
+        <w:rPr>
+          <w:rFonts w:ascii="Arial" w:hAnsi="Arial" w:cs="Arial"/>
+          <w:lang w:val="es-MX"/>
+        </w:rPr>
+      </w:pPr>
+    </w:p>
+    <w:p>
+      <w:pPr>
+        <w:tabs>
+          <w:tab w:val="left" w:pos="5430"/>
+        </w:tabs>
+        <w:spacing w:line="360" w:lineRule="auto"/>
+        <w:rPr>
+          <w:rFonts w:ascii="Arial" w:hAnsi="Arial" w:cs="Arial"/>
+          <w:lang w:val="es-MX"/>
+        </w:rPr>
+      </w:pPr>
+    </w:p>
+    <w:p>
+      <w:pPr>
+        <w:tabs>
+          <w:tab w:val="left" w:pos="5430"/>
+        </w:tabs>
+        <w:spacing w:line="360" w:lineRule="auto"/>
+        <w:rPr>
+          <w:rFonts w:ascii="Arial" w:hAnsi="Arial" w:cs="Arial"/>
+          <w:lang w:val="es-MX"/>
+        </w:rPr>
+      </w:pPr>
+    </w:p>
+    <w:p>
+      <w:pPr>
+        <w:tabs>
+          <w:tab w:val="left" w:pos="5430"/>
+        </w:tabs>
+        <w:spacing w:line="360" w:lineRule="auto"/>
+        <w:rPr>
+          <w:rFonts w:ascii="Arial" w:hAnsi="Arial" w:cs="Arial"/>
+          <w:lang w:val="es-MX"/>
+        </w:rPr>
+      </w:pPr>
+    </w:p>
+    <w:p>
+      <w:pPr>
+        <w:tabs>
+          <w:tab w:val="left" w:pos="5430"/>
+        </w:tabs>
+        <w:spacing w:line="360" w:lineRule="auto"/>
+        <w:rPr>
+          <w:rFonts w:ascii="Arial" w:hAnsi="Arial" w:cs="Arial"/>
+          <w:lang w:val="es-MX"/>
+        </w:rPr>
+      </w:pPr>
+    </w:p>
+    <w:p>
+      <w:pPr>
         <w:spacing w:after="160" w:line="259" w:lineRule="auto"/>
         <w:rPr>
           <w:rFonts w:ascii="Arial" w:hAnsi="Arial" w:cs="Arial"/>
@@ -2210,43 +2024,63 @@
           <w:szCs w:val="24"/>
         </w:rPr>
       </w:pPr>
-      <w:r>
+    </w:p>
+    <w:p>
+      <w:pPr>
+        <w:spacing w:after="160" w:line="259" w:lineRule="auto"/>
         <w:rPr>
           <w:rFonts w:ascii="Arial" w:hAnsi="Arial" w:cs="Arial"/>
           <w:sz w:val="28"/>
           <w:lang w:val="es-MX"/>
         </w:rPr>
-        <w:t xml:space="preserve">Ilustración: </w:t>
-      </w:r>
-      <w:r>
-        <w:rPr>
-          <w:rFonts w:ascii="Arial" w:hAnsi="Arial" w:cs="Arial"/>
-          <w:color w:val="000000"/>
-          <w:sz w:val="24"/>
-          <w:szCs w:val="24"/>
-        </w:rPr>
-        <w:t xml:space="preserve">Replicar incidencia realizada con el usuario irisc2  </w:t>
-      </w:r>
+      </w:pPr>
     </w:p>
     <w:p>
       <w:pPr>
         <w:spacing w:after="160" w:line="259" w:lineRule="auto"/>
         <w:rPr>
           <w:rFonts w:ascii="Arial" w:hAnsi="Arial" w:cs="Arial"/>
-          <w:color w:val="000000"/>
-          <w:sz w:val="24"/>
-          <w:szCs w:val="24"/>
-        </w:rPr>
-      </w:pPr>
+          <w:b/>
+          <w:sz w:val="28"/>
+          <w:lang w:val="es-MX"/>
+        </w:rPr>
+      </w:pPr>
+      <w:r>
+        <w:rPr>
+          <w:rFonts w:ascii="Arial" w:hAnsi="Arial" w:cs="Arial"/>
+          <w:b/>
+          <w:sz w:val="28"/>
+          <w:lang w:val="es-MX"/>
+        </w:rPr>
+        <w:t>5</w:t>
+      </w:r>
+      <w:r>
+        <w:rPr>
+          <w:rFonts w:ascii="Arial" w:hAnsi="Arial" w:cs="Arial"/>
+          <w:b/>
+          <w:sz w:val="28"/>
+          <w:lang w:val="es-MX"/>
+        </w:rPr>
+        <w:t xml:space="preserve">. </w:t>
+      </w:r>
+      <w:r>
+        <w:rPr>
+          <w:rFonts w:ascii="Arial" w:hAnsi="Arial" w:cs="Arial"/>
+          <w:b/>
+          <w:sz w:val="28"/>
+          <w:lang w:val="es-MX"/>
+        </w:rPr>
+        <w:t>DESGLOSE DE ACTIVIDADES</w:t>
+      </w:r>
     </w:p>
     <w:p>
       <w:pPr>
         <w:spacing w:after="160" w:line="259" w:lineRule="auto"/>
         <w:rPr>
           <w:rFonts w:ascii="Arial" w:hAnsi="Arial" w:cs="Arial"/>
-          <w:color w:val="000000"/>
-          <w:sz w:val="24"/>
-          <w:szCs w:val="24"/>
+          <w:b/>
+          <w:sz w:val="28"/>
+          <w:lang w:val="es-MX"/>
         </w:rPr>
       </w:pPr>
     </w:p>
@@ -2255,805 +2089,89 @@
         <w:spacing w:after="160" w:line="259" w:lineRule="auto"/>
         <w:rPr>
           <w:rFonts w:ascii="Arial" w:hAnsi="Arial" w:cs="Arial"/>
-          <w:color w:val="000000"/>
-          <w:sz w:val="24"/>
-          <w:szCs w:val="24"/>
-        </w:rPr>
-      </w:pPr>
+          <w:b/>
+          <w:sz w:val="28"/>
+          <w:lang w:val="es-MX"/>
+        </w:rPr>
+      </w:pPr>
+      <w:r>
+        <w:rPr>
+          <w:noProof/>
+          <w:lang w:val="es-MX" w:eastAsia="es-MX"/>
+        </w:rPr>
+        <w:drawing>
+          <wp:inline distT="0" distB="0" distL="0" distR="0" wp14:anchorId="170F491C" wp14:editId="36879B19">
+            <wp:extent cx="5612130" cy="3897513"/>
+            <wp:effectExtent l="0" t="0" r="7620" b="8255"/>
+            <wp:docPr id="8" name="Imagen 8"/>
+            <wp:cNvGraphicFramePr>
+              <a:graphicFrameLocks xmlns:a="http://schemas.openxmlformats.org/drawingml/2006/main" noChangeAspect="1"/>
+            </wp:cNvGraphicFramePr>
+            <a:graphic xmlns:a="http://schemas.openxmlformats.org/drawingml/2006/main">
+              <a:graphicData uri="http://schemas.openxmlformats.org/drawingml/2006/picture">
+                <pic:pic xmlns:pic="http://schemas.openxmlformats.org/drawingml/2006/picture">
+                  <pic:nvPicPr>
+                    <pic:cNvPr id="0" name="Picture 1"/>
+                    <pic:cNvPicPr>
+                      <a:picLocks noChangeAspect="1" noChangeArrowheads="1"/>
+                    </pic:cNvPicPr>
+                  </pic:nvPicPr>
+                  <pic:blipFill>
+                    <a:blip r:embed="rId12">
+                      <a:extLst>
+                        <a:ext uri="{28A0092B-C50C-407E-A947-70E740481C1C}">
+                          <a14:useLocalDpi xmlns:a14="http://schemas.microsoft.com/office/drawing/2010/main" val="0"/>
+                        </a:ext>
+                      </a:extLst>
+                    </a:blip>
+                    <a:srcRect/>
+                    <a:stretch>
+                      <a:fillRect/>
+                    </a:stretch>
+                  </pic:blipFill>
+                  <pic:spPr bwMode="auto">
+                    <a:xfrm>
+                      <a:off x="0" y="0"/>
+                      <a:ext cx="5612130" cy="3897513"/>
+                    </a:xfrm>
+                    <a:prstGeom prst="rect">
+                      <a:avLst/>
+                    </a:prstGeom>
+                    <a:noFill/>
+                    <a:ln>
+                      <a:noFill/>
+                    </a:ln>
+                  </pic:spPr>
+                </pic:pic>
+              </a:graphicData>
+            </a:graphic>
+          </wp:inline>
+        </w:drawing>
+      </w:r>
+      <w:r>
+        <w:rPr>
+          <w:rFonts w:ascii="Arial" w:hAnsi="Arial" w:cs="Arial"/>
+          <w:b/>
+          <w:sz w:val="28"/>
+          <w:lang w:val="es-MX"/>
+        </w:rPr>
+        <w:br w:type="page"/>
+      </w:r>
     </w:p>
     <w:p>
       <w:pPr>
         <w:spacing w:after="160" w:line="259" w:lineRule="auto"/>
         <w:rPr>
           <w:rFonts w:ascii="Arial" w:hAnsi="Arial" w:cs="Arial"/>
-          <w:color w:val="000000"/>
-          <w:sz w:val="24"/>
-          <w:szCs w:val="24"/>
+          <w:b/>
+          <w:sz w:val="28"/>
+          <w:lang w:val="es-MX"/>
         </w:rPr>
       </w:pPr>
     </w:p>
     <w:p>
       <w:pPr>
         <w:spacing w:after="160" w:line="259" w:lineRule="auto"/>
-        <w:rPr>
-          <w:rFonts w:ascii="Arial" w:hAnsi="Arial" w:cs="Arial"/>
-          <w:color w:val="000000"/>
-          <w:sz w:val="24"/>
-          <w:szCs w:val="24"/>
-        </w:rPr>
-      </w:pPr>
-    </w:p>
-    <w:p>
-      <w:pPr>
-        <w:spacing w:after="160" w:line="259" w:lineRule="auto"/>
-        <w:rPr>
-          <w:rFonts w:ascii="Arial" w:hAnsi="Arial" w:cs="Arial"/>
-          <w:color w:val="000000"/>
-          <w:sz w:val="24"/>
-          <w:szCs w:val="24"/>
-        </w:rPr>
-      </w:pPr>
-    </w:p>
-    <w:p>
-      <w:pPr>
-        <w:spacing w:after="160" w:line="259" w:lineRule="auto"/>
-        <w:rPr>
-          <w:rFonts w:ascii="Arial" w:hAnsi="Arial" w:cs="Arial"/>
-          <w:color w:val="000000"/>
-          <w:sz w:val="24"/>
-          <w:szCs w:val="24"/>
-        </w:rPr>
-      </w:pPr>
-    </w:p>
-    <w:p>
-      <w:pPr>
-        <w:spacing w:after="160" w:line="259" w:lineRule="auto"/>
-        <w:rPr>
-          <w:rFonts w:ascii="Arial" w:hAnsi="Arial" w:cs="Arial"/>
-          <w:color w:val="000000"/>
-          <w:sz w:val="24"/>
-          <w:szCs w:val="24"/>
-        </w:rPr>
-      </w:pPr>
-    </w:p>
-    <w:p>
-      <w:pPr>
-        <w:spacing w:after="160" w:line="259" w:lineRule="auto"/>
-        <w:rPr>
-          <w:rFonts w:ascii="Arial" w:hAnsi="Arial" w:cs="Arial"/>
-          <w:color w:val="000000"/>
-          <w:sz w:val="24"/>
-          <w:szCs w:val="24"/>
-        </w:rPr>
-      </w:pPr>
-    </w:p>
-    <w:p>
-      <w:pPr>
-        <w:spacing w:after="160" w:line="259" w:lineRule="auto"/>
-        <w:rPr>
-          <w:rFonts w:ascii="Arial" w:hAnsi="Arial" w:cs="Arial"/>
-          <w:color w:val="000000"/>
-          <w:sz w:val="24"/>
-          <w:szCs w:val="24"/>
-        </w:rPr>
-      </w:pPr>
-    </w:p>
-    <w:p>
-      <w:pPr>
-        <w:spacing w:after="160" w:line="259" w:lineRule="auto"/>
-        <w:rPr>
-          <w:rFonts w:ascii="Arial" w:hAnsi="Arial" w:cs="Arial"/>
-          <w:sz w:val="28"/>
-          <w:lang w:val="es-MX"/>
-        </w:rPr>
-      </w:pPr>
-    </w:p>
-    <w:p>
-      <w:pPr>
-        <w:spacing w:after="160" w:line="259" w:lineRule="auto"/>
-        <w:rPr>
-          <w:rFonts w:ascii="Arial" w:hAnsi="Arial" w:cs="Arial"/>
-          <w:b/>
-          <w:sz w:val="28"/>
-          <w:lang w:val="es-MX"/>
-        </w:rPr>
-      </w:pPr>
-      <w:r>
-        <w:rPr>
-          <w:rFonts w:ascii="Arial" w:hAnsi="Arial" w:cs="Arial"/>
-          <w:b/>
-          <w:sz w:val="28"/>
-          <w:lang w:val="es-MX"/>
-        </w:rPr>
-        <w:t>5</w:t>
-      </w:r>
-      <w:r>
-        <w:rPr>
-          <w:rFonts w:ascii="Arial" w:hAnsi="Arial" w:cs="Arial"/>
-          <w:b/>
-          <w:sz w:val="28"/>
-          <w:lang w:val="es-MX"/>
-        </w:rPr>
-        <w:t xml:space="preserve">. </w:t>
-      </w:r>
-      <w:r>
-        <w:rPr>
-          <w:rFonts w:ascii="Arial" w:hAnsi="Arial" w:cs="Arial"/>
-          <w:b/>
-          <w:sz w:val="28"/>
-          <w:lang w:val="es-MX"/>
-        </w:rPr>
-        <w:t>DESGLOSE DE ACTIVIDADES</w:t>
-      </w:r>
-    </w:p>
-    <w:tbl>
-      <w:tblPr>
-        <w:tblStyle w:val="Tablaconcuadrcula"/>
-        <w:tblW w:w="10080" w:type="dxa"/>
-        <w:tblInd w:w="-446" w:type="dxa"/>
-        <w:tblLook w:val="04A0" w:firstRow="1" w:lastRow="0" w:firstColumn="1" w:lastColumn="0" w:noHBand="0" w:noVBand="1"/>
-      </w:tblPr>
-      <w:tblGrid>
-        <w:gridCol w:w="812"/>
-        <w:gridCol w:w="6826"/>
-        <w:gridCol w:w="2442"/>
-      </w:tblGrid>
-      <w:tr>
-        <w:tc>
-          <w:tcPr>
-            <w:tcW w:w="812" w:type="dxa"/>
-            <w:vAlign w:val="center"/>
-          </w:tcPr>
-          <w:p>
-            <w:pPr>
-              <w:pStyle w:val="Prrafodelista"/>
-              <w:tabs>
-                <w:tab w:val="left" w:pos="5430"/>
-              </w:tabs>
-              <w:ind w:left="0"/>
-              <w:jc w:val="center"/>
-              <w:rPr>
-                <w:rFonts w:ascii="Arial" w:hAnsi="Arial" w:cs="Arial"/>
-                <w:b/>
-                <w:sz w:val="28"/>
-                <w:lang w:val="es-MX"/>
-              </w:rPr>
-            </w:pPr>
-            <w:r>
-              <w:rPr>
-                <w:rFonts w:ascii="Arial" w:hAnsi="Arial" w:cs="Arial"/>
-                <w:b/>
-                <w:sz w:val="28"/>
-                <w:lang w:val="es-MX"/>
-              </w:rPr>
-              <w:t>#</w:t>
-            </w:r>
-          </w:p>
-        </w:tc>
-        <w:tc>
-          <w:tcPr>
-            <w:tcW w:w="6826" w:type="dxa"/>
-            <w:vAlign w:val="center"/>
-          </w:tcPr>
-          <w:p>
-            <w:pPr>
-              <w:pStyle w:val="Prrafodelista"/>
-              <w:tabs>
-                <w:tab w:val="left" w:pos="5430"/>
-              </w:tabs>
-              <w:ind w:left="0"/>
-              <w:jc w:val="center"/>
-              <w:rPr>
-                <w:rFonts w:ascii="Arial" w:hAnsi="Arial" w:cs="Arial"/>
-                <w:b/>
-                <w:sz w:val="28"/>
-                <w:lang w:val="es-MX"/>
-              </w:rPr>
-            </w:pPr>
-            <w:r>
-              <w:rPr>
-                <w:rFonts w:ascii="Arial" w:hAnsi="Arial" w:cs="Arial"/>
-                <w:b/>
-                <w:sz w:val="28"/>
-                <w:lang w:val="es-MX"/>
-              </w:rPr>
-              <w:t>Actividad</w:t>
-            </w:r>
-          </w:p>
-        </w:tc>
-        <w:tc>
-          <w:tcPr>
-            <w:tcW w:w="2442" w:type="dxa"/>
-            <w:vAlign w:val="center"/>
-          </w:tcPr>
-          <w:p>
-            <w:pPr>
-              <w:pStyle w:val="Prrafodelista"/>
-              <w:tabs>
-                <w:tab w:val="left" w:pos="5430"/>
-              </w:tabs>
-              <w:ind w:left="0" w:right="-284"/>
-              <w:rPr>
-                <w:rFonts w:ascii="Arial" w:hAnsi="Arial" w:cs="Arial"/>
-                <w:b/>
-                <w:sz w:val="28"/>
-                <w:lang w:val="es-MX"/>
-              </w:rPr>
-            </w:pPr>
-            <w:proofErr w:type="spellStart"/>
-            <w:r>
-              <w:rPr>
-                <w:rFonts w:ascii="Arial" w:hAnsi="Arial" w:cs="Arial"/>
-                <w:b/>
-                <w:sz w:val="28"/>
-                <w:lang w:val="es-MX"/>
-              </w:rPr>
-              <w:t>Tester</w:t>
-            </w:r>
-            <w:proofErr w:type="spellEnd"/>
-            <w:r>
-              <w:rPr>
-                <w:rFonts w:ascii="Arial" w:hAnsi="Arial" w:cs="Arial"/>
-                <w:b/>
-                <w:sz w:val="28"/>
-                <w:lang w:val="es-MX"/>
-              </w:rPr>
-              <w:t>, QA</w:t>
-            </w:r>
-          </w:p>
-        </w:tc>
-      </w:tr>
-      <w:tr>
-        <w:tc>
-          <w:tcPr>
-            <w:tcW w:w="812" w:type="dxa"/>
-            <w:vAlign w:val="center"/>
-          </w:tcPr>
-          <w:p>
-            <w:pPr>
-              <w:pStyle w:val="Prrafodelista"/>
-              <w:tabs>
-                <w:tab w:val="left" w:pos="5430"/>
-              </w:tabs>
-              <w:ind w:left="0"/>
-              <w:jc w:val="center"/>
-              <w:rPr>
-                <w:rFonts w:ascii="Arial" w:hAnsi="Arial" w:cs="Arial"/>
-                <w:sz w:val="24"/>
-                <w:lang w:val="es-MX"/>
-              </w:rPr>
-            </w:pPr>
-            <w:r>
-              <w:rPr>
-                <w:rFonts w:ascii="Arial" w:hAnsi="Arial" w:cs="Arial"/>
-                <w:sz w:val="24"/>
-                <w:lang w:val="es-MX"/>
-              </w:rPr>
-              <w:t>1</w:t>
-            </w:r>
-          </w:p>
-        </w:tc>
-        <w:tc>
-          <w:tcPr>
-            <w:tcW w:w="6826" w:type="dxa"/>
-          </w:tcPr>
-          <w:p>
-            <w:pPr>
-              <w:rPr>
-                <w:rFonts w:ascii="Arial" w:hAnsi="Arial" w:cs="Arial"/>
-                <w:sz w:val="24"/>
-                <w:szCs w:val="24"/>
-              </w:rPr>
-            </w:pPr>
-            <w:r>
-              <w:rPr>
-                <w:rFonts w:ascii="Arial" w:hAnsi="Arial" w:cs="Arial"/>
-                <w:sz w:val="24"/>
-                <w:szCs w:val="24"/>
-              </w:rPr>
-              <w:t xml:space="preserve">Atención </w:t>
-            </w:r>
-            <w:r>
-              <w:rPr>
-                <w:rFonts w:ascii="Arial" w:hAnsi="Arial" w:cs="Arial"/>
-                <w:color w:val="000000"/>
-                <w:sz w:val="24"/>
-                <w:szCs w:val="24"/>
-              </w:rPr>
-              <w:t>Reunión avance diarios</w:t>
-            </w:r>
-          </w:p>
-        </w:tc>
-        <w:tc>
-          <w:tcPr>
-            <w:tcW w:w="2442" w:type="dxa"/>
-          </w:tcPr>
-          <w:p>
-            <w:pPr>
-              <w:rPr>
-                <w:rFonts w:ascii="Arial" w:hAnsi="Arial" w:cs="Arial"/>
-                <w:sz w:val="24"/>
-              </w:rPr>
-            </w:pPr>
-            <w:proofErr w:type="spellStart"/>
-            <w:r>
-              <w:rPr>
-                <w:rFonts w:ascii="Arial" w:hAnsi="Arial" w:cs="Arial"/>
-                <w:sz w:val="28"/>
-                <w:lang w:val="es-MX"/>
-              </w:rPr>
-              <w:t>Tester</w:t>
-            </w:r>
-            <w:proofErr w:type="spellEnd"/>
-            <w:r>
-              <w:rPr>
-                <w:rFonts w:ascii="Arial" w:hAnsi="Arial" w:cs="Arial"/>
-                <w:sz w:val="28"/>
-                <w:lang w:val="es-MX"/>
-              </w:rPr>
-              <w:t>, QA</w:t>
-            </w:r>
-          </w:p>
-        </w:tc>
-      </w:tr>
-      <w:tr>
-        <w:tc>
-          <w:tcPr>
-            <w:tcW w:w="812" w:type="dxa"/>
-            <w:vAlign w:val="center"/>
-          </w:tcPr>
-          <w:p>
-            <w:pPr>
-              <w:pStyle w:val="Prrafodelista"/>
-              <w:tabs>
-                <w:tab w:val="left" w:pos="5430"/>
-              </w:tabs>
-              <w:ind w:left="0"/>
-              <w:jc w:val="center"/>
-              <w:rPr>
-                <w:rFonts w:ascii="Arial" w:hAnsi="Arial" w:cs="Arial"/>
-                <w:sz w:val="24"/>
-                <w:lang w:val="es-MX"/>
-              </w:rPr>
-            </w:pPr>
-            <w:r>
-              <w:rPr>
-                <w:rFonts w:ascii="Arial" w:hAnsi="Arial" w:cs="Arial"/>
-                <w:sz w:val="24"/>
-                <w:lang w:val="es-MX"/>
-              </w:rPr>
-              <w:t>2</w:t>
-            </w:r>
-          </w:p>
-        </w:tc>
-        <w:tc>
-          <w:tcPr>
-            <w:tcW w:w="6826" w:type="dxa"/>
-          </w:tcPr>
-          <w:p>
-            <w:pPr>
-              <w:rPr>
-                <w:rFonts w:ascii="Arial" w:hAnsi="Arial" w:cs="Arial"/>
-                <w:sz w:val="24"/>
-                <w:szCs w:val="24"/>
-              </w:rPr>
-            </w:pPr>
-            <w:r>
-              <w:rPr>
-                <w:rFonts w:ascii="Arial" w:hAnsi="Arial" w:cs="Arial"/>
-                <w:color w:val="000000"/>
-                <w:sz w:val="24"/>
-                <w:szCs w:val="24"/>
-              </w:rPr>
-              <w:t xml:space="preserve">Reunión de levantamiento de requerimientos y retrospectiva con </w:t>
-            </w:r>
-            <w:proofErr w:type="spellStart"/>
-            <w:r>
-              <w:rPr>
-                <w:rFonts w:ascii="Arial" w:hAnsi="Arial" w:cs="Arial"/>
-                <w:color w:val="000000"/>
-                <w:sz w:val="24"/>
-                <w:szCs w:val="24"/>
-              </w:rPr>
-              <w:t>lic</w:t>
-            </w:r>
-            <w:proofErr w:type="spellEnd"/>
-            <w:r>
-              <w:rPr>
-                <w:rFonts w:ascii="Arial" w:hAnsi="Arial" w:cs="Arial"/>
-                <w:color w:val="000000"/>
-                <w:sz w:val="24"/>
-                <w:szCs w:val="24"/>
-              </w:rPr>
-              <w:t xml:space="preserve"> Rodolfo Gallardo e </w:t>
-            </w:r>
-            <w:proofErr w:type="spellStart"/>
-            <w:r>
-              <w:rPr>
-                <w:rFonts w:ascii="Arial" w:hAnsi="Arial" w:cs="Arial"/>
-                <w:color w:val="000000"/>
-                <w:sz w:val="24"/>
-                <w:szCs w:val="24"/>
-              </w:rPr>
-              <w:t>ing</w:t>
-            </w:r>
-            <w:proofErr w:type="spellEnd"/>
-            <w:r>
-              <w:rPr>
-                <w:rFonts w:ascii="Arial" w:hAnsi="Arial" w:cs="Arial"/>
-                <w:color w:val="000000"/>
-                <w:sz w:val="24"/>
-                <w:szCs w:val="24"/>
-              </w:rPr>
-              <w:t xml:space="preserve"> Emmanuel 27/07/2023</w:t>
-            </w:r>
-          </w:p>
-        </w:tc>
-        <w:tc>
-          <w:tcPr>
-            <w:tcW w:w="2442" w:type="dxa"/>
-          </w:tcPr>
-          <w:p>
-            <w:pPr>
-              <w:rPr>
-                <w:rFonts w:ascii="Arial" w:hAnsi="Arial" w:cs="Arial"/>
-                <w:sz w:val="24"/>
-              </w:rPr>
-            </w:pPr>
-            <w:proofErr w:type="spellStart"/>
-            <w:r>
-              <w:rPr>
-                <w:rFonts w:ascii="Arial" w:hAnsi="Arial" w:cs="Arial"/>
-                <w:sz w:val="28"/>
-                <w:lang w:val="es-MX"/>
-              </w:rPr>
-              <w:t>Tester</w:t>
-            </w:r>
-            <w:proofErr w:type="spellEnd"/>
-            <w:r>
-              <w:rPr>
-                <w:rFonts w:ascii="Arial" w:hAnsi="Arial" w:cs="Arial"/>
-                <w:sz w:val="28"/>
-                <w:lang w:val="es-MX"/>
-              </w:rPr>
-              <w:t>, QA</w:t>
-            </w:r>
-          </w:p>
-        </w:tc>
-      </w:tr>
-      <w:tr>
-        <w:tc>
-          <w:tcPr>
-            <w:tcW w:w="812" w:type="dxa"/>
-            <w:vAlign w:val="center"/>
-          </w:tcPr>
-          <w:p>
-            <w:pPr>
-              <w:pStyle w:val="Prrafodelista"/>
-              <w:tabs>
-                <w:tab w:val="left" w:pos="5430"/>
-              </w:tabs>
-              <w:ind w:left="0"/>
-              <w:jc w:val="center"/>
-              <w:rPr>
-                <w:rFonts w:ascii="Arial" w:hAnsi="Arial" w:cs="Arial"/>
-                <w:sz w:val="24"/>
-                <w:lang w:val="es-MX"/>
-              </w:rPr>
-            </w:pPr>
-            <w:r>
-              <w:rPr>
-                <w:rFonts w:ascii="Arial" w:hAnsi="Arial" w:cs="Arial"/>
-                <w:sz w:val="24"/>
-                <w:lang w:val="es-MX"/>
-              </w:rPr>
-              <w:t>3</w:t>
-            </w:r>
-          </w:p>
-        </w:tc>
-        <w:tc>
-          <w:tcPr>
-            <w:tcW w:w="6826" w:type="dxa"/>
-          </w:tcPr>
-          <w:p>
-            <w:pPr>
-              <w:rPr>
-                <w:rFonts w:ascii="Arial" w:hAnsi="Arial" w:cs="Arial"/>
-                <w:sz w:val="24"/>
-                <w:szCs w:val="24"/>
-              </w:rPr>
-            </w:pPr>
-            <w:r>
-              <w:rPr>
-                <w:rFonts w:ascii="Arial" w:hAnsi="Arial" w:cs="Arial"/>
-                <w:color w:val="000000"/>
-                <w:sz w:val="24"/>
-                <w:szCs w:val="24"/>
-              </w:rPr>
-              <w:t>Replicar incidencia realizada con el usuario irisc2</w:t>
-            </w:r>
-          </w:p>
-        </w:tc>
-        <w:tc>
-          <w:tcPr>
-            <w:tcW w:w="2442" w:type="dxa"/>
-          </w:tcPr>
-          <w:p>
-            <w:pPr>
-              <w:rPr>
-                <w:rFonts w:ascii="Arial" w:hAnsi="Arial" w:cs="Arial"/>
-                <w:sz w:val="24"/>
-              </w:rPr>
-            </w:pPr>
-            <w:proofErr w:type="spellStart"/>
-            <w:r>
-              <w:rPr>
-                <w:rFonts w:ascii="Arial" w:hAnsi="Arial" w:cs="Arial"/>
-                <w:sz w:val="28"/>
-                <w:lang w:val="es-MX"/>
-              </w:rPr>
-              <w:t>Tester</w:t>
-            </w:r>
-            <w:proofErr w:type="spellEnd"/>
-            <w:r>
-              <w:rPr>
-                <w:rFonts w:ascii="Arial" w:hAnsi="Arial" w:cs="Arial"/>
-                <w:sz w:val="28"/>
-                <w:lang w:val="es-MX"/>
-              </w:rPr>
-              <w:t>, QA</w:t>
-            </w:r>
-          </w:p>
-        </w:tc>
-      </w:tr>
-      <w:tr>
-        <w:tc>
-          <w:tcPr>
-            <w:tcW w:w="812" w:type="dxa"/>
-            <w:vAlign w:val="center"/>
-          </w:tcPr>
-          <w:p>
-            <w:pPr>
-              <w:pStyle w:val="Prrafodelista"/>
-              <w:tabs>
-                <w:tab w:val="left" w:pos="5430"/>
-              </w:tabs>
-              <w:ind w:left="0"/>
-              <w:jc w:val="center"/>
-              <w:rPr>
-                <w:rFonts w:ascii="Arial" w:hAnsi="Arial" w:cs="Arial"/>
-                <w:sz w:val="24"/>
-                <w:lang w:val="es-MX"/>
-              </w:rPr>
-            </w:pPr>
-            <w:r>
-              <w:rPr>
-                <w:rFonts w:ascii="Arial" w:hAnsi="Arial" w:cs="Arial"/>
-                <w:sz w:val="24"/>
-                <w:lang w:val="es-MX"/>
-              </w:rPr>
-              <w:t>4</w:t>
-            </w:r>
-          </w:p>
-        </w:tc>
-        <w:tc>
-          <w:tcPr>
-            <w:tcW w:w="6826" w:type="dxa"/>
-          </w:tcPr>
-          <w:p>
-            <w:pPr>
-              <w:rPr>
-                <w:rFonts w:ascii="Arial" w:hAnsi="Arial" w:cs="Arial"/>
-                <w:sz w:val="24"/>
-                <w:szCs w:val="24"/>
-              </w:rPr>
-            </w:pPr>
-            <w:r>
-              <w:rPr>
-                <w:rFonts w:ascii="Arial" w:hAnsi="Arial" w:cs="Arial"/>
-                <w:color w:val="000000"/>
-                <w:sz w:val="24"/>
-                <w:szCs w:val="24"/>
-              </w:rPr>
-              <w:t xml:space="preserve">Asignación de Incidencias </w:t>
-            </w:r>
-            <w:r>
-              <w:rPr>
-                <w:rFonts w:ascii="Arial" w:hAnsi="Arial" w:cs="Arial"/>
-                <w:color w:val="000000"/>
-                <w:sz w:val="24"/>
-                <w:szCs w:val="24"/>
-              </w:rPr>
-              <w:t xml:space="preserve">a </w:t>
-            </w:r>
-            <w:r>
-              <w:rPr>
-                <w:rFonts w:ascii="Arial" w:hAnsi="Arial" w:cs="Arial"/>
-                <w:color w:val="000000"/>
-                <w:sz w:val="24"/>
-                <w:szCs w:val="24"/>
-              </w:rPr>
-              <w:t>Nancy</w:t>
-            </w:r>
-            <w:r>
-              <w:rPr>
-                <w:rFonts w:ascii="Arial" w:hAnsi="Arial" w:cs="Arial"/>
-                <w:color w:val="000000"/>
-                <w:sz w:val="24"/>
-                <w:szCs w:val="24"/>
-              </w:rPr>
-              <w:t xml:space="preserve"> Días </w:t>
-            </w:r>
-          </w:p>
-        </w:tc>
-        <w:tc>
-          <w:tcPr>
-            <w:tcW w:w="2442" w:type="dxa"/>
-          </w:tcPr>
-          <w:p>
-            <w:pPr>
-              <w:rPr>
-                <w:rFonts w:ascii="Arial" w:hAnsi="Arial" w:cs="Arial"/>
-                <w:sz w:val="24"/>
-              </w:rPr>
-            </w:pPr>
-            <w:proofErr w:type="spellStart"/>
-            <w:r>
-              <w:rPr>
-                <w:rFonts w:ascii="Arial" w:hAnsi="Arial" w:cs="Arial"/>
-                <w:sz w:val="28"/>
-                <w:lang w:val="es-MX"/>
-              </w:rPr>
-              <w:t>Tester</w:t>
-            </w:r>
-            <w:proofErr w:type="spellEnd"/>
-            <w:r>
-              <w:rPr>
-                <w:rFonts w:ascii="Arial" w:hAnsi="Arial" w:cs="Arial"/>
-                <w:sz w:val="28"/>
-                <w:lang w:val="es-MX"/>
-              </w:rPr>
-              <w:t>, QA</w:t>
-            </w:r>
-          </w:p>
-        </w:tc>
-      </w:tr>
-      <w:tr>
-        <w:tc>
-          <w:tcPr>
-            <w:tcW w:w="812" w:type="dxa"/>
-            <w:vAlign w:val="center"/>
-          </w:tcPr>
-          <w:p>
-            <w:pPr>
-              <w:pStyle w:val="Prrafodelista"/>
-              <w:tabs>
-                <w:tab w:val="left" w:pos="5430"/>
-              </w:tabs>
-              <w:ind w:left="0"/>
-              <w:jc w:val="center"/>
-              <w:rPr>
-                <w:rFonts w:ascii="Arial" w:hAnsi="Arial" w:cs="Arial"/>
-                <w:sz w:val="24"/>
-                <w:lang w:val="es-MX"/>
-              </w:rPr>
-            </w:pPr>
-            <w:r>
-              <w:rPr>
-                <w:rFonts w:ascii="Arial" w:hAnsi="Arial" w:cs="Arial"/>
-                <w:sz w:val="24"/>
-                <w:lang w:val="es-MX"/>
-              </w:rPr>
-              <w:t>5</w:t>
-            </w:r>
-          </w:p>
-        </w:tc>
-        <w:tc>
-          <w:tcPr>
-            <w:tcW w:w="6826" w:type="dxa"/>
-          </w:tcPr>
-          <w:p>
-            <w:pPr>
-              <w:rPr>
-                <w:rFonts w:ascii="Arial" w:hAnsi="Arial" w:cs="Arial"/>
-                <w:color w:val="000000"/>
-                <w:sz w:val="24"/>
-                <w:szCs w:val="24"/>
-              </w:rPr>
-            </w:pPr>
-            <w:r>
-              <w:rPr>
-                <w:rFonts w:ascii="Arial" w:hAnsi="Arial" w:cs="Arial"/>
-                <w:color w:val="000000"/>
-                <w:sz w:val="24"/>
-                <w:szCs w:val="24"/>
-              </w:rPr>
-              <w:t xml:space="preserve">Replicar incidencia realizada con el usuario irisc2  </w:t>
-            </w:r>
-          </w:p>
-        </w:tc>
-        <w:tc>
-          <w:tcPr>
-            <w:tcW w:w="2442" w:type="dxa"/>
-          </w:tcPr>
-          <w:p>
-            <w:pPr>
-              <w:rPr>
-                <w:rFonts w:ascii="Arial" w:hAnsi="Arial" w:cs="Arial"/>
-                <w:sz w:val="28"/>
-                <w:lang w:val="es-MX"/>
-              </w:rPr>
-            </w:pPr>
-            <w:proofErr w:type="spellStart"/>
-            <w:r>
-              <w:rPr>
-                <w:rFonts w:ascii="Arial" w:hAnsi="Arial" w:cs="Arial"/>
-                <w:sz w:val="28"/>
-                <w:lang w:val="es-MX"/>
-              </w:rPr>
-              <w:t>Tester</w:t>
-            </w:r>
-            <w:proofErr w:type="spellEnd"/>
-            <w:r>
-              <w:rPr>
-                <w:rFonts w:ascii="Arial" w:hAnsi="Arial" w:cs="Arial"/>
-                <w:sz w:val="28"/>
-                <w:lang w:val="es-MX"/>
-              </w:rPr>
-              <w:t>, QA</w:t>
-            </w:r>
-          </w:p>
-        </w:tc>
-      </w:tr>
-    </w:tbl>
-    <w:p>
-      <w:pPr>
-        <w:spacing w:after="160" w:line="259" w:lineRule="auto"/>
-        <w:rPr>
-          <w:rFonts w:ascii="Arial" w:hAnsi="Arial" w:cs="Arial"/>
-          <w:b/>
-          <w:sz w:val="28"/>
-          <w:lang w:val="es-MX"/>
-        </w:rPr>
-      </w:pPr>
-    </w:p>
-    <w:p>
-      <w:pPr>
-        <w:spacing w:after="160" w:line="259" w:lineRule="auto"/>
-        <w:rPr>
-          <w:rFonts w:ascii="Arial" w:hAnsi="Arial" w:cs="Arial"/>
-          <w:b/>
-          <w:sz w:val="28"/>
-          <w:lang w:val="es-MX"/>
-        </w:rPr>
-      </w:pPr>
-      <w:r>
-        <w:rPr>
-          <w:rFonts w:ascii="Arial" w:hAnsi="Arial" w:cs="Arial"/>
-          <w:b/>
-          <w:sz w:val="28"/>
-          <w:lang w:val="es-MX"/>
-        </w:rPr>
-        <w:br w:type="page"/>
-      </w:r>
-    </w:p>
-    <w:p>
-      <w:pPr>
-        <w:spacing w:after="160" w:line="259" w:lineRule="auto"/>
-        <w:rPr>
-          <w:rFonts w:ascii="Arial" w:hAnsi="Arial" w:cs="Arial"/>
-          <w:b/>
-          <w:sz w:val="28"/>
-          <w:lang w:val="es-MX"/>
-        </w:rPr>
-      </w:pPr>
-    </w:p>
-    <w:p>
-      <w:pPr>
-        <w:pStyle w:val="Prrafodelista"/>
-        <w:tabs>
-          <w:tab w:val="left" w:pos="5430"/>
-        </w:tabs>
         <w:rPr>
           <w:rFonts w:ascii="Arial" w:hAnsi="Arial" w:cs="Arial"/>
           <w:b/>
@@ -3065,23 +2183,23 @@
     <w:tbl>
       <w:tblPr>
         <w:tblStyle w:val="Tablaconcuadrcula3"/>
-        <w:tblW w:w="8075" w:type="dxa"/>
+        <w:tblW w:w="8733" w:type="dxa"/>
         <w:jc w:val="center"/>
         <w:tblLayout w:type="fixed"/>
         <w:tblLook w:val="04A0" w:firstRow="1" w:lastRow="0" w:firstColumn="1" w:lastColumn="0" w:noHBand="0" w:noVBand="1"/>
       </w:tblPr>
       <w:tblGrid>
-        <w:gridCol w:w="4106"/>
-        <w:gridCol w:w="3969"/>
+        <w:gridCol w:w="4441"/>
+        <w:gridCol w:w="4292"/>
       </w:tblGrid>
       <w:tr>
         <w:trPr>
-          <w:trHeight w:val="53"/>
+          <w:trHeight w:val="60"/>
           <w:jc w:val="center"/>
         </w:trPr>
         <w:tc>
           <w:tcPr>
-            <w:tcW w:w="4106" w:type="dxa"/>
+            <w:tcW w:w="4441" w:type="dxa"/>
             <w:vAlign w:val="center"/>
           </w:tcPr>
           <w:p>
@@ -3112,7 +2230,7 @@
         </w:tc>
         <w:tc>
           <w:tcPr>
-            <w:tcW w:w="3969" w:type="dxa"/>
+            <w:tcW w:w="4292" w:type="dxa"/>
             <w:vAlign w:val="center"/>
           </w:tcPr>
           <w:p>
@@ -3144,12 +2262,12 @@
       </w:tr>
       <w:tr>
         <w:trPr>
-          <w:trHeight w:val="1848"/>
+          <w:trHeight w:val="2113"/>
           <w:jc w:val="center"/>
         </w:trPr>
         <w:tc>
           <w:tcPr>
-            <w:tcW w:w="4106" w:type="dxa"/>
+            <w:tcW w:w="4441" w:type="dxa"/>
             <w:tcBorders>
               <w:bottom w:val="single" w:sz="4" w:space="0" w:color="auto"/>
             </w:tcBorders>
@@ -3203,7 +2321,7 @@
         </w:tc>
         <w:tc>
           <w:tcPr>
-            <w:tcW w:w="3969" w:type="dxa"/>
+            <w:tcW w:w="4292" w:type="dxa"/>
             <w:tcBorders>
               <w:bottom w:val="single" w:sz="4" w:space="0" w:color="auto"/>
             </w:tcBorders>
@@ -3334,7 +2452,7 @@
       </w:r>
     </w:p>
     <w:sectPr>
-      <w:headerReference w:type="default" r:id="rId12"/>
+      <w:headerReference w:type="default" r:id="rId13"/>
       <w:pgSz w:w="12240" w:h="15840"/>
       <w:pgMar w:top="1417" w:right="1701" w:bottom="1417" w:left="1701" w:header="708" w:footer="708" w:gutter="0"/>
       <w:cols w:space="708"/>
@@ -3968,7 +3086,7 @@
               <w:bCs/>
               <w:noProof/>
             </w:rPr>
-            <w:t>11</w:t>
+            <w:t>8</w:t>
           </w:r>
           <w:r>
             <w:rPr>
@@ -4016,7 +3134,7 @@
               <w:noProof/>
               <w:lang w:eastAsia="es-ES"/>
             </w:rPr>
-            <w:t>11</w:t>
+            <w:t>8</w:t>
           </w:r>
           <w:r>
             <w:rPr>

--- a/SIEDNL (PDR)/REPORTES MENSUALES/Actividades 11 SIEDNL_Agosto2023_IrisCeciliaLechugaArteaga_TesterQA3.docx
+++ b/SIEDNL (PDR)/REPORTES MENSUALES/Actividades 11 SIEDNL_Agosto2023_IrisCeciliaLechugaArteaga_TesterQA3.docx
@@ -1657,9 +1657,11 @@
       <w:r>
         <w:rPr>
           <w:rFonts w:ascii="Arial" w:hAnsi="Arial" w:cs="Arial"/>
+          <w:noProof/>
           <w:color w:val="000000"/>
           <w:sz w:val="24"/>
           <w:szCs w:val="24"/>
+          <w:lang w:val="es-MX" w:eastAsia="es-MX"/>
         </w:rPr>
         <w:drawing>
           <wp:inline distT="0" distB="0" distL="0" distR="0" wp14:anchorId="62B24D33" wp14:editId="7F19E948">
@@ -1697,8 +1699,6 @@
           </wp:inline>
         </w:drawing>
       </w:r>
-      <w:bookmarkStart w:id="1" w:name="_GoBack"/>
-      <w:bookmarkEnd w:id="1"/>
     </w:p>
     <w:p>
       <w:pPr>
@@ -1716,9 +1716,11 @@
       <w:r>
         <w:rPr>
           <w:rFonts w:ascii="Arial" w:hAnsi="Arial" w:cs="Arial"/>
+          <w:noProof/>
           <w:color w:val="000000"/>
           <w:sz w:val="24"/>
           <w:szCs w:val="24"/>
+          <w:lang w:val="es-MX" w:eastAsia="es-MX"/>
         </w:rPr>
         <w:lastRenderedPageBreak/>
         <w:drawing>
@@ -1774,9 +1776,11 @@
       <w:r>
         <w:rPr>
           <w:rFonts w:ascii="Arial" w:hAnsi="Arial" w:cs="Arial"/>
+          <w:noProof/>
           <w:color w:val="000000"/>
           <w:sz w:val="24"/>
           <w:szCs w:val="24"/>
+          <w:lang w:val="es-MX" w:eastAsia="es-MX"/>
         </w:rPr>
         <w:drawing>
           <wp:inline distT="0" distB="0" distL="0" distR="0" wp14:anchorId="3A3565B2" wp14:editId="2478DF8E">
@@ -1831,9 +1835,11 @@
       <w:r>
         <w:rPr>
           <w:rFonts w:ascii="Arial" w:hAnsi="Arial" w:cs="Arial"/>
+          <w:noProof/>
           <w:color w:val="000000"/>
           <w:sz w:val="24"/>
           <w:szCs w:val="24"/>
+          <w:lang w:val="es-MX" w:eastAsia="es-MX"/>
         </w:rPr>
         <w:lastRenderedPageBreak/>
         <w:drawing>
@@ -1889,9 +1895,11 @@
       <w:r>
         <w:rPr>
           <w:rFonts w:ascii="Arial" w:hAnsi="Arial" w:cs="Arial"/>
+          <w:noProof/>
           <w:color w:val="000000"/>
           <w:sz w:val="24"/>
           <w:szCs w:val="24"/>
+          <w:lang w:val="es-MX" w:eastAsia="es-MX"/>
         </w:rPr>
         <w:drawing>
           <wp:inline distT="0" distB="0" distL="0" distR="0" wp14:anchorId="269F2BBD" wp14:editId="51DE5F75">
@@ -1980,53 +1988,6 @@
     </w:p>
     <w:p>
       <w:pPr>
-        <w:tabs>
-          <w:tab w:val="left" w:pos="5430"/>
-        </w:tabs>
-        <w:spacing w:line="360" w:lineRule="auto"/>
-        <w:rPr>
-          <w:rFonts w:ascii="Arial" w:hAnsi="Arial" w:cs="Arial"/>
-          <w:lang w:val="es-MX"/>
-        </w:rPr>
-      </w:pPr>
-    </w:p>
-    <w:p>
-      <w:pPr>
-        <w:tabs>
-          <w:tab w:val="left" w:pos="5430"/>
-        </w:tabs>
-        <w:spacing w:line="360" w:lineRule="auto"/>
-        <w:rPr>
-          <w:rFonts w:ascii="Arial" w:hAnsi="Arial" w:cs="Arial"/>
-          <w:lang w:val="es-MX"/>
-        </w:rPr>
-      </w:pPr>
-    </w:p>
-    <w:p>
-      <w:pPr>
-        <w:tabs>
-          <w:tab w:val="left" w:pos="5430"/>
-        </w:tabs>
-        <w:spacing w:line="360" w:lineRule="auto"/>
-        <w:rPr>
-          <w:rFonts w:ascii="Arial" w:hAnsi="Arial" w:cs="Arial"/>
-          <w:lang w:val="es-MX"/>
-        </w:rPr>
-      </w:pPr>
-    </w:p>
-    <w:p>
-      <w:pPr>
-        <w:spacing w:after="160" w:line="259" w:lineRule="auto"/>
-        <w:rPr>
-          <w:rFonts w:ascii="Arial" w:hAnsi="Arial" w:cs="Arial"/>
-          <w:color w:val="000000"/>
-          <w:sz w:val="24"/>
-          <w:szCs w:val="24"/>
-        </w:rPr>
-      </w:pPr>
-    </w:p>
-    <w:p>
-      <w:pPr>
         <w:spacing w:after="160" w:line="259" w:lineRule="auto"/>
         <w:rPr>
           <w:rFonts w:ascii="Arial" w:hAnsi="Arial" w:cs="Arial"/>
@@ -2052,6 +2013,7 @@
           <w:sz w:val="28"/>
           <w:lang w:val="es-MX"/>
         </w:rPr>
+        <w:lastRenderedPageBreak/>
         <w:t>5</w:t>
       </w:r>
       <w:r>
@@ -2070,7 +2032,7 @@
           <w:sz w:val="28"/>
           <w:lang w:val="es-MX"/>
         </w:rPr>
-        <w:t>DESGLOSE DE ACTIVIDADES</w:t>
+        <w:t>DESGLOSE DE ACTIVIDADE</w:t>
       </w:r>
     </w:p>
     <w:p>
@@ -2084,6 +2046,3368 @@
         </w:rPr>
       </w:pPr>
     </w:p>
+    <w:tbl>
+      <w:tblPr>
+        <w:tblW w:w="10000" w:type="dxa"/>
+        <w:tblCellMar>
+          <w:left w:w="70" w:type="dxa"/>
+          <w:right w:w="70" w:type="dxa"/>
+        </w:tblCellMar>
+        <w:tblLook w:val="04A0" w:firstRow="1" w:lastRow="0" w:firstColumn="1" w:lastColumn="0" w:noHBand="0" w:noVBand="1"/>
+      </w:tblPr>
+      <w:tblGrid>
+        <w:gridCol w:w="1200"/>
+        <w:gridCol w:w="7080"/>
+        <w:gridCol w:w="1720"/>
+      </w:tblGrid>
+      <w:tr>
+        <w:trPr>
+          <w:trHeight w:val="300"/>
+        </w:trPr>
+        <w:tc>
+          <w:tcPr>
+            <w:tcW w:w="1200" w:type="dxa"/>
+            <w:tcBorders>
+              <w:top w:val="single" w:sz="4" w:space="0" w:color="000000"/>
+              <w:left w:val="single" w:sz="4" w:space="0" w:color="000000"/>
+              <w:bottom w:val="single" w:sz="4" w:space="0" w:color="000000"/>
+              <w:right w:val="single" w:sz="4" w:space="0" w:color="000000"/>
+            </w:tcBorders>
+            <w:shd w:val="clear" w:color="auto" w:fill="auto"/>
+            <w:noWrap/>
+            <w:vAlign w:val="center"/>
+            <w:hideMark/>
+          </w:tcPr>
+          <w:p>
+            <w:pPr>
+              <w:spacing w:after="0" w:line="240" w:lineRule="auto"/>
+              <w:jc w:val="center"/>
+              <w:rPr>
+                <w:rFonts w:ascii="Arial" w:eastAsia="Times New Roman" w:hAnsi="Arial" w:cs="Arial"/>
+                <w:b/>
+                <w:bCs/>
+                <w:color w:val="000000"/>
+                <w:lang w:val="es-MX" w:eastAsia="es-MX"/>
+              </w:rPr>
+            </w:pPr>
+            <w:r>
+              <w:rPr>
+                <w:rFonts w:ascii="Arial" w:eastAsia="Times New Roman" w:hAnsi="Arial" w:cs="Arial"/>
+                <w:b/>
+                <w:bCs/>
+                <w:color w:val="000000"/>
+                <w:lang w:val="es-MX" w:eastAsia="es-MX"/>
+              </w:rPr>
+              <w:t>#</w:t>
+            </w:r>
+          </w:p>
+        </w:tc>
+        <w:tc>
+          <w:tcPr>
+            <w:tcW w:w="7080" w:type="dxa"/>
+            <w:tcBorders>
+              <w:top w:val="single" w:sz="4" w:space="0" w:color="000000"/>
+              <w:left w:val="nil"/>
+              <w:bottom w:val="single" w:sz="4" w:space="0" w:color="000000"/>
+              <w:right w:val="single" w:sz="4" w:space="0" w:color="000000"/>
+            </w:tcBorders>
+            <w:shd w:val="clear" w:color="auto" w:fill="auto"/>
+            <w:noWrap/>
+            <w:vAlign w:val="center"/>
+            <w:hideMark/>
+          </w:tcPr>
+          <w:p>
+            <w:pPr>
+              <w:spacing w:after="0" w:line="240" w:lineRule="auto"/>
+              <w:jc w:val="center"/>
+              <w:rPr>
+                <w:rFonts w:ascii="Arial" w:eastAsia="Times New Roman" w:hAnsi="Arial" w:cs="Arial"/>
+                <w:b/>
+                <w:bCs/>
+                <w:color w:val="000000"/>
+                <w:lang w:val="es-MX" w:eastAsia="es-MX"/>
+              </w:rPr>
+            </w:pPr>
+            <w:r>
+              <w:rPr>
+                <w:rFonts w:ascii="Arial" w:eastAsia="Times New Roman" w:hAnsi="Arial" w:cs="Arial"/>
+                <w:b/>
+                <w:bCs/>
+                <w:color w:val="000000"/>
+                <w:lang w:val="es-MX" w:eastAsia="es-MX"/>
+              </w:rPr>
+              <w:t>Resumen</w:t>
+            </w:r>
+          </w:p>
+        </w:tc>
+        <w:tc>
+          <w:tcPr>
+            <w:tcW w:w="1720" w:type="dxa"/>
+            <w:tcBorders>
+              <w:top w:val="single" w:sz="4" w:space="0" w:color="000000"/>
+              <w:left w:val="nil"/>
+              <w:bottom w:val="single" w:sz="4" w:space="0" w:color="000000"/>
+              <w:right w:val="single" w:sz="4" w:space="0" w:color="000000"/>
+            </w:tcBorders>
+            <w:shd w:val="clear" w:color="auto" w:fill="auto"/>
+            <w:noWrap/>
+            <w:vAlign w:val="center"/>
+            <w:hideMark/>
+          </w:tcPr>
+          <w:p>
+            <w:pPr>
+              <w:spacing w:after="0" w:line="240" w:lineRule="auto"/>
+              <w:jc w:val="center"/>
+              <w:rPr>
+                <w:rFonts w:ascii="Arial" w:eastAsia="Times New Roman" w:hAnsi="Arial" w:cs="Arial"/>
+                <w:b/>
+                <w:bCs/>
+                <w:color w:val="000000"/>
+                <w:lang w:val="es-MX" w:eastAsia="es-MX"/>
+              </w:rPr>
+            </w:pPr>
+            <w:r>
+              <w:rPr>
+                <w:rFonts w:ascii="Arial" w:eastAsia="Times New Roman" w:hAnsi="Arial" w:cs="Arial"/>
+                <w:b/>
+                <w:bCs/>
+                <w:color w:val="000000"/>
+                <w:lang w:val="es-MX" w:eastAsia="es-MX"/>
+              </w:rPr>
+              <w:t xml:space="preserve">Responsable </w:t>
+            </w:r>
+          </w:p>
+        </w:tc>
+      </w:tr>
+      <w:tr>
+        <w:trPr>
+          <w:trHeight w:val="300"/>
+        </w:trPr>
+        <w:tc>
+          <w:tcPr>
+            <w:tcW w:w="1200" w:type="dxa"/>
+            <w:tcBorders>
+              <w:top w:val="nil"/>
+              <w:left w:val="single" w:sz="4" w:space="0" w:color="000000"/>
+              <w:bottom w:val="single" w:sz="4" w:space="0" w:color="000000"/>
+              <w:right w:val="single" w:sz="4" w:space="0" w:color="000000"/>
+            </w:tcBorders>
+            <w:shd w:val="clear" w:color="auto" w:fill="auto"/>
+            <w:noWrap/>
+            <w:hideMark/>
+          </w:tcPr>
+          <w:p>
+            <w:pPr>
+              <w:spacing w:after="0" w:line="240" w:lineRule="auto"/>
+              <w:jc w:val="center"/>
+              <w:rPr>
+                <w:rFonts w:ascii="Calibri" w:eastAsia="Times New Roman" w:hAnsi="Calibri" w:cs="Calibri"/>
+                <w:color w:val="000000"/>
+                <w:lang w:val="es-MX" w:eastAsia="es-MX"/>
+              </w:rPr>
+            </w:pPr>
+            <w:r>
+              <w:rPr>
+                <w:rFonts w:ascii="Calibri" w:eastAsia="Times New Roman" w:hAnsi="Calibri" w:cs="Calibri"/>
+                <w:color w:val="000000"/>
+                <w:lang w:val="es-MX" w:eastAsia="es-MX"/>
+              </w:rPr>
+              <w:t>1</w:t>
+            </w:r>
+          </w:p>
+        </w:tc>
+        <w:tc>
+          <w:tcPr>
+            <w:tcW w:w="7080" w:type="dxa"/>
+            <w:tcBorders>
+              <w:top w:val="nil"/>
+              <w:left w:val="nil"/>
+              <w:bottom w:val="single" w:sz="4" w:space="0" w:color="000000"/>
+              <w:right w:val="single" w:sz="4" w:space="0" w:color="000000"/>
+            </w:tcBorders>
+            <w:shd w:val="clear" w:color="auto" w:fill="auto"/>
+            <w:noWrap/>
+            <w:vAlign w:val="center"/>
+            <w:hideMark/>
+          </w:tcPr>
+          <w:p>
+            <w:pPr>
+              <w:spacing w:after="0" w:line="240" w:lineRule="auto"/>
+              <w:rPr>
+                <w:rFonts w:ascii="Arial" w:eastAsia="Times New Roman" w:hAnsi="Arial" w:cs="Arial"/>
+                <w:color w:val="000000"/>
+                <w:lang w:val="es-MX" w:eastAsia="es-MX"/>
+              </w:rPr>
+            </w:pPr>
+            <w:r>
+              <w:rPr>
+                <w:rFonts w:ascii="Arial" w:eastAsia="Times New Roman" w:hAnsi="Arial" w:cs="Arial"/>
+                <w:color w:val="000000"/>
+                <w:lang w:val="es-MX" w:eastAsia="es-MX"/>
+              </w:rPr>
+              <w:t>Reporte mensual SIEDNL</w:t>
+            </w:r>
+          </w:p>
+        </w:tc>
+        <w:tc>
+          <w:tcPr>
+            <w:tcW w:w="1720" w:type="dxa"/>
+            <w:tcBorders>
+              <w:top w:val="nil"/>
+              <w:left w:val="nil"/>
+              <w:bottom w:val="single" w:sz="4" w:space="0" w:color="000000"/>
+              <w:right w:val="single" w:sz="4" w:space="0" w:color="000000"/>
+            </w:tcBorders>
+            <w:shd w:val="clear" w:color="auto" w:fill="auto"/>
+            <w:noWrap/>
+            <w:hideMark/>
+          </w:tcPr>
+          <w:p>
+            <w:pPr>
+              <w:spacing w:after="0" w:line="240" w:lineRule="auto"/>
+              <w:jc w:val="center"/>
+              <w:rPr>
+                <w:rFonts w:ascii="Arial" w:eastAsia="Times New Roman" w:hAnsi="Arial" w:cs="Arial"/>
+                <w:color w:val="000000"/>
+                <w:lang w:val="es-MX" w:eastAsia="es-MX"/>
+              </w:rPr>
+            </w:pPr>
+            <w:proofErr w:type="spellStart"/>
+            <w:r>
+              <w:rPr>
+                <w:rFonts w:ascii="Arial" w:eastAsia="Times New Roman" w:hAnsi="Arial" w:cs="Arial"/>
+                <w:color w:val="000000"/>
+                <w:lang w:val="es-MX" w:eastAsia="es-MX"/>
+              </w:rPr>
+              <w:t>Tester</w:t>
+            </w:r>
+            <w:proofErr w:type="spellEnd"/>
+            <w:r>
+              <w:rPr>
+                <w:rFonts w:ascii="Arial" w:eastAsia="Times New Roman" w:hAnsi="Arial" w:cs="Arial"/>
+                <w:color w:val="000000"/>
+                <w:lang w:val="es-MX" w:eastAsia="es-MX"/>
+              </w:rPr>
+              <w:t xml:space="preserve">, QA </w:t>
+            </w:r>
+          </w:p>
+        </w:tc>
+      </w:tr>
+      <w:tr>
+        <w:trPr>
+          <w:trHeight w:val="300"/>
+        </w:trPr>
+        <w:tc>
+          <w:tcPr>
+            <w:tcW w:w="1200" w:type="dxa"/>
+            <w:tcBorders>
+              <w:top w:val="nil"/>
+              <w:left w:val="single" w:sz="4" w:space="0" w:color="000000"/>
+              <w:bottom w:val="single" w:sz="4" w:space="0" w:color="000000"/>
+              <w:right w:val="single" w:sz="4" w:space="0" w:color="000000"/>
+            </w:tcBorders>
+            <w:shd w:val="clear" w:color="auto" w:fill="auto"/>
+            <w:noWrap/>
+            <w:hideMark/>
+          </w:tcPr>
+          <w:p>
+            <w:pPr>
+              <w:spacing w:after="0" w:line="240" w:lineRule="auto"/>
+              <w:jc w:val="center"/>
+              <w:rPr>
+                <w:rFonts w:ascii="Calibri" w:eastAsia="Times New Roman" w:hAnsi="Calibri" w:cs="Calibri"/>
+                <w:color w:val="000000"/>
+                <w:lang w:val="es-MX" w:eastAsia="es-MX"/>
+              </w:rPr>
+            </w:pPr>
+            <w:r>
+              <w:rPr>
+                <w:rFonts w:ascii="Calibri" w:eastAsia="Times New Roman" w:hAnsi="Calibri" w:cs="Calibri"/>
+                <w:color w:val="000000"/>
+                <w:lang w:val="es-MX" w:eastAsia="es-MX"/>
+              </w:rPr>
+              <w:t>2</w:t>
+            </w:r>
+          </w:p>
+        </w:tc>
+        <w:tc>
+          <w:tcPr>
+            <w:tcW w:w="7080" w:type="dxa"/>
+            <w:tcBorders>
+              <w:top w:val="nil"/>
+              <w:left w:val="nil"/>
+              <w:bottom w:val="single" w:sz="4" w:space="0" w:color="000000"/>
+              <w:right w:val="single" w:sz="4" w:space="0" w:color="000000"/>
+            </w:tcBorders>
+            <w:shd w:val="clear" w:color="auto" w:fill="auto"/>
+            <w:noWrap/>
+            <w:vAlign w:val="center"/>
+            <w:hideMark/>
+          </w:tcPr>
+          <w:p>
+            <w:pPr>
+              <w:spacing w:after="0" w:line="240" w:lineRule="auto"/>
+              <w:rPr>
+                <w:rFonts w:ascii="Arial" w:eastAsia="Times New Roman" w:hAnsi="Arial" w:cs="Arial"/>
+                <w:color w:val="000000"/>
+                <w:lang w:val="es-MX" w:eastAsia="es-MX"/>
+              </w:rPr>
+            </w:pPr>
+            <w:r>
+              <w:rPr>
+                <w:rFonts w:ascii="Arial" w:eastAsia="Times New Roman" w:hAnsi="Arial" w:cs="Arial"/>
+                <w:color w:val="000000"/>
+                <w:lang w:val="es-MX" w:eastAsia="es-MX"/>
+              </w:rPr>
+              <w:t>Reunión Avance Diario 29/08/2023</w:t>
+            </w:r>
+          </w:p>
+        </w:tc>
+        <w:tc>
+          <w:tcPr>
+            <w:tcW w:w="1720" w:type="dxa"/>
+            <w:tcBorders>
+              <w:top w:val="nil"/>
+              <w:left w:val="nil"/>
+              <w:bottom w:val="single" w:sz="4" w:space="0" w:color="000000"/>
+              <w:right w:val="single" w:sz="4" w:space="0" w:color="000000"/>
+            </w:tcBorders>
+            <w:shd w:val="clear" w:color="auto" w:fill="auto"/>
+            <w:noWrap/>
+            <w:hideMark/>
+          </w:tcPr>
+          <w:p>
+            <w:pPr>
+              <w:spacing w:after="0" w:line="240" w:lineRule="auto"/>
+              <w:jc w:val="center"/>
+              <w:rPr>
+                <w:rFonts w:ascii="Arial" w:eastAsia="Times New Roman" w:hAnsi="Arial" w:cs="Arial"/>
+                <w:color w:val="000000"/>
+                <w:lang w:val="es-MX" w:eastAsia="es-MX"/>
+              </w:rPr>
+            </w:pPr>
+            <w:proofErr w:type="spellStart"/>
+            <w:r>
+              <w:rPr>
+                <w:rFonts w:ascii="Arial" w:eastAsia="Times New Roman" w:hAnsi="Arial" w:cs="Arial"/>
+                <w:color w:val="000000"/>
+                <w:lang w:val="es-MX" w:eastAsia="es-MX"/>
+              </w:rPr>
+              <w:t>Tester</w:t>
+            </w:r>
+            <w:proofErr w:type="spellEnd"/>
+            <w:r>
+              <w:rPr>
+                <w:rFonts w:ascii="Arial" w:eastAsia="Times New Roman" w:hAnsi="Arial" w:cs="Arial"/>
+                <w:color w:val="000000"/>
+                <w:lang w:val="es-MX" w:eastAsia="es-MX"/>
+              </w:rPr>
+              <w:t xml:space="preserve">, QA </w:t>
+            </w:r>
+          </w:p>
+        </w:tc>
+      </w:tr>
+      <w:tr>
+        <w:trPr>
+          <w:trHeight w:val="300"/>
+        </w:trPr>
+        <w:tc>
+          <w:tcPr>
+            <w:tcW w:w="1200" w:type="dxa"/>
+            <w:tcBorders>
+              <w:top w:val="nil"/>
+              <w:left w:val="single" w:sz="4" w:space="0" w:color="000000"/>
+              <w:bottom w:val="single" w:sz="4" w:space="0" w:color="000000"/>
+              <w:right w:val="single" w:sz="4" w:space="0" w:color="000000"/>
+            </w:tcBorders>
+            <w:shd w:val="clear" w:color="auto" w:fill="auto"/>
+            <w:noWrap/>
+            <w:hideMark/>
+          </w:tcPr>
+          <w:p>
+            <w:pPr>
+              <w:spacing w:after="0" w:line="240" w:lineRule="auto"/>
+              <w:jc w:val="center"/>
+              <w:rPr>
+                <w:rFonts w:ascii="Calibri" w:eastAsia="Times New Roman" w:hAnsi="Calibri" w:cs="Calibri"/>
+                <w:color w:val="000000"/>
+                <w:lang w:val="es-MX" w:eastAsia="es-MX"/>
+              </w:rPr>
+            </w:pPr>
+            <w:r>
+              <w:rPr>
+                <w:rFonts w:ascii="Calibri" w:eastAsia="Times New Roman" w:hAnsi="Calibri" w:cs="Calibri"/>
+                <w:color w:val="000000"/>
+                <w:lang w:val="es-MX" w:eastAsia="es-MX"/>
+              </w:rPr>
+              <w:t>3</w:t>
+            </w:r>
+          </w:p>
+        </w:tc>
+        <w:tc>
+          <w:tcPr>
+            <w:tcW w:w="7080" w:type="dxa"/>
+            <w:tcBorders>
+              <w:top w:val="nil"/>
+              <w:left w:val="nil"/>
+              <w:bottom w:val="single" w:sz="4" w:space="0" w:color="000000"/>
+              <w:right w:val="single" w:sz="4" w:space="0" w:color="000000"/>
+            </w:tcBorders>
+            <w:shd w:val="clear" w:color="auto" w:fill="auto"/>
+            <w:noWrap/>
+            <w:vAlign w:val="center"/>
+            <w:hideMark/>
+          </w:tcPr>
+          <w:p>
+            <w:pPr>
+              <w:spacing w:after="0" w:line="240" w:lineRule="auto"/>
+              <w:rPr>
+                <w:rFonts w:ascii="Arial" w:eastAsia="Times New Roman" w:hAnsi="Arial" w:cs="Arial"/>
+                <w:color w:val="000000"/>
+                <w:lang w:val="es-MX" w:eastAsia="es-MX"/>
+              </w:rPr>
+            </w:pPr>
+            <w:r>
+              <w:rPr>
+                <w:rFonts w:ascii="Arial" w:eastAsia="Times New Roman" w:hAnsi="Arial" w:cs="Arial"/>
+                <w:color w:val="000000"/>
+                <w:lang w:val="es-MX" w:eastAsia="es-MX"/>
+              </w:rPr>
+              <w:t>Reunión Avance Diario 28/08/2023</w:t>
+            </w:r>
+          </w:p>
+        </w:tc>
+        <w:tc>
+          <w:tcPr>
+            <w:tcW w:w="1720" w:type="dxa"/>
+            <w:tcBorders>
+              <w:top w:val="nil"/>
+              <w:left w:val="nil"/>
+              <w:bottom w:val="single" w:sz="4" w:space="0" w:color="000000"/>
+              <w:right w:val="single" w:sz="4" w:space="0" w:color="000000"/>
+            </w:tcBorders>
+            <w:shd w:val="clear" w:color="auto" w:fill="auto"/>
+            <w:noWrap/>
+            <w:hideMark/>
+          </w:tcPr>
+          <w:p>
+            <w:pPr>
+              <w:spacing w:after="0" w:line="240" w:lineRule="auto"/>
+              <w:jc w:val="center"/>
+              <w:rPr>
+                <w:rFonts w:ascii="Arial" w:eastAsia="Times New Roman" w:hAnsi="Arial" w:cs="Arial"/>
+                <w:color w:val="000000"/>
+                <w:lang w:val="es-MX" w:eastAsia="es-MX"/>
+              </w:rPr>
+            </w:pPr>
+            <w:proofErr w:type="spellStart"/>
+            <w:r>
+              <w:rPr>
+                <w:rFonts w:ascii="Arial" w:eastAsia="Times New Roman" w:hAnsi="Arial" w:cs="Arial"/>
+                <w:color w:val="000000"/>
+                <w:lang w:val="es-MX" w:eastAsia="es-MX"/>
+              </w:rPr>
+              <w:t>Tester</w:t>
+            </w:r>
+            <w:proofErr w:type="spellEnd"/>
+            <w:r>
+              <w:rPr>
+                <w:rFonts w:ascii="Arial" w:eastAsia="Times New Roman" w:hAnsi="Arial" w:cs="Arial"/>
+                <w:color w:val="000000"/>
+                <w:lang w:val="es-MX" w:eastAsia="es-MX"/>
+              </w:rPr>
+              <w:t xml:space="preserve">, QA </w:t>
+            </w:r>
+          </w:p>
+        </w:tc>
+      </w:tr>
+      <w:tr>
+        <w:trPr>
+          <w:trHeight w:val="300"/>
+        </w:trPr>
+        <w:tc>
+          <w:tcPr>
+            <w:tcW w:w="1200" w:type="dxa"/>
+            <w:tcBorders>
+              <w:top w:val="nil"/>
+              <w:left w:val="single" w:sz="4" w:space="0" w:color="000000"/>
+              <w:bottom w:val="single" w:sz="4" w:space="0" w:color="000000"/>
+              <w:right w:val="single" w:sz="4" w:space="0" w:color="000000"/>
+            </w:tcBorders>
+            <w:shd w:val="clear" w:color="auto" w:fill="auto"/>
+            <w:noWrap/>
+            <w:hideMark/>
+          </w:tcPr>
+          <w:p>
+            <w:pPr>
+              <w:spacing w:after="0" w:line="240" w:lineRule="auto"/>
+              <w:jc w:val="center"/>
+              <w:rPr>
+                <w:rFonts w:ascii="Calibri" w:eastAsia="Times New Roman" w:hAnsi="Calibri" w:cs="Calibri"/>
+                <w:color w:val="000000"/>
+                <w:lang w:val="es-MX" w:eastAsia="es-MX"/>
+              </w:rPr>
+            </w:pPr>
+            <w:r>
+              <w:rPr>
+                <w:rFonts w:ascii="Calibri" w:eastAsia="Times New Roman" w:hAnsi="Calibri" w:cs="Calibri"/>
+                <w:color w:val="000000"/>
+                <w:lang w:val="es-MX" w:eastAsia="es-MX"/>
+              </w:rPr>
+              <w:t>4</w:t>
+            </w:r>
+          </w:p>
+        </w:tc>
+        <w:tc>
+          <w:tcPr>
+            <w:tcW w:w="7080" w:type="dxa"/>
+            <w:tcBorders>
+              <w:top w:val="nil"/>
+              <w:left w:val="nil"/>
+              <w:bottom w:val="single" w:sz="4" w:space="0" w:color="000000"/>
+              <w:right w:val="single" w:sz="4" w:space="0" w:color="000000"/>
+            </w:tcBorders>
+            <w:shd w:val="clear" w:color="auto" w:fill="auto"/>
+            <w:noWrap/>
+            <w:vAlign w:val="center"/>
+            <w:hideMark/>
+          </w:tcPr>
+          <w:p>
+            <w:pPr>
+              <w:spacing w:after="0" w:line="240" w:lineRule="auto"/>
+              <w:rPr>
+                <w:rFonts w:ascii="Arial" w:eastAsia="Times New Roman" w:hAnsi="Arial" w:cs="Arial"/>
+                <w:color w:val="000000"/>
+                <w:lang w:val="es-MX" w:eastAsia="es-MX"/>
+              </w:rPr>
+            </w:pPr>
+            <w:r>
+              <w:rPr>
+                <w:rFonts w:ascii="Arial" w:eastAsia="Times New Roman" w:hAnsi="Arial" w:cs="Arial"/>
+                <w:color w:val="000000"/>
+                <w:lang w:val="es-MX" w:eastAsia="es-MX"/>
+              </w:rPr>
+              <w:t xml:space="preserve">Reunión Ingeniero Rodolfo Avance PBR Hora: 17 </w:t>
+            </w:r>
+            <w:proofErr w:type="spellStart"/>
+            <w:r>
+              <w:rPr>
+                <w:rFonts w:ascii="Arial" w:eastAsia="Times New Roman" w:hAnsi="Arial" w:cs="Arial"/>
+                <w:color w:val="000000"/>
+                <w:lang w:val="es-MX" w:eastAsia="es-MX"/>
+              </w:rPr>
+              <w:t>ago</w:t>
+            </w:r>
+            <w:proofErr w:type="spellEnd"/>
+            <w:r>
+              <w:rPr>
+                <w:rFonts w:ascii="Arial" w:eastAsia="Times New Roman" w:hAnsi="Arial" w:cs="Arial"/>
+                <w:color w:val="000000"/>
+                <w:lang w:val="es-MX" w:eastAsia="es-MX"/>
+              </w:rPr>
+              <w:t xml:space="preserve"> 2023 10:00 a. m.</w:t>
+            </w:r>
+          </w:p>
+        </w:tc>
+        <w:tc>
+          <w:tcPr>
+            <w:tcW w:w="1720" w:type="dxa"/>
+            <w:tcBorders>
+              <w:top w:val="nil"/>
+              <w:left w:val="nil"/>
+              <w:bottom w:val="single" w:sz="4" w:space="0" w:color="000000"/>
+              <w:right w:val="single" w:sz="4" w:space="0" w:color="000000"/>
+            </w:tcBorders>
+            <w:shd w:val="clear" w:color="auto" w:fill="auto"/>
+            <w:noWrap/>
+            <w:hideMark/>
+          </w:tcPr>
+          <w:p>
+            <w:pPr>
+              <w:spacing w:after="0" w:line="240" w:lineRule="auto"/>
+              <w:jc w:val="center"/>
+              <w:rPr>
+                <w:rFonts w:ascii="Arial" w:eastAsia="Times New Roman" w:hAnsi="Arial" w:cs="Arial"/>
+                <w:color w:val="000000"/>
+                <w:lang w:val="es-MX" w:eastAsia="es-MX"/>
+              </w:rPr>
+            </w:pPr>
+            <w:proofErr w:type="spellStart"/>
+            <w:r>
+              <w:rPr>
+                <w:rFonts w:ascii="Arial" w:eastAsia="Times New Roman" w:hAnsi="Arial" w:cs="Arial"/>
+                <w:color w:val="000000"/>
+                <w:lang w:val="es-MX" w:eastAsia="es-MX"/>
+              </w:rPr>
+              <w:t>Tester</w:t>
+            </w:r>
+            <w:proofErr w:type="spellEnd"/>
+            <w:r>
+              <w:rPr>
+                <w:rFonts w:ascii="Arial" w:eastAsia="Times New Roman" w:hAnsi="Arial" w:cs="Arial"/>
+                <w:color w:val="000000"/>
+                <w:lang w:val="es-MX" w:eastAsia="es-MX"/>
+              </w:rPr>
+              <w:t xml:space="preserve">, QA </w:t>
+            </w:r>
+          </w:p>
+        </w:tc>
+      </w:tr>
+      <w:tr>
+        <w:trPr>
+          <w:trHeight w:val="300"/>
+        </w:trPr>
+        <w:tc>
+          <w:tcPr>
+            <w:tcW w:w="1200" w:type="dxa"/>
+            <w:tcBorders>
+              <w:top w:val="nil"/>
+              <w:left w:val="single" w:sz="4" w:space="0" w:color="000000"/>
+              <w:bottom w:val="single" w:sz="4" w:space="0" w:color="000000"/>
+              <w:right w:val="single" w:sz="4" w:space="0" w:color="000000"/>
+            </w:tcBorders>
+            <w:shd w:val="clear" w:color="auto" w:fill="auto"/>
+            <w:noWrap/>
+            <w:hideMark/>
+          </w:tcPr>
+          <w:p>
+            <w:pPr>
+              <w:spacing w:after="0" w:line="240" w:lineRule="auto"/>
+              <w:jc w:val="center"/>
+              <w:rPr>
+                <w:rFonts w:ascii="Calibri" w:eastAsia="Times New Roman" w:hAnsi="Calibri" w:cs="Calibri"/>
+                <w:color w:val="000000"/>
+                <w:lang w:val="es-MX" w:eastAsia="es-MX"/>
+              </w:rPr>
+            </w:pPr>
+            <w:r>
+              <w:rPr>
+                <w:rFonts w:ascii="Calibri" w:eastAsia="Times New Roman" w:hAnsi="Calibri" w:cs="Calibri"/>
+                <w:color w:val="000000"/>
+                <w:lang w:val="es-MX" w:eastAsia="es-MX"/>
+              </w:rPr>
+              <w:t>5</w:t>
+            </w:r>
+          </w:p>
+        </w:tc>
+        <w:tc>
+          <w:tcPr>
+            <w:tcW w:w="7080" w:type="dxa"/>
+            <w:tcBorders>
+              <w:top w:val="nil"/>
+              <w:left w:val="nil"/>
+              <w:bottom w:val="single" w:sz="4" w:space="0" w:color="000000"/>
+              <w:right w:val="single" w:sz="4" w:space="0" w:color="000000"/>
+            </w:tcBorders>
+            <w:shd w:val="clear" w:color="auto" w:fill="auto"/>
+            <w:noWrap/>
+            <w:vAlign w:val="center"/>
+            <w:hideMark/>
+          </w:tcPr>
+          <w:p>
+            <w:pPr>
+              <w:spacing w:after="0" w:line="240" w:lineRule="auto"/>
+              <w:rPr>
+                <w:rFonts w:ascii="Arial" w:eastAsia="Times New Roman" w:hAnsi="Arial" w:cs="Arial"/>
+                <w:color w:val="000000"/>
+                <w:lang w:val="es-MX" w:eastAsia="es-MX"/>
+              </w:rPr>
+            </w:pPr>
+            <w:r>
+              <w:rPr>
+                <w:rFonts w:ascii="Arial" w:eastAsia="Times New Roman" w:hAnsi="Arial" w:cs="Arial"/>
+                <w:color w:val="000000"/>
+                <w:lang w:val="es-MX" w:eastAsia="es-MX"/>
+              </w:rPr>
+              <w:t>CLONE - Atención PBR-533</w:t>
+            </w:r>
+          </w:p>
+        </w:tc>
+        <w:tc>
+          <w:tcPr>
+            <w:tcW w:w="1720" w:type="dxa"/>
+            <w:tcBorders>
+              <w:top w:val="nil"/>
+              <w:left w:val="nil"/>
+              <w:bottom w:val="single" w:sz="4" w:space="0" w:color="000000"/>
+              <w:right w:val="single" w:sz="4" w:space="0" w:color="000000"/>
+            </w:tcBorders>
+            <w:shd w:val="clear" w:color="auto" w:fill="auto"/>
+            <w:noWrap/>
+            <w:hideMark/>
+          </w:tcPr>
+          <w:p>
+            <w:pPr>
+              <w:spacing w:after="0" w:line="240" w:lineRule="auto"/>
+              <w:jc w:val="center"/>
+              <w:rPr>
+                <w:rFonts w:ascii="Arial" w:eastAsia="Times New Roman" w:hAnsi="Arial" w:cs="Arial"/>
+                <w:color w:val="000000"/>
+                <w:lang w:val="es-MX" w:eastAsia="es-MX"/>
+              </w:rPr>
+            </w:pPr>
+            <w:proofErr w:type="spellStart"/>
+            <w:r>
+              <w:rPr>
+                <w:rFonts w:ascii="Arial" w:eastAsia="Times New Roman" w:hAnsi="Arial" w:cs="Arial"/>
+                <w:color w:val="000000"/>
+                <w:lang w:val="es-MX" w:eastAsia="es-MX"/>
+              </w:rPr>
+              <w:t>Tester</w:t>
+            </w:r>
+            <w:proofErr w:type="spellEnd"/>
+            <w:r>
+              <w:rPr>
+                <w:rFonts w:ascii="Arial" w:eastAsia="Times New Roman" w:hAnsi="Arial" w:cs="Arial"/>
+                <w:color w:val="000000"/>
+                <w:lang w:val="es-MX" w:eastAsia="es-MX"/>
+              </w:rPr>
+              <w:t xml:space="preserve">, QA </w:t>
+            </w:r>
+          </w:p>
+        </w:tc>
+      </w:tr>
+      <w:tr>
+        <w:trPr>
+          <w:trHeight w:val="300"/>
+        </w:trPr>
+        <w:tc>
+          <w:tcPr>
+            <w:tcW w:w="1200" w:type="dxa"/>
+            <w:tcBorders>
+              <w:top w:val="nil"/>
+              <w:left w:val="single" w:sz="4" w:space="0" w:color="000000"/>
+              <w:bottom w:val="single" w:sz="4" w:space="0" w:color="000000"/>
+              <w:right w:val="single" w:sz="4" w:space="0" w:color="000000"/>
+            </w:tcBorders>
+            <w:shd w:val="clear" w:color="auto" w:fill="auto"/>
+            <w:noWrap/>
+            <w:hideMark/>
+          </w:tcPr>
+          <w:p>
+            <w:pPr>
+              <w:spacing w:after="0" w:line="240" w:lineRule="auto"/>
+              <w:jc w:val="center"/>
+              <w:rPr>
+                <w:rFonts w:ascii="Calibri" w:eastAsia="Times New Roman" w:hAnsi="Calibri" w:cs="Calibri"/>
+                <w:color w:val="000000"/>
+                <w:lang w:val="es-MX" w:eastAsia="es-MX"/>
+              </w:rPr>
+            </w:pPr>
+            <w:r>
+              <w:rPr>
+                <w:rFonts w:ascii="Calibri" w:eastAsia="Times New Roman" w:hAnsi="Calibri" w:cs="Calibri"/>
+                <w:color w:val="000000"/>
+                <w:lang w:val="es-MX" w:eastAsia="es-MX"/>
+              </w:rPr>
+              <w:t>6</w:t>
+            </w:r>
+          </w:p>
+        </w:tc>
+        <w:tc>
+          <w:tcPr>
+            <w:tcW w:w="7080" w:type="dxa"/>
+            <w:tcBorders>
+              <w:top w:val="nil"/>
+              <w:left w:val="nil"/>
+              <w:bottom w:val="single" w:sz="4" w:space="0" w:color="000000"/>
+              <w:right w:val="single" w:sz="4" w:space="0" w:color="000000"/>
+            </w:tcBorders>
+            <w:shd w:val="clear" w:color="auto" w:fill="auto"/>
+            <w:noWrap/>
+            <w:vAlign w:val="center"/>
+            <w:hideMark/>
+          </w:tcPr>
+          <w:p>
+            <w:pPr>
+              <w:spacing w:after="0" w:line="240" w:lineRule="auto"/>
+              <w:rPr>
+                <w:rFonts w:ascii="Arial" w:eastAsia="Times New Roman" w:hAnsi="Arial" w:cs="Arial"/>
+                <w:color w:val="000000"/>
+                <w:lang w:val="es-MX" w:eastAsia="es-MX"/>
+              </w:rPr>
+            </w:pPr>
+            <w:r>
+              <w:rPr>
+                <w:rFonts w:ascii="Arial" w:eastAsia="Times New Roman" w:hAnsi="Arial" w:cs="Arial"/>
+                <w:color w:val="000000"/>
+                <w:lang w:val="es-MX" w:eastAsia="es-MX"/>
+              </w:rPr>
+              <w:t>Asistencia a Reunión Presentación de avances. Lic. Rodolfo</w:t>
+            </w:r>
+          </w:p>
+        </w:tc>
+        <w:tc>
+          <w:tcPr>
+            <w:tcW w:w="1720" w:type="dxa"/>
+            <w:tcBorders>
+              <w:top w:val="nil"/>
+              <w:left w:val="nil"/>
+              <w:bottom w:val="single" w:sz="4" w:space="0" w:color="000000"/>
+              <w:right w:val="single" w:sz="4" w:space="0" w:color="000000"/>
+            </w:tcBorders>
+            <w:shd w:val="clear" w:color="auto" w:fill="auto"/>
+            <w:noWrap/>
+            <w:hideMark/>
+          </w:tcPr>
+          <w:p>
+            <w:pPr>
+              <w:spacing w:after="0" w:line="240" w:lineRule="auto"/>
+              <w:jc w:val="center"/>
+              <w:rPr>
+                <w:rFonts w:ascii="Arial" w:eastAsia="Times New Roman" w:hAnsi="Arial" w:cs="Arial"/>
+                <w:color w:val="000000"/>
+                <w:lang w:val="es-MX" w:eastAsia="es-MX"/>
+              </w:rPr>
+            </w:pPr>
+            <w:proofErr w:type="spellStart"/>
+            <w:r>
+              <w:rPr>
+                <w:rFonts w:ascii="Arial" w:eastAsia="Times New Roman" w:hAnsi="Arial" w:cs="Arial"/>
+                <w:color w:val="000000"/>
+                <w:lang w:val="es-MX" w:eastAsia="es-MX"/>
+              </w:rPr>
+              <w:t>Tester</w:t>
+            </w:r>
+            <w:proofErr w:type="spellEnd"/>
+            <w:r>
+              <w:rPr>
+                <w:rFonts w:ascii="Arial" w:eastAsia="Times New Roman" w:hAnsi="Arial" w:cs="Arial"/>
+                <w:color w:val="000000"/>
+                <w:lang w:val="es-MX" w:eastAsia="es-MX"/>
+              </w:rPr>
+              <w:t xml:space="preserve">, QA </w:t>
+            </w:r>
+          </w:p>
+        </w:tc>
+      </w:tr>
+      <w:tr>
+        <w:trPr>
+          <w:trHeight w:val="300"/>
+        </w:trPr>
+        <w:tc>
+          <w:tcPr>
+            <w:tcW w:w="1200" w:type="dxa"/>
+            <w:tcBorders>
+              <w:top w:val="nil"/>
+              <w:left w:val="single" w:sz="4" w:space="0" w:color="000000"/>
+              <w:bottom w:val="single" w:sz="4" w:space="0" w:color="000000"/>
+              <w:right w:val="single" w:sz="4" w:space="0" w:color="000000"/>
+            </w:tcBorders>
+            <w:shd w:val="clear" w:color="auto" w:fill="auto"/>
+            <w:noWrap/>
+            <w:hideMark/>
+          </w:tcPr>
+          <w:p>
+            <w:pPr>
+              <w:spacing w:after="0" w:line="240" w:lineRule="auto"/>
+              <w:jc w:val="center"/>
+              <w:rPr>
+                <w:rFonts w:ascii="Calibri" w:eastAsia="Times New Roman" w:hAnsi="Calibri" w:cs="Calibri"/>
+                <w:color w:val="000000"/>
+                <w:lang w:val="es-MX" w:eastAsia="es-MX"/>
+              </w:rPr>
+            </w:pPr>
+            <w:r>
+              <w:rPr>
+                <w:rFonts w:ascii="Calibri" w:eastAsia="Times New Roman" w:hAnsi="Calibri" w:cs="Calibri"/>
+                <w:color w:val="000000"/>
+                <w:lang w:val="es-MX" w:eastAsia="es-MX"/>
+              </w:rPr>
+              <w:t>7</w:t>
+            </w:r>
+          </w:p>
+        </w:tc>
+        <w:tc>
+          <w:tcPr>
+            <w:tcW w:w="7080" w:type="dxa"/>
+            <w:tcBorders>
+              <w:top w:val="nil"/>
+              <w:left w:val="nil"/>
+              <w:bottom w:val="single" w:sz="4" w:space="0" w:color="000000"/>
+              <w:right w:val="single" w:sz="4" w:space="0" w:color="000000"/>
+            </w:tcBorders>
+            <w:shd w:val="clear" w:color="auto" w:fill="auto"/>
+            <w:noWrap/>
+            <w:vAlign w:val="center"/>
+            <w:hideMark/>
+          </w:tcPr>
+          <w:p>
+            <w:pPr>
+              <w:spacing w:after="0" w:line="240" w:lineRule="auto"/>
+              <w:rPr>
+                <w:rFonts w:ascii="Arial" w:eastAsia="Times New Roman" w:hAnsi="Arial" w:cs="Arial"/>
+                <w:color w:val="000000"/>
+                <w:lang w:val="es-MX" w:eastAsia="es-MX"/>
+              </w:rPr>
+            </w:pPr>
+            <w:r>
+              <w:rPr>
+                <w:rFonts w:ascii="Arial" w:eastAsia="Times New Roman" w:hAnsi="Arial" w:cs="Arial"/>
+                <w:color w:val="000000"/>
+                <w:lang w:val="es-MX" w:eastAsia="es-MX"/>
+              </w:rPr>
+              <w:t>Reunión Avance Diario 25/08/2023</w:t>
+            </w:r>
+          </w:p>
+        </w:tc>
+        <w:tc>
+          <w:tcPr>
+            <w:tcW w:w="1720" w:type="dxa"/>
+            <w:tcBorders>
+              <w:top w:val="nil"/>
+              <w:left w:val="nil"/>
+              <w:bottom w:val="single" w:sz="4" w:space="0" w:color="000000"/>
+              <w:right w:val="single" w:sz="4" w:space="0" w:color="000000"/>
+            </w:tcBorders>
+            <w:shd w:val="clear" w:color="auto" w:fill="auto"/>
+            <w:noWrap/>
+            <w:hideMark/>
+          </w:tcPr>
+          <w:p>
+            <w:pPr>
+              <w:spacing w:after="0" w:line="240" w:lineRule="auto"/>
+              <w:jc w:val="center"/>
+              <w:rPr>
+                <w:rFonts w:ascii="Arial" w:eastAsia="Times New Roman" w:hAnsi="Arial" w:cs="Arial"/>
+                <w:color w:val="000000"/>
+                <w:lang w:val="es-MX" w:eastAsia="es-MX"/>
+              </w:rPr>
+            </w:pPr>
+            <w:proofErr w:type="spellStart"/>
+            <w:r>
+              <w:rPr>
+                <w:rFonts w:ascii="Arial" w:eastAsia="Times New Roman" w:hAnsi="Arial" w:cs="Arial"/>
+                <w:color w:val="000000"/>
+                <w:lang w:val="es-MX" w:eastAsia="es-MX"/>
+              </w:rPr>
+              <w:t>Tester</w:t>
+            </w:r>
+            <w:proofErr w:type="spellEnd"/>
+            <w:r>
+              <w:rPr>
+                <w:rFonts w:ascii="Arial" w:eastAsia="Times New Roman" w:hAnsi="Arial" w:cs="Arial"/>
+                <w:color w:val="000000"/>
+                <w:lang w:val="es-MX" w:eastAsia="es-MX"/>
+              </w:rPr>
+              <w:t xml:space="preserve">, QA </w:t>
+            </w:r>
+          </w:p>
+        </w:tc>
+      </w:tr>
+      <w:tr>
+        <w:trPr>
+          <w:trHeight w:val="300"/>
+        </w:trPr>
+        <w:tc>
+          <w:tcPr>
+            <w:tcW w:w="1200" w:type="dxa"/>
+            <w:tcBorders>
+              <w:top w:val="nil"/>
+              <w:left w:val="single" w:sz="4" w:space="0" w:color="000000"/>
+              <w:bottom w:val="single" w:sz="4" w:space="0" w:color="000000"/>
+              <w:right w:val="single" w:sz="4" w:space="0" w:color="000000"/>
+            </w:tcBorders>
+            <w:shd w:val="clear" w:color="auto" w:fill="auto"/>
+            <w:noWrap/>
+            <w:hideMark/>
+          </w:tcPr>
+          <w:p>
+            <w:pPr>
+              <w:spacing w:after="0" w:line="240" w:lineRule="auto"/>
+              <w:jc w:val="center"/>
+              <w:rPr>
+                <w:rFonts w:ascii="Calibri" w:eastAsia="Times New Roman" w:hAnsi="Calibri" w:cs="Calibri"/>
+                <w:color w:val="000000"/>
+                <w:lang w:val="es-MX" w:eastAsia="es-MX"/>
+              </w:rPr>
+            </w:pPr>
+            <w:r>
+              <w:rPr>
+                <w:rFonts w:ascii="Calibri" w:eastAsia="Times New Roman" w:hAnsi="Calibri" w:cs="Calibri"/>
+                <w:color w:val="000000"/>
+                <w:lang w:val="es-MX" w:eastAsia="es-MX"/>
+              </w:rPr>
+              <w:t>8</w:t>
+            </w:r>
+          </w:p>
+        </w:tc>
+        <w:tc>
+          <w:tcPr>
+            <w:tcW w:w="7080" w:type="dxa"/>
+            <w:tcBorders>
+              <w:top w:val="nil"/>
+              <w:left w:val="nil"/>
+              <w:bottom w:val="single" w:sz="4" w:space="0" w:color="000000"/>
+              <w:right w:val="single" w:sz="4" w:space="0" w:color="000000"/>
+            </w:tcBorders>
+            <w:shd w:val="clear" w:color="auto" w:fill="auto"/>
+            <w:noWrap/>
+            <w:vAlign w:val="center"/>
+            <w:hideMark/>
+          </w:tcPr>
+          <w:p>
+            <w:pPr>
+              <w:spacing w:after="0" w:line="240" w:lineRule="auto"/>
+              <w:rPr>
+                <w:rFonts w:ascii="Arial" w:eastAsia="Times New Roman" w:hAnsi="Arial" w:cs="Arial"/>
+                <w:color w:val="000000"/>
+                <w:lang w:val="es-MX" w:eastAsia="es-MX"/>
+              </w:rPr>
+            </w:pPr>
+            <w:r>
+              <w:rPr>
+                <w:rFonts w:ascii="Arial" w:eastAsia="Times New Roman" w:hAnsi="Arial" w:cs="Arial"/>
+                <w:color w:val="000000"/>
+                <w:lang w:val="es-MX" w:eastAsia="es-MX"/>
+              </w:rPr>
+              <w:t>Reunión Avance Diario 24/08/2023</w:t>
+            </w:r>
+          </w:p>
+        </w:tc>
+        <w:tc>
+          <w:tcPr>
+            <w:tcW w:w="1720" w:type="dxa"/>
+            <w:tcBorders>
+              <w:top w:val="nil"/>
+              <w:left w:val="nil"/>
+              <w:bottom w:val="single" w:sz="4" w:space="0" w:color="000000"/>
+              <w:right w:val="single" w:sz="4" w:space="0" w:color="000000"/>
+            </w:tcBorders>
+            <w:shd w:val="clear" w:color="auto" w:fill="auto"/>
+            <w:noWrap/>
+            <w:hideMark/>
+          </w:tcPr>
+          <w:p>
+            <w:pPr>
+              <w:spacing w:after="0" w:line="240" w:lineRule="auto"/>
+              <w:jc w:val="center"/>
+              <w:rPr>
+                <w:rFonts w:ascii="Arial" w:eastAsia="Times New Roman" w:hAnsi="Arial" w:cs="Arial"/>
+                <w:color w:val="000000"/>
+                <w:lang w:val="es-MX" w:eastAsia="es-MX"/>
+              </w:rPr>
+            </w:pPr>
+            <w:proofErr w:type="spellStart"/>
+            <w:r>
+              <w:rPr>
+                <w:rFonts w:ascii="Arial" w:eastAsia="Times New Roman" w:hAnsi="Arial" w:cs="Arial"/>
+                <w:color w:val="000000"/>
+                <w:lang w:val="es-MX" w:eastAsia="es-MX"/>
+              </w:rPr>
+              <w:t>Tester</w:t>
+            </w:r>
+            <w:proofErr w:type="spellEnd"/>
+            <w:r>
+              <w:rPr>
+                <w:rFonts w:ascii="Arial" w:eastAsia="Times New Roman" w:hAnsi="Arial" w:cs="Arial"/>
+                <w:color w:val="000000"/>
+                <w:lang w:val="es-MX" w:eastAsia="es-MX"/>
+              </w:rPr>
+              <w:t xml:space="preserve">, QA </w:t>
+            </w:r>
+          </w:p>
+        </w:tc>
+      </w:tr>
+      <w:tr>
+        <w:trPr>
+          <w:trHeight w:val="300"/>
+        </w:trPr>
+        <w:tc>
+          <w:tcPr>
+            <w:tcW w:w="1200" w:type="dxa"/>
+            <w:tcBorders>
+              <w:top w:val="nil"/>
+              <w:left w:val="single" w:sz="4" w:space="0" w:color="000000"/>
+              <w:bottom w:val="single" w:sz="4" w:space="0" w:color="000000"/>
+              <w:right w:val="single" w:sz="4" w:space="0" w:color="000000"/>
+            </w:tcBorders>
+            <w:shd w:val="clear" w:color="auto" w:fill="auto"/>
+            <w:noWrap/>
+            <w:hideMark/>
+          </w:tcPr>
+          <w:p>
+            <w:pPr>
+              <w:spacing w:after="0" w:line="240" w:lineRule="auto"/>
+              <w:jc w:val="center"/>
+              <w:rPr>
+                <w:rFonts w:ascii="Calibri" w:eastAsia="Times New Roman" w:hAnsi="Calibri" w:cs="Calibri"/>
+                <w:color w:val="000000"/>
+                <w:lang w:val="es-MX" w:eastAsia="es-MX"/>
+              </w:rPr>
+            </w:pPr>
+            <w:r>
+              <w:rPr>
+                <w:rFonts w:ascii="Calibri" w:eastAsia="Times New Roman" w:hAnsi="Calibri" w:cs="Calibri"/>
+                <w:color w:val="000000"/>
+                <w:lang w:val="es-MX" w:eastAsia="es-MX"/>
+              </w:rPr>
+              <w:t>9</w:t>
+            </w:r>
+          </w:p>
+        </w:tc>
+        <w:tc>
+          <w:tcPr>
+            <w:tcW w:w="7080" w:type="dxa"/>
+            <w:tcBorders>
+              <w:top w:val="nil"/>
+              <w:left w:val="nil"/>
+              <w:bottom w:val="single" w:sz="4" w:space="0" w:color="000000"/>
+              <w:right w:val="single" w:sz="4" w:space="0" w:color="000000"/>
+            </w:tcBorders>
+            <w:shd w:val="clear" w:color="auto" w:fill="auto"/>
+            <w:noWrap/>
+            <w:vAlign w:val="center"/>
+            <w:hideMark/>
+          </w:tcPr>
+          <w:p>
+            <w:pPr>
+              <w:spacing w:after="0" w:line="240" w:lineRule="auto"/>
+              <w:rPr>
+                <w:rFonts w:ascii="Arial" w:eastAsia="Times New Roman" w:hAnsi="Arial" w:cs="Arial"/>
+                <w:color w:val="000000"/>
+                <w:lang w:val="es-MX" w:eastAsia="es-MX"/>
+              </w:rPr>
+            </w:pPr>
+            <w:r>
+              <w:rPr>
+                <w:rFonts w:ascii="Arial" w:eastAsia="Times New Roman" w:hAnsi="Arial" w:cs="Arial"/>
+                <w:color w:val="000000"/>
+                <w:lang w:val="es-MX" w:eastAsia="es-MX"/>
+              </w:rPr>
+              <w:t>Reunión Avance Diario 23/08/2023</w:t>
+            </w:r>
+          </w:p>
+        </w:tc>
+        <w:tc>
+          <w:tcPr>
+            <w:tcW w:w="1720" w:type="dxa"/>
+            <w:tcBorders>
+              <w:top w:val="nil"/>
+              <w:left w:val="nil"/>
+              <w:bottom w:val="single" w:sz="4" w:space="0" w:color="000000"/>
+              <w:right w:val="single" w:sz="4" w:space="0" w:color="000000"/>
+            </w:tcBorders>
+            <w:shd w:val="clear" w:color="auto" w:fill="auto"/>
+            <w:noWrap/>
+            <w:hideMark/>
+          </w:tcPr>
+          <w:p>
+            <w:pPr>
+              <w:spacing w:after="0" w:line="240" w:lineRule="auto"/>
+              <w:jc w:val="center"/>
+              <w:rPr>
+                <w:rFonts w:ascii="Arial" w:eastAsia="Times New Roman" w:hAnsi="Arial" w:cs="Arial"/>
+                <w:color w:val="000000"/>
+                <w:lang w:val="es-MX" w:eastAsia="es-MX"/>
+              </w:rPr>
+            </w:pPr>
+            <w:proofErr w:type="spellStart"/>
+            <w:r>
+              <w:rPr>
+                <w:rFonts w:ascii="Arial" w:eastAsia="Times New Roman" w:hAnsi="Arial" w:cs="Arial"/>
+                <w:color w:val="000000"/>
+                <w:lang w:val="es-MX" w:eastAsia="es-MX"/>
+              </w:rPr>
+              <w:t>Tester</w:t>
+            </w:r>
+            <w:proofErr w:type="spellEnd"/>
+            <w:r>
+              <w:rPr>
+                <w:rFonts w:ascii="Arial" w:eastAsia="Times New Roman" w:hAnsi="Arial" w:cs="Arial"/>
+                <w:color w:val="000000"/>
+                <w:lang w:val="es-MX" w:eastAsia="es-MX"/>
+              </w:rPr>
+              <w:t xml:space="preserve">, QA </w:t>
+            </w:r>
+          </w:p>
+        </w:tc>
+      </w:tr>
+      <w:tr>
+        <w:trPr>
+          <w:trHeight w:val="300"/>
+        </w:trPr>
+        <w:tc>
+          <w:tcPr>
+            <w:tcW w:w="1200" w:type="dxa"/>
+            <w:tcBorders>
+              <w:top w:val="nil"/>
+              <w:left w:val="single" w:sz="4" w:space="0" w:color="000000"/>
+              <w:bottom w:val="single" w:sz="4" w:space="0" w:color="000000"/>
+              <w:right w:val="single" w:sz="4" w:space="0" w:color="000000"/>
+            </w:tcBorders>
+            <w:shd w:val="clear" w:color="auto" w:fill="auto"/>
+            <w:noWrap/>
+            <w:hideMark/>
+          </w:tcPr>
+          <w:p>
+            <w:pPr>
+              <w:spacing w:after="0" w:line="240" w:lineRule="auto"/>
+              <w:jc w:val="center"/>
+              <w:rPr>
+                <w:rFonts w:ascii="Calibri" w:eastAsia="Times New Roman" w:hAnsi="Calibri" w:cs="Calibri"/>
+                <w:color w:val="000000"/>
+                <w:lang w:val="es-MX" w:eastAsia="es-MX"/>
+              </w:rPr>
+            </w:pPr>
+            <w:r>
+              <w:rPr>
+                <w:rFonts w:ascii="Calibri" w:eastAsia="Times New Roman" w:hAnsi="Calibri" w:cs="Calibri"/>
+                <w:color w:val="000000"/>
+                <w:lang w:val="es-MX" w:eastAsia="es-MX"/>
+              </w:rPr>
+              <w:t>10</w:t>
+            </w:r>
+          </w:p>
+        </w:tc>
+        <w:tc>
+          <w:tcPr>
+            <w:tcW w:w="7080" w:type="dxa"/>
+            <w:tcBorders>
+              <w:top w:val="nil"/>
+              <w:left w:val="nil"/>
+              <w:bottom w:val="single" w:sz="4" w:space="0" w:color="000000"/>
+              <w:right w:val="single" w:sz="4" w:space="0" w:color="000000"/>
+            </w:tcBorders>
+            <w:shd w:val="clear" w:color="auto" w:fill="auto"/>
+            <w:noWrap/>
+            <w:vAlign w:val="center"/>
+            <w:hideMark/>
+          </w:tcPr>
+          <w:p>
+            <w:pPr>
+              <w:spacing w:after="0" w:line="240" w:lineRule="auto"/>
+              <w:rPr>
+                <w:rFonts w:ascii="Arial" w:eastAsia="Times New Roman" w:hAnsi="Arial" w:cs="Arial"/>
+                <w:color w:val="000000"/>
+                <w:lang w:val="es-MX" w:eastAsia="es-MX"/>
+              </w:rPr>
+            </w:pPr>
+            <w:r>
+              <w:rPr>
+                <w:rFonts w:ascii="Arial" w:eastAsia="Times New Roman" w:hAnsi="Arial" w:cs="Arial"/>
+                <w:color w:val="000000"/>
+                <w:lang w:val="es-MX" w:eastAsia="es-MX"/>
+              </w:rPr>
+              <w:t>Reunión Avance Diario 22/08/2023</w:t>
+            </w:r>
+          </w:p>
+        </w:tc>
+        <w:tc>
+          <w:tcPr>
+            <w:tcW w:w="1720" w:type="dxa"/>
+            <w:tcBorders>
+              <w:top w:val="nil"/>
+              <w:left w:val="nil"/>
+              <w:bottom w:val="single" w:sz="4" w:space="0" w:color="000000"/>
+              <w:right w:val="single" w:sz="4" w:space="0" w:color="000000"/>
+            </w:tcBorders>
+            <w:shd w:val="clear" w:color="auto" w:fill="auto"/>
+            <w:noWrap/>
+            <w:hideMark/>
+          </w:tcPr>
+          <w:p>
+            <w:pPr>
+              <w:spacing w:after="0" w:line="240" w:lineRule="auto"/>
+              <w:jc w:val="center"/>
+              <w:rPr>
+                <w:rFonts w:ascii="Arial" w:eastAsia="Times New Roman" w:hAnsi="Arial" w:cs="Arial"/>
+                <w:color w:val="000000"/>
+                <w:lang w:val="es-MX" w:eastAsia="es-MX"/>
+              </w:rPr>
+            </w:pPr>
+            <w:proofErr w:type="spellStart"/>
+            <w:r>
+              <w:rPr>
+                <w:rFonts w:ascii="Arial" w:eastAsia="Times New Roman" w:hAnsi="Arial" w:cs="Arial"/>
+                <w:color w:val="000000"/>
+                <w:lang w:val="es-MX" w:eastAsia="es-MX"/>
+              </w:rPr>
+              <w:t>Tester</w:t>
+            </w:r>
+            <w:proofErr w:type="spellEnd"/>
+            <w:r>
+              <w:rPr>
+                <w:rFonts w:ascii="Arial" w:eastAsia="Times New Roman" w:hAnsi="Arial" w:cs="Arial"/>
+                <w:color w:val="000000"/>
+                <w:lang w:val="es-MX" w:eastAsia="es-MX"/>
+              </w:rPr>
+              <w:t xml:space="preserve">, QA </w:t>
+            </w:r>
+          </w:p>
+        </w:tc>
+      </w:tr>
+      <w:tr>
+        <w:trPr>
+          <w:trHeight w:val="300"/>
+        </w:trPr>
+        <w:tc>
+          <w:tcPr>
+            <w:tcW w:w="1200" w:type="dxa"/>
+            <w:tcBorders>
+              <w:top w:val="nil"/>
+              <w:left w:val="single" w:sz="4" w:space="0" w:color="000000"/>
+              <w:bottom w:val="single" w:sz="4" w:space="0" w:color="000000"/>
+              <w:right w:val="single" w:sz="4" w:space="0" w:color="000000"/>
+            </w:tcBorders>
+            <w:shd w:val="clear" w:color="auto" w:fill="auto"/>
+            <w:noWrap/>
+            <w:hideMark/>
+          </w:tcPr>
+          <w:p>
+            <w:pPr>
+              <w:spacing w:after="0" w:line="240" w:lineRule="auto"/>
+              <w:jc w:val="center"/>
+              <w:rPr>
+                <w:rFonts w:ascii="Calibri" w:eastAsia="Times New Roman" w:hAnsi="Calibri" w:cs="Calibri"/>
+                <w:color w:val="000000"/>
+                <w:lang w:val="es-MX" w:eastAsia="es-MX"/>
+              </w:rPr>
+            </w:pPr>
+            <w:r>
+              <w:rPr>
+                <w:rFonts w:ascii="Calibri" w:eastAsia="Times New Roman" w:hAnsi="Calibri" w:cs="Calibri"/>
+                <w:color w:val="000000"/>
+                <w:lang w:val="es-MX" w:eastAsia="es-MX"/>
+              </w:rPr>
+              <w:t>11</w:t>
+            </w:r>
+          </w:p>
+        </w:tc>
+        <w:tc>
+          <w:tcPr>
+            <w:tcW w:w="7080" w:type="dxa"/>
+            <w:tcBorders>
+              <w:top w:val="nil"/>
+              <w:left w:val="nil"/>
+              <w:bottom w:val="single" w:sz="4" w:space="0" w:color="000000"/>
+              <w:right w:val="single" w:sz="4" w:space="0" w:color="000000"/>
+            </w:tcBorders>
+            <w:shd w:val="clear" w:color="auto" w:fill="auto"/>
+            <w:noWrap/>
+            <w:vAlign w:val="center"/>
+            <w:hideMark/>
+          </w:tcPr>
+          <w:p>
+            <w:pPr>
+              <w:spacing w:after="0" w:line="240" w:lineRule="auto"/>
+              <w:rPr>
+                <w:rFonts w:ascii="Arial" w:eastAsia="Times New Roman" w:hAnsi="Arial" w:cs="Arial"/>
+                <w:color w:val="000000"/>
+                <w:lang w:val="es-MX" w:eastAsia="es-MX"/>
+              </w:rPr>
+            </w:pPr>
+            <w:r>
+              <w:rPr>
+                <w:rFonts w:ascii="Arial" w:eastAsia="Times New Roman" w:hAnsi="Arial" w:cs="Arial"/>
+                <w:color w:val="000000"/>
+                <w:lang w:val="es-MX" w:eastAsia="es-MX"/>
+              </w:rPr>
+              <w:t>Reunión Avance Diario 21/08/2023</w:t>
+            </w:r>
+          </w:p>
+        </w:tc>
+        <w:tc>
+          <w:tcPr>
+            <w:tcW w:w="1720" w:type="dxa"/>
+            <w:tcBorders>
+              <w:top w:val="nil"/>
+              <w:left w:val="nil"/>
+              <w:bottom w:val="single" w:sz="4" w:space="0" w:color="000000"/>
+              <w:right w:val="single" w:sz="4" w:space="0" w:color="000000"/>
+            </w:tcBorders>
+            <w:shd w:val="clear" w:color="auto" w:fill="auto"/>
+            <w:noWrap/>
+            <w:hideMark/>
+          </w:tcPr>
+          <w:p>
+            <w:pPr>
+              <w:spacing w:after="0" w:line="240" w:lineRule="auto"/>
+              <w:jc w:val="center"/>
+              <w:rPr>
+                <w:rFonts w:ascii="Arial" w:eastAsia="Times New Roman" w:hAnsi="Arial" w:cs="Arial"/>
+                <w:color w:val="000000"/>
+                <w:lang w:val="es-MX" w:eastAsia="es-MX"/>
+              </w:rPr>
+            </w:pPr>
+            <w:proofErr w:type="spellStart"/>
+            <w:r>
+              <w:rPr>
+                <w:rFonts w:ascii="Arial" w:eastAsia="Times New Roman" w:hAnsi="Arial" w:cs="Arial"/>
+                <w:color w:val="000000"/>
+                <w:lang w:val="es-MX" w:eastAsia="es-MX"/>
+              </w:rPr>
+              <w:t>Tester</w:t>
+            </w:r>
+            <w:proofErr w:type="spellEnd"/>
+            <w:r>
+              <w:rPr>
+                <w:rFonts w:ascii="Arial" w:eastAsia="Times New Roman" w:hAnsi="Arial" w:cs="Arial"/>
+                <w:color w:val="000000"/>
+                <w:lang w:val="es-MX" w:eastAsia="es-MX"/>
+              </w:rPr>
+              <w:t xml:space="preserve">, QA </w:t>
+            </w:r>
+          </w:p>
+        </w:tc>
+      </w:tr>
+      <w:tr>
+        <w:trPr>
+          <w:trHeight w:val="300"/>
+        </w:trPr>
+        <w:tc>
+          <w:tcPr>
+            <w:tcW w:w="1200" w:type="dxa"/>
+            <w:tcBorders>
+              <w:top w:val="nil"/>
+              <w:left w:val="single" w:sz="4" w:space="0" w:color="000000"/>
+              <w:bottom w:val="single" w:sz="4" w:space="0" w:color="000000"/>
+              <w:right w:val="single" w:sz="4" w:space="0" w:color="000000"/>
+            </w:tcBorders>
+            <w:shd w:val="clear" w:color="auto" w:fill="auto"/>
+            <w:noWrap/>
+            <w:hideMark/>
+          </w:tcPr>
+          <w:p>
+            <w:pPr>
+              <w:spacing w:after="0" w:line="240" w:lineRule="auto"/>
+              <w:jc w:val="center"/>
+              <w:rPr>
+                <w:rFonts w:ascii="Calibri" w:eastAsia="Times New Roman" w:hAnsi="Calibri" w:cs="Calibri"/>
+                <w:color w:val="000000"/>
+                <w:lang w:val="es-MX" w:eastAsia="es-MX"/>
+              </w:rPr>
+            </w:pPr>
+            <w:r>
+              <w:rPr>
+                <w:rFonts w:ascii="Calibri" w:eastAsia="Times New Roman" w:hAnsi="Calibri" w:cs="Calibri"/>
+                <w:color w:val="000000"/>
+                <w:lang w:val="es-MX" w:eastAsia="es-MX"/>
+              </w:rPr>
+              <w:t>12</w:t>
+            </w:r>
+          </w:p>
+        </w:tc>
+        <w:tc>
+          <w:tcPr>
+            <w:tcW w:w="7080" w:type="dxa"/>
+            <w:tcBorders>
+              <w:top w:val="nil"/>
+              <w:left w:val="nil"/>
+              <w:bottom w:val="single" w:sz="4" w:space="0" w:color="000000"/>
+              <w:right w:val="single" w:sz="4" w:space="0" w:color="000000"/>
+            </w:tcBorders>
+            <w:shd w:val="clear" w:color="auto" w:fill="auto"/>
+            <w:noWrap/>
+            <w:vAlign w:val="center"/>
+            <w:hideMark/>
+          </w:tcPr>
+          <w:p>
+            <w:pPr>
+              <w:spacing w:after="0" w:line="240" w:lineRule="auto"/>
+              <w:rPr>
+                <w:rFonts w:ascii="Arial" w:eastAsia="Times New Roman" w:hAnsi="Arial" w:cs="Arial"/>
+                <w:color w:val="000000"/>
+                <w:lang w:val="es-MX" w:eastAsia="es-MX"/>
+              </w:rPr>
+            </w:pPr>
+            <w:r>
+              <w:rPr>
+                <w:rFonts w:ascii="Arial" w:eastAsia="Times New Roman" w:hAnsi="Arial" w:cs="Arial"/>
+                <w:color w:val="000000"/>
+                <w:lang w:val="es-MX" w:eastAsia="es-MX"/>
+              </w:rPr>
+              <w:t>Reunión Avance Diario 18/08/2023</w:t>
+            </w:r>
+          </w:p>
+        </w:tc>
+        <w:tc>
+          <w:tcPr>
+            <w:tcW w:w="1720" w:type="dxa"/>
+            <w:tcBorders>
+              <w:top w:val="nil"/>
+              <w:left w:val="nil"/>
+              <w:bottom w:val="single" w:sz="4" w:space="0" w:color="000000"/>
+              <w:right w:val="single" w:sz="4" w:space="0" w:color="000000"/>
+            </w:tcBorders>
+            <w:shd w:val="clear" w:color="auto" w:fill="auto"/>
+            <w:noWrap/>
+            <w:hideMark/>
+          </w:tcPr>
+          <w:p>
+            <w:pPr>
+              <w:spacing w:after="0" w:line="240" w:lineRule="auto"/>
+              <w:jc w:val="center"/>
+              <w:rPr>
+                <w:rFonts w:ascii="Arial" w:eastAsia="Times New Roman" w:hAnsi="Arial" w:cs="Arial"/>
+                <w:color w:val="000000"/>
+                <w:lang w:val="es-MX" w:eastAsia="es-MX"/>
+              </w:rPr>
+            </w:pPr>
+            <w:proofErr w:type="spellStart"/>
+            <w:r>
+              <w:rPr>
+                <w:rFonts w:ascii="Arial" w:eastAsia="Times New Roman" w:hAnsi="Arial" w:cs="Arial"/>
+                <w:color w:val="000000"/>
+                <w:lang w:val="es-MX" w:eastAsia="es-MX"/>
+              </w:rPr>
+              <w:t>Tester</w:t>
+            </w:r>
+            <w:proofErr w:type="spellEnd"/>
+            <w:r>
+              <w:rPr>
+                <w:rFonts w:ascii="Arial" w:eastAsia="Times New Roman" w:hAnsi="Arial" w:cs="Arial"/>
+                <w:color w:val="000000"/>
+                <w:lang w:val="es-MX" w:eastAsia="es-MX"/>
+              </w:rPr>
+              <w:t xml:space="preserve">, QA </w:t>
+            </w:r>
+          </w:p>
+        </w:tc>
+      </w:tr>
+      <w:tr>
+        <w:trPr>
+          <w:trHeight w:val="300"/>
+        </w:trPr>
+        <w:tc>
+          <w:tcPr>
+            <w:tcW w:w="1200" w:type="dxa"/>
+            <w:tcBorders>
+              <w:top w:val="nil"/>
+              <w:left w:val="single" w:sz="4" w:space="0" w:color="000000"/>
+              <w:bottom w:val="single" w:sz="4" w:space="0" w:color="000000"/>
+              <w:right w:val="single" w:sz="4" w:space="0" w:color="000000"/>
+            </w:tcBorders>
+            <w:shd w:val="clear" w:color="auto" w:fill="auto"/>
+            <w:noWrap/>
+            <w:hideMark/>
+          </w:tcPr>
+          <w:p>
+            <w:pPr>
+              <w:spacing w:after="0" w:line="240" w:lineRule="auto"/>
+              <w:jc w:val="center"/>
+              <w:rPr>
+                <w:rFonts w:ascii="Calibri" w:eastAsia="Times New Roman" w:hAnsi="Calibri" w:cs="Calibri"/>
+                <w:color w:val="000000"/>
+                <w:lang w:val="es-MX" w:eastAsia="es-MX"/>
+              </w:rPr>
+            </w:pPr>
+            <w:r>
+              <w:rPr>
+                <w:rFonts w:ascii="Calibri" w:eastAsia="Times New Roman" w:hAnsi="Calibri" w:cs="Calibri"/>
+                <w:color w:val="000000"/>
+                <w:lang w:val="es-MX" w:eastAsia="es-MX"/>
+              </w:rPr>
+              <w:t>13</w:t>
+            </w:r>
+          </w:p>
+        </w:tc>
+        <w:tc>
+          <w:tcPr>
+            <w:tcW w:w="7080" w:type="dxa"/>
+            <w:tcBorders>
+              <w:top w:val="nil"/>
+              <w:left w:val="nil"/>
+              <w:bottom w:val="single" w:sz="4" w:space="0" w:color="000000"/>
+              <w:right w:val="single" w:sz="4" w:space="0" w:color="000000"/>
+            </w:tcBorders>
+            <w:shd w:val="clear" w:color="auto" w:fill="auto"/>
+            <w:noWrap/>
+            <w:vAlign w:val="center"/>
+            <w:hideMark/>
+          </w:tcPr>
+          <w:p>
+            <w:pPr>
+              <w:spacing w:after="0" w:line="240" w:lineRule="auto"/>
+              <w:rPr>
+                <w:rFonts w:ascii="Arial" w:eastAsia="Times New Roman" w:hAnsi="Arial" w:cs="Arial"/>
+                <w:color w:val="000000"/>
+                <w:lang w:val="es-MX" w:eastAsia="es-MX"/>
+              </w:rPr>
+            </w:pPr>
+            <w:r>
+              <w:rPr>
+                <w:rFonts w:ascii="Arial" w:eastAsia="Times New Roman" w:hAnsi="Arial" w:cs="Arial"/>
+                <w:color w:val="000000"/>
+                <w:lang w:val="es-MX" w:eastAsia="es-MX"/>
+              </w:rPr>
+              <w:t>Reunión Avance Diario 17/08/2023</w:t>
+            </w:r>
+          </w:p>
+        </w:tc>
+        <w:tc>
+          <w:tcPr>
+            <w:tcW w:w="1720" w:type="dxa"/>
+            <w:tcBorders>
+              <w:top w:val="nil"/>
+              <w:left w:val="nil"/>
+              <w:bottom w:val="single" w:sz="4" w:space="0" w:color="000000"/>
+              <w:right w:val="single" w:sz="4" w:space="0" w:color="000000"/>
+            </w:tcBorders>
+            <w:shd w:val="clear" w:color="auto" w:fill="auto"/>
+            <w:noWrap/>
+            <w:hideMark/>
+          </w:tcPr>
+          <w:p>
+            <w:pPr>
+              <w:spacing w:after="0" w:line="240" w:lineRule="auto"/>
+              <w:jc w:val="center"/>
+              <w:rPr>
+                <w:rFonts w:ascii="Arial" w:eastAsia="Times New Roman" w:hAnsi="Arial" w:cs="Arial"/>
+                <w:color w:val="000000"/>
+                <w:lang w:val="es-MX" w:eastAsia="es-MX"/>
+              </w:rPr>
+            </w:pPr>
+            <w:proofErr w:type="spellStart"/>
+            <w:r>
+              <w:rPr>
+                <w:rFonts w:ascii="Arial" w:eastAsia="Times New Roman" w:hAnsi="Arial" w:cs="Arial"/>
+                <w:color w:val="000000"/>
+                <w:lang w:val="es-MX" w:eastAsia="es-MX"/>
+              </w:rPr>
+              <w:t>Tester</w:t>
+            </w:r>
+            <w:proofErr w:type="spellEnd"/>
+            <w:r>
+              <w:rPr>
+                <w:rFonts w:ascii="Arial" w:eastAsia="Times New Roman" w:hAnsi="Arial" w:cs="Arial"/>
+                <w:color w:val="000000"/>
+                <w:lang w:val="es-MX" w:eastAsia="es-MX"/>
+              </w:rPr>
+              <w:t xml:space="preserve">, QA </w:t>
+            </w:r>
+          </w:p>
+        </w:tc>
+      </w:tr>
+      <w:tr>
+        <w:trPr>
+          <w:trHeight w:val="300"/>
+        </w:trPr>
+        <w:tc>
+          <w:tcPr>
+            <w:tcW w:w="1200" w:type="dxa"/>
+            <w:tcBorders>
+              <w:top w:val="nil"/>
+              <w:left w:val="single" w:sz="4" w:space="0" w:color="000000"/>
+              <w:bottom w:val="single" w:sz="4" w:space="0" w:color="000000"/>
+              <w:right w:val="single" w:sz="4" w:space="0" w:color="000000"/>
+            </w:tcBorders>
+            <w:shd w:val="clear" w:color="auto" w:fill="auto"/>
+            <w:noWrap/>
+            <w:hideMark/>
+          </w:tcPr>
+          <w:p>
+            <w:pPr>
+              <w:spacing w:after="0" w:line="240" w:lineRule="auto"/>
+              <w:jc w:val="center"/>
+              <w:rPr>
+                <w:rFonts w:ascii="Calibri" w:eastAsia="Times New Roman" w:hAnsi="Calibri" w:cs="Calibri"/>
+                <w:color w:val="000000"/>
+                <w:lang w:val="es-MX" w:eastAsia="es-MX"/>
+              </w:rPr>
+            </w:pPr>
+            <w:r>
+              <w:rPr>
+                <w:rFonts w:ascii="Calibri" w:eastAsia="Times New Roman" w:hAnsi="Calibri" w:cs="Calibri"/>
+                <w:color w:val="000000"/>
+                <w:lang w:val="es-MX" w:eastAsia="es-MX"/>
+              </w:rPr>
+              <w:t>14</w:t>
+            </w:r>
+          </w:p>
+        </w:tc>
+        <w:tc>
+          <w:tcPr>
+            <w:tcW w:w="7080" w:type="dxa"/>
+            <w:tcBorders>
+              <w:top w:val="nil"/>
+              <w:left w:val="nil"/>
+              <w:bottom w:val="single" w:sz="4" w:space="0" w:color="000000"/>
+              <w:right w:val="single" w:sz="4" w:space="0" w:color="000000"/>
+            </w:tcBorders>
+            <w:shd w:val="clear" w:color="auto" w:fill="auto"/>
+            <w:noWrap/>
+            <w:vAlign w:val="center"/>
+            <w:hideMark/>
+          </w:tcPr>
+          <w:p>
+            <w:pPr>
+              <w:spacing w:after="0" w:line="240" w:lineRule="auto"/>
+              <w:rPr>
+                <w:rFonts w:ascii="Arial" w:eastAsia="Times New Roman" w:hAnsi="Arial" w:cs="Arial"/>
+                <w:color w:val="000000"/>
+                <w:lang w:val="es-MX" w:eastAsia="es-MX"/>
+              </w:rPr>
+            </w:pPr>
+            <w:r>
+              <w:rPr>
+                <w:rFonts w:ascii="Arial" w:eastAsia="Times New Roman" w:hAnsi="Arial" w:cs="Arial"/>
+                <w:color w:val="000000"/>
+                <w:lang w:val="es-MX" w:eastAsia="es-MX"/>
+              </w:rPr>
+              <w:t>Reunión Avance Diario 16/08/2023</w:t>
+            </w:r>
+          </w:p>
+        </w:tc>
+        <w:tc>
+          <w:tcPr>
+            <w:tcW w:w="1720" w:type="dxa"/>
+            <w:tcBorders>
+              <w:top w:val="nil"/>
+              <w:left w:val="nil"/>
+              <w:bottom w:val="single" w:sz="4" w:space="0" w:color="000000"/>
+              <w:right w:val="single" w:sz="4" w:space="0" w:color="000000"/>
+            </w:tcBorders>
+            <w:shd w:val="clear" w:color="auto" w:fill="auto"/>
+            <w:noWrap/>
+            <w:hideMark/>
+          </w:tcPr>
+          <w:p>
+            <w:pPr>
+              <w:spacing w:after="0" w:line="240" w:lineRule="auto"/>
+              <w:jc w:val="center"/>
+              <w:rPr>
+                <w:rFonts w:ascii="Arial" w:eastAsia="Times New Roman" w:hAnsi="Arial" w:cs="Arial"/>
+                <w:color w:val="000000"/>
+                <w:lang w:val="es-MX" w:eastAsia="es-MX"/>
+              </w:rPr>
+            </w:pPr>
+            <w:proofErr w:type="spellStart"/>
+            <w:r>
+              <w:rPr>
+                <w:rFonts w:ascii="Arial" w:eastAsia="Times New Roman" w:hAnsi="Arial" w:cs="Arial"/>
+                <w:color w:val="000000"/>
+                <w:lang w:val="es-MX" w:eastAsia="es-MX"/>
+              </w:rPr>
+              <w:t>Tester</w:t>
+            </w:r>
+            <w:proofErr w:type="spellEnd"/>
+            <w:r>
+              <w:rPr>
+                <w:rFonts w:ascii="Arial" w:eastAsia="Times New Roman" w:hAnsi="Arial" w:cs="Arial"/>
+                <w:color w:val="000000"/>
+                <w:lang w:val="es-MX" w:eastAsia="es-MX"/>
+              </w:rPr>
+              <w:t xml:space="preserve">, QA </w:t>
+            </w:r>
+          </w:p>
+        </w:tc>
+      </w:tr>
+      <w:tr>
+        <w:trPr>
+          <w:trHeight w:val="300"/>
+        </w:trPr>
+        <w:tc>
+          <w:tcPr>
+            <w:tcW w:w="1200" w:type="dxa"/>
+            <w:tcBorders>
+              <w:top w:val="nil"/>
+              <w:left w:val="single" w:sz="4" w:space="0" w:color="000000"/>
+              <w:bottom w:val="single" w:sz="4" w:space="0" w:color="000000"/>
+              <w:right w:val="single" w:sz="4" w:space="0" w:color="000000"/>
+            </w:tcBorders>
+            <w:shd w:val="clear" w:color="auto" w:fill="auto"/>
+            <w:noWrap/>
+            <w:hideMark/>
+          </w:tcPr>
+          <w:p>
+            <w:pPr>
+              <w:spacing w:after="0" w:line="240" w:lineRule="auto"/>
+              <w:jc w:val="center"/>
+              <w:rPr>
+                <w:rFonts w:ascii="Calibri" w:eastAsia="Times New Roman" w:hAnsi="Calibri" w:cs="Calibri"/>
+                <w:color w:val="000000"/>
+                <w:lang w:val="es-MX" w:eastAsia="es-MX"/>
+              </w:rPr>
+            </w:pPr>
+            <w:r>
+              <w:rPr>
+                <w:rFonts w:ascii="Calibri" w:eastAsia="Times New Roman" w:hAnsi="Calibri" w:cs="Calibri"/>
+                <w:color w:val="000000"/>
+                <w:lang w:val="es-MX" w:eastAsia="es-MX"/>
+              </w:rPr>
+              <w:t>15</w:t>
+            </w:r>
+          </w:p>
+        </w:tc>
+        <w:tc>
+          <w:tcPr>
+            <w:tcW w:w="7080" w:type="dxa"/>
+            <w:tcBorders>
+              <w:top w:val="nil"/>
+              <w:left w:val="nil"/>
+              <w:bottom w:val="single" w:sz="4" w:space="0" w:color="000000"/>
+              <w:right w:val="single" w:sz="4" w:space="0" w:color="000000"/>
+            </w:tcBorders>
+            <w:shd w:val="clear" w:color="auto" w:fill="auto"/>
+            <w:noWrap/>
+            <w:vAlign w:val="center"/>
+            <w:hideMark/>
+          </w:tcPr>
+          <w:p>
+            <w:pPr>
+              <w:spacing w:after="0" w:line="240" w:lineRule="auto"/>
+              <w:rPr>
+                <w:rFonts w:ascii="Arial" w:eastAsia="Times New Roman" w:hAnsi="Arial" w:cs="Arial"/>
+                <w:color w:val="000000"/>
+                <w:lang w:val="es-MX" w:eastAsia="es-MX"/>
+              </w:rPr>
+            </w:pPr>
+            <w:r>
+              <w:rPr>
+                <w:rFonts w:ascii="Arial" w:eastAsia="Times New Roman" w:hAnsi="Arial" w:cs="Arial"/>
+                <w:color w:val="000000"/>
+                <w:lang w:val="es-MX" w:eastAsia="es-MX"/>
+              </w:rPr>
+              <w:t>Reunión Avance Diario 15/08/2023</w:t>
+            </w:r>
+          </w:p>
+        </w:tc>
+        <w:tc>
+          <w:tcPr>
+            <w:tcW w:w="1720" w:type="dxa"/>
+            <w:tcBorders>
+              <w:top w:val="nil"/>
+              <w:left w:val="nil"/>
+              <w:bottom w:val="single" w:sz="4" w:space="0" w:color="000000"/>
+              <w:right w:val="single" w:sz="4" w:space="0" w:color="000000"/>
+            </w:tcBorders>
+            <w:shd w:val="clear" w:color="auto" w:fill="auto"/>
+            <w:noWrap/>
+            <w:hideMark/>
+          </w:tcPr>
+          <w:p>
+            <w:pPr>
+              <w:spacing w:after="0" w:line="240" w:lineRule="auto"/>
+              <w:jc w:val="center"/>
+              <w:rPr>
+                <w:rFonts w:ascii="Arial" w:eastAsia="Times New Roman" w:hAnsi="Arial" w:cs="Arial"/>
+                <w:color w:val="000000"/>
+                <w:lang w:val="es-MX" w:eastAsia="es-MX"/>
+              </w:rPr>
+            </w:pPr>
+            <w:proofErr w:type="spellStart"/>
+            <w:r>
+              <w:rPr>
+                <w:rFonts w:ascii="Arial" w:eastAsia="Times New Roman" w:hAnsi="Arial" w:cs="Arial"/>
+                <w:color w:val="000000"/>
+                <w:lang w:val="es-MX" w:eastAsia="es-MX"/>
+              </w:rPr>
+              <w:t>Tester</w:t>
+            </w:r>
+            <w:proofErr w:type="spellEnd"/>
+            <w:r>
+              <w:rPr>
+                <w:rFonts w:ascii="Arial" w:eastAsia="Times New Roman" w:hAnsi="Arial" w:cs="Arial"/>
+                <w:color w:val="000000"/>
+                <w:lang w:val="es-MX" w:eastAsia="es-MX"/>
+              </w:rPr>
+              <w:t xml:space="preserve">, QA </w:t>
+            </w:r>
+          </w:p>
+        </w:tc>
+      </w:tr>
+      <w:tr>
+        <w:trPr>
+          <w:trHeight w:val="300"/>
+        </w:trPr>
+        <w:tc>
+          <w:tcPr>
+            <w:tcW w:w="1200" w:type="dxa"/>
+            <w:tcBorders>
+              <w:top w:val="nil"/>
+              <w:left w:val="single" w:sz="4" w:space="0" w:color="000000"/>
+              <w:bottom w:val="single" w:sz="4" w:space="0" w:color="000000"/>
+              <w:right w:val="single" w:sz="4" w:space="0" w:color="000000"/>
+            </w:tcBorders>
+            <w:shd w:val="clear" w:color="auto" w:fill="auto"/>
+            <w:noWrap/>
+            <w:hideMark/>
+          </w:tcPr>
+          <w:p>
+            <w:pPr>
+              <w:spacing w:after="0" w:line="240" w:lineRule="auto"/>
+              <w:jc w:val="center"/>
+              <w:rPr>
+                <w:rFonts w:ascii="Calibri" w:eastAsia="Times New Roman" w:hAnsi="Calibri" w:cs="Calibri"/>
+                <w:color w:val="000000"/>
+                <w:lang w:val="es-MX" w:eastAsia="es-MX"/>
+              </w:rPr>
+            </w:pPr>
+            <w:r>
+              <w:rPr>
+                <w:rFonts w:ascii="Calibri" w:eastAsia="Times New Roman" w:hAnsi="Calibri" w:cs="Calibri"/>
+                <w:color w:val="000000"/>
+                <w:lang w:val="es-MX" w:eastAsia="es-MX"/>
+              </w:rPr>
+              <w:t>16</w:t>
+            </w:r>
+          </w:p>
+        </w:tc>
+        <w:tc>
+          <w:tcPr>
+            <w:tcW w:w="7080" w:type="dxa"/>
+            <w:tcBorders>
+              <w:top w:val="nil"/>
+              <w:left w:val="nil"/>
+              <w:bottom w:val="single" w:sz="4" w:space="0" w:color="000000"/>
+              <w:right w:val="single" w:sz="4" w:space="0" w:color="000000"/>
+            </w:tcBorders>
+            <w:shd w:val="clear" w:color="auto" w:fill="auto"/>
+            <w:noWrap/>
+            <w:vAlign w:val="center"/>
+            <w:hideMark/>
+          </w:tcPr>
+          <w:p>
+            <w:pPr>
+              <w:spacing w:after="0" w:line="240" w:lineRule="auto"/>
+              <w:rPr>
+                <w:rFonts w:ascii="Arial" w:eastAsia="Times New Roman" w:hAnsi="Arial" w:cs="Arial"/>
+                <w:color w:val="000000"/>
+                <w:lang w:val="es-MX" w:eastAsia="es-MX"/>
+              </w:rPr>
+            </w:pPr>
+            <w:r>
+              <w:rPr>
+                <w:rFonts w:ascii="Arial" w:eastAsia="Times New Roman" w:hAnsi="Arial" w:cs="Arial"/>
+                <w:color w:val="000000"/>
+                <w:lang w:val="es-MX" w:eastAsia="es-MX"/>
+              </w:rPr>
+              <w:t>Reunión Avance Diario 14/08/2023</w:t>
+            </w:r>
+          </w:p>
+        </w:tc>
+        <w:tc>
+          <w:tcPr>
+            <w:tcW w:w="1720" w:type="dxa"/>
+            <w:tcBorders>
+              <w:top w:val="nil"/>
+              <w:left w:val="nil"/>
+              <w:bottom w:val="single" w:sz="4" w:space="0" w:color="000000"/>
+              <w:right w:val="single" w:sz="4" w:space="0" w:color="000000"/>
+            </w:tcBorders>
+            <w:shd w:val="clear" w:color="auto" w:fill="auto"/>
+            <w:noWrap/>
+            <w:hideMark/>
+          </w:tcPr>
+          <w:p>
+            <w:pPr>
+              <w:spacing w:after="0" w:line="240" w:lineRule="auto"/>
+              <w:jc w:val="center"/>
+              <w:rPr>
+                <w:rFonts w:ascii="Arial" w:eastAsia="Times New Roman" w:hAnsi="Arial" w:cs="Arial"/>
+                <w:color w:val="000000"/>
+                <w:lang w:val="es-MX" w:eastAsia="es-MX"/>
+              </w:rPr>
+            </w:pPr>
+            <w:proofErr w:type="spellStart"/>
+            <w:r>
+              <w:rPr>
+                <w:rFonts w:ascii="Arial" w:eastAsia="Times New Roman" w:hAnsi="Arial" w:cs="Arial"/>
+                <w:color w:val="000000"/>
+                <w:lang w:val="es-MX" w:eastAsia="es-MX"/>
+              </w:rPr>
+              <w:t>Tester</w:t>
+            </w:r>
+            <w:proofErr w:type="spellEnd"/>
+            <w:r>
+              <w:rPr>
+                <w:rFonts w:ascii="Arial" w:eastAsia="Times New Roman" w:hAnsi="Arial" w:cs="Arial"/>
+                <w:color w:val="000000"/>
+                <w:lang w:val="es-MX" w:eastAsia="es-MX"/>
+              </w:rPr>
+              <w:t xml:space="preserve">, QA </w:t>
+            </w:r>
+          </w:p>
+        </w:tc>
+      </w:tr>
+      <w:tr>
+        <w:trPr>
+          <w:trHeight w:val="300"/>
+        </w:trPr>
+        <w:tc>
+          <w:tcPr>
+            <w:tcW w:w="1200" w:type="dxa"/>
+            <w:tcBorders>
+              <w:top w:val="nil"/>
+              <w:left w:val="single" w:sz="4" w:space="0" w:color="000000"/>
+              <w:bottom w:val="single" w:sz="4" w:space="0" w:color="000000"/>
+              <w:right w:val="single" w:sz="4" w:space="0" w:color="000000"/>
+            </w:tcBorders>
+            <w:shd w:val="clear" w:color="auto" w:fill="auto"/>
+            <w:noWrap/>
+            <w:hideMark/>
+          </w:tcPr>
+          <w:p>
+            <w:pPr>
+              <w:spacing w:after="0" w:line="240" w:lineRule="auto"/>
+              <w:jc w:val="center"/>
+              <w:rPr>
+                <w:rFonts w:ascii="Calibri" w:eastAsia="Times New Roman" w:hAnsi="Calibri" w:cs="Calibri"/>
+                <w:color w:val="000000"/>
+                <w:lang w:val="es-MX" w:eastAsia="es-MX"/>
+              </w:rPr>
+            </w:pPr>
+            <w:r>
+              <w:rPr>
+                <w:rFonts w:ascii="Calibri" w:eastAsia="Times New Roman" w:hAnsi="Calibri" w:cs="Calibri"/>
+                <w:color w:val="000000"/>
+                <w:lang w:val="es-MX" w:eastAsia="es-MX"/>
+              </w:rPr>
+              <w:t>17</w:t>
+            </w:r>
+          </w:p>
+        </w:tc>
+        <w:tc>
+          <w:tcPr>
+            <w:tcW w:w="7080" w:type="dxa"/>
+            <w:tcBorders>
+              <w:top w:val="nil"/>
+              <w:left w:val="nil"/>
+              <w:bottom w:val="single" w:sz="4" w:space="0" w:color="000000"/>
+              <w:right w:val="single" w:sz="4" w:space="0" w:color="000000"/>
+            </w:tcBorders>
+            <w:shd w:val="clear" w:color="auto" w:fill="auto"/>
+            <w:noWrap/>
+            <w:vAlign w:val="center"/>
+            <w:hideMark/>
+          </w:tcPr>
+          <w:p>
+            <w:pPr>
+              <w:spacing w:after="0" w:line="240" w:lineRule="auto"/>
+              <w:rPr>
+                <w:rFonts w:ascii="Arial" w:eastAsia="Times New Roman" w:hAnsi="Arial" w:cs="Arial"/>
+                <w:color w:val="000000"/>
+                <w:lang w:val="es-MX" w:eastAsia="es-MX"/>
+              </w:rPr>
+            </w:pPr>
+            <w:r>
+              <w:rPr>
+                <w:rFonts w:ascii="Arial" w:eastAsia="Times New Roman" w:hAnsi="Arial" w:cs="Arial"/>
+                <w:color w:val="000000"/>
+                <w:lang w:val="es-MX" w:eastAsia="es-MX"/>
+              </w:rPr>
+              <w:t>Atención PBR-533</w:t>
+            </w:r>
+          </w:p>
+        </w:tc>
+        <w:tc>
+          <w:tcPr>
+            <w:tcW w:w="1720" w:type="dxa"/>
+            <w:tcBorders>
+              <w:top w:val="nil"/>
+              <w:left w:val="nil"/>
+              <w:bottom w:val="single" w:sz="4" w:space="0" w:color="000000"/>
+              <w:right w:val="single" w:sz="4" w:space="0" w:color="000000"/>
+            </w:tcBorders>
+            <w:shd w:val="clear" w:color="auto" w:fill="auto"/>
+            <w:noWrap/>
+            <w:hideMark/>
+          </w:tcPr>
+          <w:p>
+            <w:pPr>
+              <w:spacing w:after="0" w:line="240" w:lineRule="auto"/>
+              <w:jc w:val="center"/>
+              <w:rPr>
+                <w:rFonts w:ascii="Arial" w:eastAsia="Times New Roman" w:hAnsi="Arial" w:cs="Arial"/>
+                <w:color w:val="000000"/>
+                <w:lang w:val="es-MX" w:eastAsia="es-MX"/>
+              </w:rPr>
+            </w:pPr>
+            <w:proofErr w:type="spellStart"/>
+            <w:r>
+              <w:rPr>
+                <w:rFonts w:ascii="Arial" w:eastAsia="Times New Roman" w:hAnsi="Arial" w:cs="Arial"/>
+                <w:color w:val="000000"/>
+                <w:lang w:val="es-MX" w:eastAsia="es-MX"/>
+              </w:rPr>
+              <w:t>Tester</w:t>
+            </w:r>
+            <w:proofErr w:type="spellEnd"/>
+            <w:r>
+              <w:rPr>
+                <w:rFonts w:ascii="Arial" w:eastAsia="Times New Roman" w:hAnsi="Arial" w:cs="Arial"/>
+                <w:color w:val="000000"/>
+                <w:lang w:val="es-MX" w:eastAsia="es-MX"/>
+              </w:rPr>
+              <w:t xml:space="preserve">, QA </w:t>
+            </w:r>
+          </w:p>
+        </w:tc>
+      </w:tr>
+      <w:tr>
+        <w:trPr>
+          <w:trHeight w:val="300"/>
+        </w:trPr>
+        <w:tc>
+          <w:tcPr>
+            <w:tcW w:w="1200" w:type="dxa"/>
+            <w:tcBorders>
+              <w:top w:val="nil"/>
+              <w:left w:val="single" w:sz="4" w:space="0" w:color="000000"/>
+              <w:bottom w:val="single" w:sz="4" w:space="0" w:color="000000"/>
+              <w:right w:val="single" w:sz="4" w:space="0" w:color="000000"/>
+            </w:tcBorders>
+            <w:shd w:val="clear" w:color="auto" w:fill="auto"/>
+            <w:noWrap/>
+            <w:hideMark/>
+          </w:tcPr>
+          <w:p>
+            <w:pPr>
+              <w:spacing w:after="0" w:line="240" w:lineRule="auto"/>
+              <w:jc w:val="center"/>
+              <w:rPr>
+                <w:rFonts w:ascii="Calibri" w:eastAsia="Times New Roman" w:hAnsi="Calibri" w:cs="Calibri"/>
+                <w:color w:val="000000"/>
+                <w:lang w:val="es-MX" w:eastAsia="es-MX"/>
+              </w:rPr>
+            </w:pPr>
+            <w:r>
+              <w:rPr>
+                <w:rFonts w:ascii="Calibri" w:eastAsia="Times New Roman" w:hAnsi="Calibri" w:cs="Calibri"/>
+                <w:color w:val="000000"/>
+                <w:lang w:val="es-MX" w:eastAsia="es-MX"/>
+              </w:rPr>
+              <w:t>18</w:t>
+            </w:r>
+          </w:p>
+        </w:tc>
+        <w:tc>
+          <w:tcPr>
+            <w:tcW w:w="7080" w:type="dxa"/>
+            <w:tcBorders>
+              <w:top w:val="nil"/>
+              <w:left w:val="nil"/>
+              <w:bottom w:val="single" w:sz="4" w:space="0" w:color="000000"/>
+              <w:right w:val="single" w:sz="4" w:space="0" w:color="000000"/>
+            </w:tcBorders>
+            <w:shd w:val="clear" w:color="auto" w:fill="auto"/>
+            <w:noWrap/>
+            <w:vAlign w:val="center"/>
+            <w:hideMark/>
+          </w:tcPr>
+          <w:p>
+            <w:pPr>
+              <w:spacing w:after="0" w:line="240" w:lineRule="auto"/>
+              <w:rPr>
+                <w:rFonts w:ascii="Arial" w:eastAsia="Times New Roman" w:hAnsi="Arial" w:cs="Arial"/>
+                <w:color w:val="000000"/>
+                <w:lang w:val="es-MX" w:eastAsia="es-MX"/>
+              </w:rPr>
+            </w:pPr>
+            <w:r>
+              <w:rPr>
+                <w:rFonts w:ascii="Arial" w:eastAsia="Times New Roman" w:hAnsi="Arial" w:cs="Arial"/>
+                <w:color w:val="000000"/>
+                <w:lang w:val="es-MX" w:eastAsia="es-MX"/>
+              </w:rPr>
+              <w:t xml:space="preserve">Reunión con el </w:t>
+            </w:r>
+            <w:proofErr w:type="spellStart"/>
+            <w:r>
+              <w:rPr>
+                <w:rFonts w:ascii="Arial" w:eastAsia="Times New Roman" w:hAnsi="Arial" w:cs="Arial"/>
+                <w:color w:val="000000"/>
+                <w:lang w:val="es-MX" w:eastAsia="es-MX"/>
+              </w:rPr>
+              <w:t>Ing</w:t>
+            </w:r>
+            <w:proofErr w:type="spellEnd"/>
+            <w:r>
+              <w:rPr>
+                <w:rFonts w:ascii="Arial" w:eastAsia="Times New Roman" w:hAnsi="Arial" w:cs="Arial"/>
+                <w:color w:val="000000"/>
+                <w:lang w:val="es-MX" w:eastAsia="es-MX"/>
+              </w:rPr>
+              <w:t xml:space="preserve"> Emmanuel Seguimientos Plataforma</w:t>
+            </w:r>
+          </w:p>
+        </w:tc>
+        <w:tc>
+          <w:tcPr>
+            <w:tcW w:w="1720" w:type="dxa"/>
+            <w:tcBorders>
+              <w:top w:val="nil"/>
+              <w:left w:val="nil"/>
+              <w:bottom w:val="single" w:sz="4" w:space="0" w:color="000000"/>
+              <w:right w:val="single" w:sz="4" w:space="0" w:color="000000"/>
+            </w:tcBorders>
+            <w:shd w:val="clear" w:color="auto" w:fill="auto"/>
+            <w:noWrap/>
+            <w:hideMark/>
+          </w:tcPr>
+          <w:p>
+            <w:pPr>
+              <w:spacing w:after="0" w:line="240" w:lineRule="auto"/>
+              <w:jc w:val="center"/>
+              <w:rPr>
+                <w:rFonts w:ascii="Arial" w:eastAsia="Times New Roman" w:hAnsi="Arial" w:cs="Arial"/>
+                <w:color w:val="000000"/>
+                <w:lang w:val="es-MX" w:eastAsia="es-MX"/>
+              </w:rPr>
+            </w:pPr>
+            <w:proofErr w:type="spellStart"/>
+            <w:r>
+              <w:rPr>
+                <w:rFonts w:ascii="Arial" w:eastAsia="Times New Roman" w:hAnsi="Arial" w:cs="Arial"/>
+                <w:color w:val="000000"/>
+                <w:lang w:val="es-MX" w:eastAsia="es-MX"/>
+              </w:rPr>
+              <w:t>Tester</w:t>
+            </w:r>
+            <w:proofErr w:type="spellEnd"/>
+            <w:r>
+              <w:rPr>
+                <w:rFonts w:ascii="Arial" w:eastAsia="Times New Roman" w:hAnsi="Arial" w:cs="Arial"/>
+                <w:color w:val="000000"/>
+                <w:lang w:val="es-MX" w:eastAsia="es-MX"/>
+              </w:rPr>
+              <w:t xml:space="preserve">, QA </w:t>
+            </w:r>
+          </w:p>
+        </w:tc>
+      </w:tr>
+      <w:tr>
+        <w:trPr>
+          <w:trHeight w:val="300"/>
+        </w:trPr>
+        <w:tc>
+          <w:tcPr>
+            <w:tcW w:w="1200" w:type="dxa"/>
+            <w:tcBorders>
+              <w:top w:val="nil"/>
+              <w:left w:val="single" w:sz="4" w:space="0" w:color="000000"/>
+              <w:bottom w:val="single" w:sz="4" w:space="0" w:color="000000"/>
+              <w:right w:val="single" w:sz="4" w:space="0" w:color="000000"/>
+            </w:tcBorders>
+            <w:shd w:val="clear" w:color="auto" w:fill="auto"/>
+            <w:noWrap/>
+            <w:hideMark/>
+          </w:tcPr>
+          <w:p>
+            <w:pPr>
+              <w:spacing w:after="0" w:line="240" w:lineRule="auto"/>
+              <w:jc w:val="center"/>
+              <w:rPr>
+                <w:rFonts w:ascii="Calibri" w:eastAsia="Times New Roman" w:hAnsi="Calibri" w:cs="Calibri"/>
+                <w:color w:val="000000"/>
+                <w:lang w:val="es-MX" w:eastAsia="es-MX"/>
+              </w:rPr>
+            </w:pPr>
+            <w:r>
+              <w:rPr>
+                <w:rFonts w:ascii="Calibri" w:eastAsia="Times New Roman" w:hAnsi="Calibri" w:cs="Calibri"/>
+                <w:color w:val="000000"/>
+                <w:lang w:val="es-MX" w:eastAsia="es-MX"/>
+              </w:rPr>
+              <w:t>19</w:t>
+            </w:r>
+          </w:p>
+        </w:tc>
+        <w:tc>
+          <w:tcPr>
+            <w:tcW w:w="7080" w:type="dxa"/>
+            <w:tcBorders>
+              <w:top w:val="nil"/>
+              <w:left w:val="nil"/>
+              <w:bottom w:val="single" w:sz="4" w:space="0" w:color="000000"/>
+              <w:right w:val="single" w:sz="4" w:space="0" w:color="000000"/>
+            </w:tcBorders>
+            <w:shd w:val="clear" w:color="auto" w:fill="auto"/>
+            <w:noWrap/>
+            <w:vAlign w:val="center"/>
+            <w:hideMark/>
+          </w:tcPr>
+          <w:p>
+            <w:pPr>
+              <w:spacing w:after="0" w:line="240" w:lineRule="auto"/>
+              <w:rPr>
+                <w:rFonts w:ascii="Arial" w:eastAsia="Times New Roman" w:hAnsi="Arial" w:cs="Arial"/>
+                <w:color w:val="000000"/>
+                <w:lang w:val="es-MX" w:eastAsia="es-MX"/>
+              </w:rPr>
+            </w:pPr>
+            <w:r>
+              <w:rPr>
+                <w:rFonts w:ascii="Arial" w:eastAsia="Times New Roman" w:hAnsi="Arial" w:cs="Arial"/>
+                <w:color w:val="000000"/>
+                <w:lang w:val="es-MX" w:eastAsia="es-MX"/>
+              </w:rPr>
+              <w:t>Reunión avance diarios 11/ agosto /2023</w:t>
+            </w:r>
+          </w:p>
+        </w:tc>
+        <w:tc>
+          <w:tcPr>
+            <w:tcW w:w="1720" w:type="dxa"/>
+            <w:tcBorders>
+              <w:top w:val="nil"/>
+              <w:left w:val="nil"/>
+              <w:bottom w:val="single" w:sz="4" w:space="0" w:color="000000"/>
+              <w:right w:val="single" w:sz="4" w:space="0" w:color="000000"/>
+            </w:tcBorders>
+            <w:shd w:val="clear" w:color="auto" w:fill="auto"/>
+            <w:noWrap/>
+            <w:hideMark/>
+          </w:tcPr>
+          <w:p>
+            <w:pPr>
+              <w:spacing w:after="0" w:line="240" w:lineRule="auto"/>
+              <w:jc w:val="center"/>
+              <w:rPr>
+                <w:rFonts w:ascii="Arial" w:eastAsia="Times New Roman" w:hAnsi="Arial" w:cs="Arial"/>
+                <w:color w:val="000000"/>
+                <w:lang w:val="es-MX" w:eastAsia="es-MX"/>
+              </w:rPr>
+            </w:pPr>
+            <w:proofErr w:type="spellStart"/>
+            <w:r>
+              <w:rPr>
+                <w:rFonts w:ascii="Arial" w:eastAsia="Times New Roman" w:hAnsi="Arial" w:cs="Arial"/>
+                <w:color w:val="000000"/>
+                <w:lang w:val="es-MX" w:eastAsia="es-MX"/>
+              </w:rPr>
+              <w:t>Tester</w:t>
+            </w:r>
+            <w:proofErr w:type="spellEnd"/>
+            <w:r>
+              <w:rPr>
+                <w:rFonts w:ascii="Arial" w:eastAsia="Times New Roman" w:hAnsi="Arial" w:cs="Arial"/>
+                <w:color w:val="000000"/>
+                <w:lang w:val="es-MX" w:eastAsia="es-MX"/>
+              </w:rPr>
+              <w:t xml:space="preserve">, QA </w:t>
+            </w:r>
+          </w:p>
+        </w:tc>
+      </w:tr>
+      <w:tr>
+        <w:trPr>
+          <w:trHeight w:val="300"/>
+        </w:trPr>
+        <w:tc>
+          <w:tcPr>
+            <w:tcW w:w="1200" w:type="dxa"/>
+            <w:tcBorders>
+              <w:top w:val="nil"/>
+              <w:left w:val="single" w:sz="4" w:space="0" w:color="000000"/>
+              <w:bottom w:val="single" w:sz="4" w:space="0" w:color="000000"/>
+              <w:right w:val="single" w:sz="4" w:space="0" w:color="000000"/>
+            </w:tcBorders>
+            <w:shd w:val="clear" w:color="auto" w:fill="auto"/>
+            <w:noWrap/>
+            <w:hideMark/>
+          </w:tcPr>
+          <w:p>
+            <w:pPr>
+              <w:spacing w:after="0" w:line="240" w:lineRule="auto"/>
+              <w:jc w:val="center"/>
+              <w:rPr>
+                <w:rFonts w:ascii="Calibri" w:eastAsia="Times New Roman" w:hAnsi="Calibri" w:cs="Calibri"/>
+                <w:color w:val="000000"/>
+                <w:lang w:val="es-MX" w:eastAsia="es-MX"/>
+              </w:rPr>
+            </w:pPr>
+            <w:r>
+              <w:rPr>
+                <w:rFonts w:ascii="Calibri" w:eastAsia="Times New Roman" w:hAnsi="Calibri" w:cs="Calibri"/>
+                <w:color w:val="000000"/>
+                <w:lang w:val="es-MX" w:eastAsia="es-MX"/>
+              </w:rPr>
+              <w:t>20</w:t>
+            </w:r>
+          </w:p>
+        </w:tc>
+        <w:tc>
+          <w:tcPr>
+            <w:tcW w:w="7080" w:type="dxa"/>
+            <w:tcBorders>
+              <w:top w:val="nil"/>
+              <w:left w:val="nil"/>
+              <w:bottom w:val="single" w:sz="4" w:space="0" w:color="000000"/>
+              <w:right w:val="single" w:sz="4" w:space="0" w:color="000000"/>
+            </w:tcBorders>
+            <w:shd w:val="clear" w:color="auto" w:fill="auto"/>
+            <w:noWrap/>
+            <w:vAlign w:val="center"/>
+            <w:hideMark/>
+          </w:tcPr>
+          <w:p>
+            <w:pPr>
+              <w:spacing w:after="0" w:line="240" w:lineRule="auto"/>
+              <w:rPr>
+                <w:rFonts w:ascii="Arial" w:eastAsia="Times New Roman" w:hAnsi="Arial" w:cs="Arial"/>
+                <w:color w:val="000000"/>
+                <w:lang w:val="es-MX" w:eastAsia="es-MX"/>
+              </w:rPr>
+            </w:pPr>
+            <w:r>
+              <w:rPr>
+                <w:rFonts w:ascii="Arial" w:eastAsia="Times New Roman" w:hAnsi="Arial" w:cs="Arial"/>
+                <w:color w:val="000000"/>
+                <w:lang w:val="es-MX" w:eastAsia="es-MX"/>
+              </w:rPr>
+              <w:t>Reunión avance diarios 10/ agosto /2023</w:t>
+            </w:r>
+          </w:p>
+        </w:tc>
+        <w:tc>
+          <w:tcPr>
+            <w:tcW w:w="1720" w:type="dxa"/>
+            <w:tcBorders>
+              <w:top w:val="nil"/>
+              <w:left w:val="nil"/>
+              <w:bottom w:val="single" w:sz="4" w:space="0" w:color="000000"/>
+              <w:right w:val="single" w:sz="4" w:space="0" w:color="000000"/>
+            </w:tcBorders>
+            <w:shd w:val="clear" w:color="auto" w:fill="auto"/>
+            <w:noWrap/>
+            <w:hideMark/>
+          </w:tcPr>
+          <w:p>
+            <w:pPr>
+              <w:spacing w:after="0" w:line="240" w:lineRule="auto"/>
+              <w:jc w:val="center"/>
+              <w:rPr>
+                <w:rFonts w:ascii="Arial" w:eastAsia="Times New Roman" w:hAnsi="Arial" w:cs="Arial"/>
+                <w:color w:val="000000"/>
+                <w:lang w:val="es-MX" w:eastAsia="es-MX"/>
+              </w:rPr>
+            </w:pPr>
+            <w:proofErr w:type="spellStart"/>
+            <w:r>
+              <w:rPr>
+                <w:rFonts w:ascii="Arial" w:eastAsia="Times New Roman" w:hAnsi="Arial" w:cs="Arial"/>
+                <w:color w:val="000000"/>
+                <w:lang w:val="es-MX" w:eastAsia="es-MX"/>
+              </w:rPr>
+              <w:t>Tester</w:t>
+            </w:r>
+            <w:proofErr w:type="spellEnd"/>
+            <w:r>
+              <w:rPr>
+                <w:rFonts w:ascii="Arial" w:eastAsia="Times New Roman" w:hAnsi="Arial" w:cs="Arial"/>
+                <w:color w:val="000000"/>
+                <w:lang w:val="es-MX" w:eastAsia="es-MX"/>
+              </w:rPr>
+              <w:t xml:space="preserve">, QA </w:t>
+            </w:r>
+          </w:p>
+        </w:tc>
+      </w:tr>
+      <w:tr>
+        <w:trPr>
+          <w:trHeight w:val="300"/>
+        </w:trPr>
+        <w:tc>
+          <w:tcPr>
+            <w:tcW w:w="1200" w:type="dxa"/>
+            <w:tcBorders>
+              <w:top w:val="nil"/>
+              <w:left w:val="single" w:sz="4" w:space="0" w:color="000000"/>
+              <w:bottom w:val="single" w:sz="4" w:space="0" w:color="000000"/>
+              <w:right w:val="single" w:sz="4" w:space="0" w:color="000000"/>
+            </w:tcBorders>
+            <w:shd w:val="clear" w:color="auto" w:fill="auto"/>
+            <w:noWrap/>
+            <w:hideMark/>
+          </w:tcPr>
+          <w:p>
+            <w:pPr>
+              <w:spacing w:after="0" w:line="240" w:lineRule="auto"/>
+              <w:jc w:val="center"/>
+              <w:rPr>
+                <w:rFonts w:ascii="Calibri" w:eastAsia="Times New Roman" w:hAnsi="Calibri" w:cs="Calibri"/>
+                <w:color w:val="000000"/>
+                <w:lang w:val="es-MX" w:eastAsia="es-MX"/>
+              </w:rPr>
+            </w:pPr>
+            <w:r>
+              <w:rPr>
+                <w:rFonts w:ascii="Calibri" w:eastAsia="Times New Roman" w:hAnsi="Calibri" w:cs="Calibri"/>
+                <w:color w:val="000000"/>
+                <w:lang w:val="es-MX" w:eastAsia="es-MX"/>
+              </w:rPr>
+              <w:t>21</w:t>
+            </w:r>
+          </w:p>
+        </w:tc>
+        <w:tc>
+          <w:tcPr>
+            <w:tcW w:w="7080" w:type="dxa"/>
+            <w:tcBorders>
+              <w:top w:val="nil"/>
+              <w:left w:val="nil"/>
+              <w:bottom w:val="single" w:sz="4" w:space="0" w:color="000000"/>
+              <w:right w:val="single" w:sz="4" w:space="0" w:color="000000"/>
+            </w:tcBorders>
+            <w:shd w:val="clear" w:color="auto" w:fill="auto"/>
+            <w:noWrap/>
+            <w:vAlign w:val="center"/>
+            <w:hideMark/>
+          </w:tcPr>
+          <w:p>
+            <w:pPr>
+              <w:spacing w:after="0" w:line="240" w:lineRule="auto"/>
+              <w:rPr>
+                <w:rFonts w:ascii="Arial" w:eastAsia="Times New Roman" w:hAnsi="Arial" w:cs="Arial"/>
+                <w:color w:val="000000"/>
+                <w:lang w:val="es-MX" w:eastAsia="es-MX"/>
+              </w:rPr>
+            </w:pPr>
+            <w:r>
+              <w:rPr>
+                <w:rFonts w:ascii="Arial" w:eastAsia="Times New Roman" w:hAnsi="Arial" w:cs="Arial"/>
+                <w:color w:val="000000"/>
+                <w:lang w:val="es-MX" w:eastAsia="es-MX"/>
+              </w:rPr>
+              <w:t>Reunión avance diarios 09/ agosto /2023</w:t>
+            </w:r>
+          </w:p>
+        </w:tc>
+        <w:tc>
+          <w:tcPr>
+            <w:tcW w:w="1720" w:type="dxa"/>
+            <w:tcBorders>
+              <w:top w:val="nil"/>
+              <w:left w:val="nil"/>
+              <w:bottom w:val="single" w:sz="4" w:space="0" w:color="000000"/>
+              <w:right w:val="single" w:sz="4" w:space="0" w:color="000000"/>
+            </w:tcBorders>
+            <w:shd w:val="clear" w:color="auto" w:fill="auto"/>
+            <w:noWrap/>
+            <w:hideMark/>
+          </w:tcPr>
+          <w:p>
+            <w:pPr>
+              <w:spacing w:after="0" w:line="240" w:lineRule="auto"/>
+              <w:jc w:val="center"/>
+              <w:rPr>
+                <w:rFonts w:ascii="Arial" w:eastAsia="Times New Roman" w:hAnsi="Arial" w:cs="Arial"/>
+                <w:color w:val="000000"/>
+                <w:lang w:val="es-MX" w:eastAsia="es-MX"/>
+              </w:rPr>
+            </w:pPr>
+            <w:proofErr w:type="spellStart"/>
+            <w:r>
+              <w:rPr>
+                <w:rFonts w:ascii="Arial" w:eastAsia="Times New Roman" w:hAnsi="Arial" w:cs="Arial"/>
+                <w:color w:val="000000"/>
+                <w:lang w:val="es-MX" w:eastAsia="es-MX"/>
+              </w:rPr>
+              <w:t>Tester</w:t>
+            </w:r>
+            <w:proofErr w:type="spellEnd"/>
+            <w:r>
+              <w:rPr>
+                <w:rFonts w:ascii="Arial" w:eastAsia="Times New Roman" w:hAnsi="Arial" w:cs="Arial"/>
+                <w:color w:val="000000"/>
+                <w:lang w:val="es-MX" w:eastAsia="es-MX"/>
+              </w:rPr>
+              <w:t xml:space="preserve">, QA </w:t>
+            </w:r>
+          </w:p>
+        </w:tc>
+      </w:tr>
+      <w:tr>
+        <w:trPr>
+          <w:trHeight w:val="300"/>
+        </w:trPr>
+        <w:tc>
+          <w:tcPr>
+            <w:tcW w:w="1200" w:type="dxa"/>
+            <w:tcBorders>
+              <w:top w:val="nil"/>
+              <w:left w:val="single" w:sz="4" w:space="0" w:color="000000"/>
+              <w:bottom w:val="single" w:sz="4" w:space="0" w:color="000000"/>
+              <w:right w:val="single" w:sz="4" w:space="0" w:color="000000"/>
+            </w:tcBorders>
+            <w:shd w:val="clear" w:color="auto" w:fill="auto"/>
+            <w:noWrap/>
+            <w:hideMark/>
+          </w:tcPr>
+          <w:p>
+            <w:pPr>
+              <w:spacing w:after="0" w:line="240" w:lineRule="auto"/>
+              <w:jc w:val="center"/>
+              <w:rPr>
+                <w:rFonts w:ascii="Calibri" w:eastAsia="Times New Roman" w:hAnsi="Calibri" w:cs="Calibri"/>
+                <w:color w:val="000000"/>
+                <w:lang w:val="es-MX" w:eastAsia="es-MX"/>
+              </w:rPr>
+            </w:pPr>
+            <w:r>
+              <w:rPr>
+                <w:rFonts w:ascii="Calibri" w:eastAsia="Times New Roman" w:hAnsi="Calibri" w:cs="Calibri"/>
+                <w:color w:val="000000"/>
+                <w:lang w:val="es-MX" w:eastAsia="es-MX"/>
+              </w:rPr>
+              <w:t>22</w:t>
+            </w:r>
+          </w:p>
+        </w:tc>
+        <w:tc>
+          <w:tcPr>
+            <w:tcW w:w="7080" w:type="dxa"/>
+            <w:tcBorders>
+              <w:top w:val="nil"/>
+              <w:left w:val="nil"/>
+              <w:bottom w:val="single" w:sz="4" w:space="0" w:color="000000"/>
+              <w:right w:val="single" w:sz="4" w:space="0" w:color="000000"/>
+            </w:tcBorders>
+            <w:shd w:val="clear" w:color="auto" w:fill="auto"/>
+            <w:noWrap/>
+            <w:vAlign w:val="center"/>
+            <w:hideMark/>
+          </w:tcPr>
+          <w:p>
+            <w:pPr>
+              <w:spacing w:after="0" w:line="240" w:lineRule="auto"/>
+              <w:rPr>
+                <w:rFonts w:ascii="Arial" w:eastAsia="Times New Roman" w:hAnsi="Arial" w:cs="Arial"/>
+                <w:color w:val="000000"/>
+                <w:lang w:val="es-MX" w:eastAsia="es-MX"/>
+              </w:rPr>
+            </w:pPr>
+            <w:r>
+              <w:rPr>
+                <w:rFonts w:ascii="Arial" w:eastAsia="Times New Roman" w:hAnsi="Arial" w:cs="Arial"/>
+                <w:color w:val="000000"/>
+                <w:lang w:val="es-MX" w:eastAsia="es-MX"/>
+              </w:rPr>
+              <w:t>Reunión avance diarios 08/ agosto /2023</w:t>
+            </w:r>
+          </w:p>
+        </w:tc>
+        <w:tc>
+          <w:tcPr>
+            <w:tcW w:w="1720" w:type="dxa"/>
+            <w:tcBorders>
+              <w:top w:val="nil"/>
+              <w:left w:val="nil"/>
+              <w:bottom w:val="single" w:sz="4" w:space="0" w:color="000000"/>
+              <w:right w:val="single" w:sz="4" w:space="0" w:color="000000"/>
+            </w:tcBorders>
+            <w:shd w:val="clear" w:color="auto" w:fill="auto"/>
+            <w:noWrap/>
+            <w:hideMark/>
+          </w:tcPr>
+          <w:p>
+            <w:pPr>
+              <w:spacing w:after="0" w:line="240" w:lineRule="auto"/>
+              <w:jc w:val="center"/>
+              <w:rPr>
+                <w:rFonts w:ascii="Arial" w:eastAsia="Times New Roman" w:hAnsi="Arial" w:cs="Arial"/>
+                <w:color w:val="000000"/>
+                <w:lang w:val="es-MX" w:eastAsia="es-MX"/>
+              </w:rPr>
+            </w:pPr>
+            <w:proofErr w:type="spellStart"/>
+            <w:r>
+              <w:rPr>
+                <w:rFonts w:ascii="Arial" w:eastAsia="Times New Roman" w:hAnsi="Arial" w:cs="Arial"/>
+                <w:color w:val="000000"/>
+                <w:lang w:val="es-MX" w:eastAsia="es-MX"/>
+              </w:rPr>
+              <w:t>Tester</w:t>
+            </w:r>
+            <w:proofErr w:type="spellEnd"/>
+            <w:r>
+              <w:rPr>
+                <w:rFonts w:ascii="Arial" w:eastAsia="Times New Roman" w:hAnsi="Arial" w:cs="Arial"/>
+                <w:color w:val="000000"/>
+                <w:lang w:val="es-MX" w:eastAsia="es-MX"/>
+              </w:rPr>
+              <w:t xml:space="preserve">, QA </w:t>
+            </w:r>
+          </w:p>
+        </w:tc>
+      </w:tr>
+      <w:tr>
+        <w:trPr>
+          <w:trHeight w:val="300"/>
+        </w:trPr>
+        <w:tc>
+          <w:tcPr>
+            <w:tcW w:w="1200" w:type="dxa"/>
+            <w:tcBorders>
+              <w:top w:val="nil"/>
+              <w:left w:val="single" w:sz="4" w:space="0" w:color="000000"/>
+              <w:bottom w:val="single" w:sz="4" w:space="0" w:color="000000"/>
+              <w:right w:val="single" w:sz="4" w:space="0" w:color="000000"/>
+            </w:tcBorders>
+            <w:shd w:val="clear" w:color="auto" w:fill="auto"/>
+            <w:noWrap/>
+            <w:hideMark/>
+          </w:tcPr>
+          <w:p>
+            <w:pPr>
+              <w:spacing w:after="0" w:line="240" w:lineRule="auto"/>
+              <w:jc w:val="center"/>
+              <w:rPr>
+                <w:rFonts w:ascii="Calibri" w:eastAsia="Times New Roman" w:hAnsi="Calibri" w:cs="Calibri"/>
+                <w:color w:val="000000"/>
+                <w:lang w:val="es-MX" w:eastAsia="es-MX"/>
+              </w:rPr>
+            </w:pPr>
+            <w:r>
+              <w:rPr>
+                <w:rFonts w:ascii="Calibri" w:eastAsia="Times New Roman" w:hAnsi="Calibri" w:cs="Calibri"/>
+                <w:color w:val="000000"/>
+                <w:lang w:val="es-MX" w:eastAsia="es-MX"/>
+              </w:rPr>
+              <w:t>23</w:t>
+            </w:r>
+          </w:p>
+        </w:tc>
+        <w:tc>
+          <w:tcPr>
+            <w:tcW w:w="7080" w:type="dxa"/>
+            <w:tcBorders>
+              <w:top w:val="nil"/>
+              <w:left w:val="nil"/>
+              <w:bottom w:val="single" w:sz="4" w:space="0" w:color="000000"/>
+              <w:right w:val="single" w:sz="4" w:space="0" w:color="000000"/>
+            </w:tcBorders>
+            <w:shd w:val="clear" w:color="auto" w:fill="auto"/>
+            <w:noWrap/>
+            <w:vAlign w:val="center"/>
+            <w:hideMark/>
+          </w:tcPr>
+          <w:p>
+            <w:pPr>
+              <w:spacing w:after="0" w:line="240" w:lineRule="auto"/>
+              <w:rPr>
+                <w:rFonts w:ascii="Arial" w:eastAsia="Times New Roman" w:hAnsi="Arial" w:cs="Arial"/>
+                <w:color w:val="000000"/>
+                <w:lang w:val="es-MX" w:eastAsia="es-MX"/>
+              </w:rPr>
+            </w:pPr>
+            <w:r>
+              <w:rPr>
+                <w:rFonts w:ascii="Arial" w:eastAsia="Times New Roman" w:hAnsi="Arial" w:cs="Arial"/>
+                <w:color w:val="000000"/>
+                <w:lang w:val="es-MX" w:eastAsia="es-MX"/>
+              </w:rPr>
+              <w:t>Reunión avance diarios 07/ agosto /2023</w:t>
+            </w:r>
+          </w:p>
+        </w:tc>
+        <w:tc>
+          <w:tcPr>
+            <w:tcW w:w="1720" w:type="dxa"/>
+            <w:tcBorders>
+              <w:top w:val="nil"/>
+              <w:left w:val="nil"/>
+              <w:bottom w:val="single" w:sz="4" w:space="0" w:color="000000"/>
+              <w:right w:val="single" w:sz="4" w:space="0" w:color="000000"/>
+            </w:tcBorders>
+            <w:shd w:val="clear" w:color="auto" w:fill="auto"/>
+            <w:noWrap/>
+            <w:hideMark/>
+          </w:tcPr>
+          <w:p>
+            <w:pPr>
+              <w:spacing w:after="0" w:line="240" w:lineRule="auto"/>
+              <w:jc w:val="center"/>
+              <w:rPr>
+                <w:rFonts w:ascii="Arial" w:eastAsia="Times New Roman" w:hAnsi="Arial" w:cs="Arial"/>
+                <w:color w:val="000000"/>
+                <w:lang w:val="es-MX" w:eastAsia="es-MX"/>
+              </w:rPr>
+            </w:pPr>
+            <w:proofErr w:type="spellStart"/>
+            <w:r>
+              <w:rPr>
+                <w:rFonts w:ascii="Arial" w:eastAsia="Times New Roman" w:hAnsi="Arial" w:cs="Arial"/>
+                <w:color w:val="000000"/>
+                <w:lang w:val="es-MX" w:eastAsia="es-MX"/>
+              </w:rPr>
+              <w:t>Tester</w:t>
+            </w:r>
+            <w:proofErr w:type="spellEnd"/>
+            <w:r>
+              <w:rPr>
+                <w:rFonts w:ascii="Arial" w:eastAsia="Times New Roman" w:hAnsi="Arial" w:cs="Arial"/>
+                <w:color w:val="000000"/>
+                <w:lang w:val="es-MX" w:eastAsia="es-MX"/>
+              </w:rPr>
+              <w:t xml:space="preserve">, QA </w:t>
+            </w:r>
+          </w:p>
+        </w:tc>
+      </w:tr>
+      <w:tr>
+        <w:trPr>
+          <w:trHeight w:val="300"/>
+        </w:trPr>
+        <w:tc>
+          <w:tcPr>
+            <w:tcW w:w="1200" w:type="dxa"/>
+            <w:tcBorders>
+              <w:top w:val="nil"/>
+              <w:left w:val="single" w:sz="4" w:space="0" w:color="000000"/>
+              <w:bottom w:val="single" w:sz="4" w:space="0" w:color="000000"/>
+              <w:right w:val="single" w:sz="4" w:space="0" w:color="000000"/>
+            </w:tcBorders>
+            <w:shd w:val="clear" w:color="auto" w:fill="auto"/>
+            <w:noWrap/>
+            <w:hideMark/>
+          </w:tcPr>
+          <w:p>
+            <w:pPr>
+              <w:spacing w:after="0" w:line="240" w:lineRule="auto"/>
+              <w:jc w:val="center"/>
+              <w:rPr>
+                <w:rFonts w:ascii="Calibri" w:eastAsia="Times New Roman" w:hAnsi="Calibri" w:cs="Calibri"/>
+                <w:color w:val="000000"/>
+                <w:lang w:val="es-MX" w:eastAsia="es-MX"/>
+              </w:rPr>
+            </w:pPr>
+            <w:r>
+              <w:rPr>
+                <w:rFonts w:ascii="Calibri" w:eastAsia="Times New Roman" w:hAnsi="Calibri" w:cs="Calibri"/>
+                <w:color w:val="000000"/>
+                <w:lang w:val="es-MX" w:eastAsia="es-MX"/>
+              </w:rPr>
+              <w:t>24</w:t>
+            </w:r>
+          </w:p>
+        </w:tc>
+        <w:tc>
+          <w:tcPr>
+            <w:tcW w:w="7080" w:type="dxa"/>
+            <w:tcBorders>
+              <w:top w:val="nil"/>
+              <w:left w:val="nil"/>
+              <w:bottom w:val="single" w:sz="4" w:space="0" w:color="000000"/>
+              <w:right w:val="single" w:sz="4" w:space="0" w:color="000000"/>
+            </w:tcBorders>
+            <w:shd w:val="clear" w:color="auto" w:fill="auto"/>
+            <w:noWrap/>
+            <w:vAlign w:val="center"/>
+            <w:hideMark/>
+          </w:tcPr>
+          <w:p>
+            <w:pPr>
+              <w:spacing w:after="0" w:line="240" w:lineRule="auto"/>
+              <w:rPr>
+                <w:rFonts w:ascii="Arial" w:eastAsia="Times New Roman" w:hAnsi="Arial" w:cs="Arial"/>
+                <w:color w:val="000000"/>
+                <w:lang w:val="es-MX" w:eastAsia="es-MX"/>
+              </w:rPr>
+            </w:pPr>
+            <w:r>
+              <w:rPr>
+                <w:rFonts w:ascii="Arial" w:eastAsia="Times New Roman" w:hAnsi="Arial" w:cs="Arial"/>
+                <w:color w:val="000000"/>
+                <w:lang w:val="es-MX" w:eastAsia="es-MX"/>
+              </w:rPr>
+              <w:t>Reunión avance diarios 04/ agosto /2023</w:t>
+            </w:r>
+          </w:p>
+        </w:tc>
+        <w:tc>
+          <w:tcPr>
+            <w:tcW w:w="1720" w:type="dxa"/>
+            <w:tcBorders>
+              <w:top w:val="nil"/>
+              <w:left w:val="nil"/>
+              <w:bottom w:val="single" w:sz="4" w:space="0" w:color="000000"/>
+              <w:right w:val="single" w:sz="4" w:space="0" w:color="000000"/>
+            </w:tcBorders>
+            <w:shd w:val="clear" w:color="auto" w:fill="auto"/>
+            <w:noWrap/>
+            <w:hideMark/>
+          </w:tcPr>
+          <w:p>
+            <w:pPr>
+              <w:spacing w:after="0" w:line="240" w:lineRule="auto"/>
+              <w:jc w:val="center"/>
+              <w:rPr>
+                <w:rFonts w:ascii="Arial" w:eastAsia="Times New Roman" w:hAnsi="Arial" w:cs="Arial"/>
+                <w:color w:val="000000"/>
+                <w:lang w:val="es-MX" w:eastAsia="es-MX"/>
+              </w:rPr>
+            </w:pPr>
+            <w:proofErr w:type="spellStart"/>
+            <w:r>
+              <w:rPr>
+                <w:rFonts w:ascii="Arial" w:eastAsia="Times New Roman" w:hAnsi="Arial" w:cs="Arial"/>
+                <w:color w:val="000000"/>
+                <w:lang w:val="es-MX" w:eastAsia="es-MX"/>
+              </w:rPr>
+              <w:t>Tester</w:t>
+            </w:r>
+            <w:proofErr w:type="spellEnd"/>
+            <w:r>
+              <w:rPr>
+                <w:rFonts w:ascii="Arial" w:eastAsia="Times New Roman" w:hAnsi="Arial" w:cs="Arial"/>
+                <w:color w:val="000000"/>
+                <w:lang w:val="es-MX" w:eastAsia="es-MX"/>
+              </w:rPr>
+              <w:t xml:space="preserve">, QA </w:t>
+            </w:r>
+          </w:p>
+        </w:tc>
+      </w:tr>
+      <w:tr>
+        <w:trPr>
+          <w:trHeight w:val="300"/>
+        </w:trPr>
+        <w:tc>
+          <w:tcPr>
+            <w:tcW w:w="1200" w:type="dxa"/>
+            <w:tcBorders>
+              <w:top w:val="nil"/>
+              <w:left w:val="single" w:sz="4" w:space="0" w:color="000000"/>
+              <w:bottom w:val="single" w:sz="4" w:space="0" w:color="000000"/>
+              <w:right w:val="single" w:sz="4" w:space="0" w:color="000000"/>
+            </w:tcBorders>
+            <w:shd w:val="clear" w:color="auto" w:fill="auto"/>
+            <w:noWrap/>
+            <w:hideMark/>
+          </w:tcPr>
+          <w:p>
+            <w:pPr>
+              <w:spacing w:after="0" w:line="240" w:lineRule="auto"/>
+              <w:jc w:val="center"/>
+              <w:rPr>
+                <w:rFonts w:ascii="Calibri" w:eastAsia="Times New Roman" w:hAnsi="Calibri" w:cs="Calibri"/>
+                <w:color w:val="000000"/>
+                <w:lang w:val="es-MX" w:eastAsia="es-MX"/>
+              </w:rPr>
+            </w:pPr>
+            <w:r>
+              <w:rPr>
+                <w:rFonts w:ascii="Calibri" w:eastAsia="Times New Roman" w:hAnsi="Calibri" w:cs="Calibri"/>
+                <w:color w:val="000000"/>
+                <w:lang w:val="es-MX" w:eastAsia="es-MX"/>
+              </w:rPr>
+              <w:t>25</w:t>
+            </w:r>
+          </w:p>
+        </w:tc>
+        <w:tc>
+          <w:tcPr>
+            <w:tcW w:w="7080" w:type="dxa"/>
+            <w:tcBorders>
+              <w:top w:val="nil"/>
+              <w:left w:val="nil"/>
+              <w:bottom w:val="single" w:sz="4" w:space="0" w:color="000000"/>
+              <w:right w:val="single" w:sz="4" w:space="0" w:color="000000"/>
+            </w:tcBorders>
+            <w:shd w:val="clear" w:color="auto" w:fill="auto"/>
+            <w:noWrap/>
+            <w:vAlign w:val="center"/>
+            <w:hideMark/>
+          </w:tcPr>
+          <w:p>
+            <w:pPr>
+              <w:spacing w:after="0" w:line="240" w:lineRule="auto"/>
+              <w:rPr>
+                <w:rFonts w:ascii="Arial" w:eastAsia="Times New Roman" w:hAnsi="Arial" w:cs="Arial"/>
+                <w:color w:val="000000"/>
+                <w:lang w:val="es-MX" w:eastAsia="es-MX"/>
+              </w:rPr>
+            </w:pPr>
+            <w:r>
+              <w:rPr>
+                <w:rFonts w:ascii="Arial" w:eastAsia="Times New Roman" w:hAnsi="Arial" w:cs="Arial"/>
+                <w:color w:val="000000"/>
+                <w:lang w:val="es-MX" w:eastAsia="es-MX"/>
+              </w:rPr>
+              <w:t>Reunión avance diarios 03/ agosto /2023</w:t>
+            </w:r>
+          </w:p>
+        </w:tc>
+        <w:tc>
+          <w:tcPr>
+            <w:tcW w:w="1720" w:type="dxa"/>
+            <w:tcBorders>
+              <w:top w:val="nil"/>
+              <w:left w:val="nil"/>
+              <w:bottom w:val="single" w:sz="4" w:space="0" w:color="000000"/>
+              <w:right w:val="single" w:sz="4" w:space="0" w:color="000000"/>
+            </w:tcBorders>
+            <w:shd w:val="clear" w:color="auto" w:fill="auto"/>
+            <w:noWrap/>
+            <w:hideMark/>
+          </w:tcPr>
+          <w:p>
+            <w:pPr>
+              <w:spacing w:after="0" w:line="240" w:lineRule="auto"/>
+              <w:jc w:val="center"/>
+              <w:rPr>
+                <w:rFonts w:ascii="Arial" w:eastAsia="Times New Roman" w:hAnsi="Arial" w:cs="Arial"/>
+                <w:color w:val="000000"/>
+                <w:lang w:val="es-MX" w:eastAsia="es-MX"/>
+              </w:rPr>
+            </w:pPr>
+            <w:proofErr w:type="spellStart"/>
+            <w:r>
+              <w:rPr>
+                <w:rFonts w:ascii="Arial" w:eastAsia="Times New Roman" w:hAnsi="Arial" w:cs="Arial"/>
+                <w:color w:val="000000"/>
+                <w:lang w:val="es-MX" w:eastAsia="es-MX"/>
+              </w:rPr>
+              <w:t>Tester</w:t>
+            </w:r>
+            <w:proofErr w:type="spellEnd"/>
+            <w:r>
+              <w:rPr>
+                <w:rFonts w:ascii="Arial" w:eastAsia="Times New Roman" w:hAnsi="Arial" w:cs="Arial"/>
+                <w:color w:val="000000"/>
+                <w:lang w:val="es-MX" w:eastAsia="es-MX"/>
+              </w:rPr>
+              <w:t xml:space="preserve">, QA </w:t>
+            </w:r>
+          </w:p>
+        </w:tc>
+      </w:tr>
+      <w:tr>
+        <w:trPr>
+          <w:trHeight w:val="300"/>
+        </w:trPr>
+        <w:tc>
+          <w:tcPr>
+            <w:tcW w:w="1200" w:type="dxa"/>
+            <w:tcBorders>
+              <w:top w:val="nil"/>
+              <w:left w:val="single" w:sz="4" w:space="0" w:color="000000"/>
+              <w:bottom w:val="single" w:sz="4" w:space="0" w:color="000000"/>
+              <w:right w:val="single" w:sz="4" w:space="0" w:color="000000"/>
+            </w:tcBorders>
+            <w:shd w:val="clear" w:color="auto" w:fill="auto"/>
+            <w:noWrap/>
+            <w:hideMark/>
+          </w:tcPr>
+          <w:p>
+            <w:pPr>
+              <w:spacing w:after="0" w:line="240" w:lineRule="auto"/>
+              <w:jc w:val="center"/>
+              <w:rPr>
+                <w:rFonts w:ascii="Calibri" w:eastAsia="Times New Roman" w:hAnsi="Calibri" w:cs="Calibri"/>
+                <w:color w:val="000000"/>
+                <w:lang w:val="es-MX" w:eastAsia="es-MX"/>
+              </w:rPr>
+            </w:pPr>
+            <w:r>
+              <w:rPr>
+                <w:rFonts w:ascii="Calibri" w:eastAsia="Times New Roman" w:hAnsi="Calibri" w:cs="Calibri"/>
+                <w:color w:val="000000"/>
+                <w:lang w:val="es-MX" w:eastAsia="es-MX"/>
+              </w:rPr>
+              <w:t>26</w:t>
+            </w:r>
+          </w:p>
+        </w:tc>
+        <w:tc>
+          <w:tcPr>
+            <w:tcW w:w="7080" w:type="dxa"/>
+            <w:tcBorders>
+              <w:top w:val="nil"/>
+              <w:left w:val="nil"/>
+              <w:bottom w:val="single" w:sz="4" w:space="0" w:color="000000"/>
+              <w:right w:val="single" w:sz="4" w:space="0" w:color="000000"/>
+            </w:tcBorders>
+            <w:shd w:val="clear" w:color="auto" w:fill="auto"/>
+            <w:noWrap/>
+            <w:vAlign w:val="center"/>
+            <w:hideMark/>
+          </w:tcPr>
+          <w:p>
+            <w:pPr>
+              <w:spacing w:after="0" w:line="240" w:lineRule="auto"/>
+              <w:rPr>
+                <w:rFonts w:ascii="Arial" w:eastAsia="Times New Roman" w:hAnsi="Arial" w:cs="Arial"/>
+                <w:color w:val="000000"/>
+                <w:lang w:val="es-MX" w:eastAsia="es-MX"/>
+              </w:rPr>
+            </w:pPr>
+            <w:r>
+              <w:rPr>
+                <w:rFonts w:ascii="Arial" w:eastAsia="Times New Roman" w:hAnsi="Arial" w:cs="Arial"/>
+                <w:color w:val="000000"/>
+                <w:lang w:val="es-MX" w:eastAsia="es-MX"/>
+              </w:rPr>
+              <w:t>Reunión avance diarios 02/ agosto /2023</w:t>
+            </w:r>
+          </w:p>
+        </w:tc>
+        <w:tc>
+          <w:tcPr>
+            <w:tcW w:w="1720" w:type="dxa"/>
+            <w:tcBorders>
+              <w:top w:val="nil"/>
+              <w:left w:val="nil"/>
+              <w:bottom w:val="single" w:sz="4" w:space="0" w:color="000000"/>
+              <w:right w:val="single" w:sz="4" w:space="0" w:color="000000"/>
+            </w:tcBorders>
+            <w:shd w:val="clear" w:color="auto" w:fill="auto"/>
+            <w:noWrap/>
+            <w:hideMark/>
+          </w:tcPr>
+          <w:p>
+            <w:pPr>
+              <w:spacing w:after="0" w:line="240" w:lineRule="auto"/>
+              <w:jc w:val="center"/>
+              <w:rPr>
+                <w:rFonts w:ascii="Arial" w:eastAsia="Times New Roman" w:hAnsi="Arial" w:cs="Arial"/>
+                <w:color w:val="000000"/>
+                <w:lang w:val="es-MX" w:eastAsia="es-MX"/>
+              </w:rPr>
+            </w:pPr>
+            <w:proofErr w:type="spellStart"/>
+            <w:r>
+              <w:rPr>
+                <w:rFonts w:ascii="Arial" w:eastAsia="Times New Roman" w:hAnsi="Arial" w:cs="Arial"/>
+                <w:color w:val="000000"/>
+                <w:lang w:val="es-MX" w:eastAsia="es-MX"/>
+              </w:rPr>
+              <w:t>Tester</w:t>
+            </w:r>
+            <w:proofErr w:type="spellEnd"/>
+            <w:r>
+              <w:rPr>
+                <w:rFonts w:ascii="Arial" w:eastAsia="Times New Roman" w:hAnsi="Arial" w:cs="Arial"/>
+                <w:color w:val="000000"/>
+                <w:lang w:val="es-MX" w:eastAsia="es-MX"/>
+              </w:rPr>
+              <w:t xml:space="preserve">, QA </w:t>
+            </w:r>
+          </w:p>
+        </w:tc>
+      </w:tr>
+      <w:tr>
+        <w:trPr>
+          <w:trHeight w:val="300"/>
+        </w:trPr>
+        <w:tc>
+          <w:tcPr>
+            <w:tcW w:w="1200" w:type="dxa"/>
+            <w:tcBorders>
+              <w:top w:val="nil"/>
+              <w:left w:val="single" w:sz="4" w:space="0" w:color="000000"/>
+              <w:bottom w:val="single" w:sz="4" w:space="0" w:color="000000"/>
+              <w:right w:val="single" w:sz="4" w:space="0" w:color="000000"/>
+            </w:tcBorders>
+            <w:shd w:val="clear" w:color="auto" w:fill="auto"/>
+            <w:noWrap/>
+            <w:hideMark/>
+          </w:tcPr>
+          <w:p>
+            <w:pPr>
+              <w:spacing w:after="0" w:line="240" w:lineRule="auto"/>
+              <w:jc w:val="center"/>
+              <w:rPr>
+                <w:rFonts w:ascii="Calibri" w:eastAsia="Times New Roman" w:hAnsi="Calibri" w:cs="Calibri"/>
+                <w:color w:val="000000"/>
+                <w:lang w:val="es-MX" w:eastAsia="es-MX"/>
+              </w:rPr>
+            </w:pPr>
+            <w:r>
+              <w:rPr>
+                <w:rFonts w:ascii="Calibri" w:eastAsia="Times New Roman" w:hAnsi="Calibri" w:cs="Calibri"/>
+                <w:color w:val="000000"/>
+                <w:lang w:val="es-MX" w:eastAsia="es-MX"/>
+              </w:rPr>
+              <w:t>27</w:t>
+            </w:r>
+          </w:p>
+        </w:tc>
+        <w:tc>
+          <w:tcPr>
+            <w:tcW w:w="7080" w:type="dxa"/>
+            <w:tcBorders>
+              <w:top w:val="nil"/>
+              <w:left w:val="nil"/>
+              <w:bottom w:val="single" w:sz="4" w:space="0" w:color="000000"/>
+              <w:right w:val="single" w:sz="4" w:space="0" w:color="000000"/>
+            </w:tcBorders>
+            <w:shd w:val="clear" w:color="auto" w:fill="auto"/>
+            <w:noWrap/>
+            <w:vAlign w:val="center"/>
+            <w:hideMark/>
+          </w:tcPr>
+          <w:p>
+            <w:pPr>
+              <w:spacing w:after="0" w:line="240" w:lineRule="auto"/>
+              <w:rPr>
+                <w:rFonts w:ascii="Arial" w:eastAsia="Times New Roman" w:hAnsi="Arial" w:cs="Arial"/>
+                <w:color w:val="000000"/>
+                <w:lang w:val="es-MX" w:eastAsia="es-MX"/>
+              </w:rPr>
+            </w:pPr>
+            <w:r>
+              <w:rPr>
+                <w:rFonts w:ascii="Arial" w:eastAsia="Times New Roman" w:hAnsi="Arial" w:cs="Arial"/>
+                <w:color w:val="000000"/>
+                <w:lang w:val="es-MX" w:eastAsia="es-MX"/>
+              </w:rPr>
+              <w:t>Reunión avance diarios 01/ agosto /2023</w:t>
+            </w:r>
+          </w:p>
+        </w:tc>
+        <w:tc>
+          <w:tcPr>
+            <w:tcW w:w="1720" w:type="dxa"/>
+            <w:tcBorders>
+              <w:top w:val="nil"/>
+              <w:left w:val="nil"/>
+              <w:bottom w:val="single" w:sz="4" w:space="0" w:color="000000"/>
+              <w:right w:val="single" w:sz="4" w:space="0" w:color="000000"/>
+            </w:tcBorders>
+            <w:shd w:val="clear" w:color="auto" w:fill="auto"/>
+            <w:noWrap/>
+            <w:hideMark/>
+          </w:tcPr>
+          <w:p>
+            <w:pPr>
+              <w:spacing w:after="0" w:line="240" w:lineRule="auto"/>
+              <w:jc w:val="center"/>
+              <w:rPr>
+                <w:rFonts w:ascii="Arial" w:eastAsia="Times New Roman" w:hAnsi="Arial" w:cs="Arial"/>
+                <w:color w:val="000000"/>
+                <w:lang w:val="es-MX" w:eastAsia="es-MX"/>
+              </w:rPr>
+            </w:pPr>
+            <w:proofErr w:type="spellStart"/>
+            <w:r>
+              <w:rPr>
+                <w:rFonts w:ascii="Arial" w:eastAsia="Times New Roman" w:hAnsi="Arial" w:cs="Arial"/>
+                <w:color w:val="000000"/>
+                <w:lang w:val="es-MX" w:eastAsia="es-MX"/>
+              </w:rPr>
+              <w:t>Tester</w:t>
+            </w:r>
+            <w:proofErr w:type="spellEnd"/>
+            <w:r>
+              <w:rPr>
+                <w:rFonts w:ascii="Arial" w:eastAsia="Times New Roman" w:hAnsi="Arial" w:cs="Arial"/>
+                <w:color w:val="000000"/>
+                <w:lang w:val="es-MX" w:eastAsia="es-MX"/>
+              </w:rPr>
+              <w:t xml:space="preserve">, QA </w:t>
+            </w:r>
+          </w:p>
+        </w:tc>
+      </w:tr>
+      <w:tr>
+        <w:trPr>
+          <w:trHeight w:val="300"/>
+        </w:trPr>
+        <w:tc>
+          <w:tcPr>
+            <w:tcW w:w="1200" w:type="dxa"/>
+            <w:tcBorders>
+              <w:top w:val="nil"/>
+              <w:left w:val="single" w:sz="4" w:space="0" w:color="000000"/>
+              <w:bottom w:val="single" w:sz="4" w:space="0" w:color="000000"/>
+              <w:right w:val="single" w:sz="4" w:space="0" w:color="000000"/>
+            </w:tcBorders>
+            <w:shd w:val="clear" w:color="auto" w:fill="auto"/>
+            <w:noWrap/>
+            <w:hideMark/>
+          </w:tcPr>
+          <w:p>
+            <w:pPr>
+              <w:spacing w:after="0" w:line="240" w:lineRule="auto"/>
+              <w:jc w:val="center"/>
+              <w:rPr>
+                <w:rFonts w:ascii="Calibri" w:eastAsia="Times New Roman" w:hAnsi="Calibri" w:cs="Calibri"/>
+                <w:color w:val="000000"/>
+                <w:lang w:val="es-MX" w:eastAsia="es-MX"/>
+              </w:rPr>
+            </w:pPr>
+            <w:r>
+              <w:rPr>
+                <w:rFonts w:ascii="Calibri" w:eastAsia="Times New Roman" w:hAnsi="Calibri" w:cs="Calibri"/>
+                <w:color w:val="000000"/>
+                <w:lang w:val="es-MX" w:eastAsia="es-MX"/>
+              </w:rPr>
+              <w:t>28</w:t>
+            </w:r>
+          </w:p>
+        </w:tc>
+        <w:tc>
+          <w:tcPr>
+            <w:tcW w:w="7080" w:type="dxa"/>
+            <w:tcBorders>
+              <w:top w:val="nil"/>
+              <w:left w:val="nil"/>
+              <w:bottom w:val="single" w:sz="4" w:space="0" w:color="000000"/>
+              <w:right w:val="single" w:sz="4" w:space="0" w:color="000000"/>
+            </w:tcBorders>
+            <w:shd w:val="clear" w:color="auto" w:fill="auto"/>
+            <w:noWrap/>
+            <w:vAlign w:val="center"/>
+            <w:hideMark/>
+          </w:tcPr>
+          <w:p>
+            <w:pPr>
+              <w:spacing w:after="0" w:line="240" w:lineRule="auto"/>
+              <w:rPr>
+                <w:rFonts w:ascii="Arial" w:eastAsia="Times New Roman" w:hAnsi="Arial" w:cs="Arial"/>
+                <w:color w:val="000000"/>
+                <w:lang w:val="es-MX" w:eastAsia="es-MX"/>
+              </w:rPr>
+            </w:pPr>
+            <w:r>
+              <w:rPr>
+                <w:rFonts w:ascii="Arial" w:eastAsia="Times New Roman" w:hAnsi="Arial" w:cs="Arial"/>
+                <w:color w:val="000000"/>
+                <w:lang w:val="es-MX" w:eastAsia="es-MX"/>
+              </w:rPr>
+              <w:t>Reunión avance diarios 31/ julio /2023</w:t>
+            </w:r>
+          </w:p>
+        </w:tc>
+        <w:tc>
+          <w:tcPr>
+            <w:tcW w:w="1720" w:type="dxa"/>
+            <w:tcBorders>
+              <w:top w:val="nil"/>
+              <w:left w:val="nil"/>
+              <w:bottom w:val="single" w:sz="4" w:space="0" w:color="000000"/>
+              <w:right w:val="single" w:sz="4" w:space="0" w:color="000000"/>
+            </w:tcBorders>
+            <w:shd w:val="clear" w:color="auto" w:fill="auto"/>
+            <w:noWrap/>
+            <w:hideMark/>
+          </w:tcPr>
+          <w:p>
+            <w:pPr>
+              <w:spacing w:after="0" w:line="240" w:lineRule="auto"/>
+              <w:jc w:val="center"/>
+              <w:rPr>
+                <w:rFonts w:ascii="Arial" w:eastAsia="Times New Roman" w:hAnsi="Arial" w:cs="Arial"/>
+                <w:color w:val="000000"/>
+                <w:lang w:val="es-MX" w:eastAsia="es-MX"/>
+              </w:rPr>
+            </w:pPr>
+            <w:proofErr w:type="spellStart"/>
+            <w:r>
+              <w:rPr>
+                <w:rFonts w:ascii="Arial" w:eastAsia="Times New Roman" w:hAnsi="Arial" w:cs="Arial"/>
+                <w:color w:val="000000"/>
+                <w:lang w:val="es-MX" w:eastAsia="es-MX"/>
+              </w:rPr>
+              <w:t>Tester</w:t>
+            </w:r>
+            <w:proofErr w:type="spellEnd"/>
+            <w:r>
+              <w:rPr>
+                <w:rFonts w:ascii="Arial" w:eastAsia="Times New Roman" w:hAnsi="Arial" w:cs="Arial"/>
+                <w:color w:val="000000"/>
+                <w:lang w:val="es-MX" w:eastAsia="es-MX"/>
+              </w:rPr>
+              <w:t xml:space="preserve">, QA </w:t>
+            </w:r>
+          </w:p>
+        </w:tc>
+      </w:tr>
+    </w:tbl>
     <w:p>
       <w:pPr>
         <w:spacing w:after="160" w:line="259" w:lineRule="auto"/>
@@ -2096,60 +5420,6 @@
       </w:pPr>
       <w:r>
         <w:rPr>
-          <w:noProof/>
-          <w:lang w:val="es-MX" w:eastAsia="es-MX"/>
-        </w:rPr>
-        <w:drawing>
-          <wp:inline distT="0" distB="0" distL="0" distR="0" wp14:anchorId="170F491C" wp14:editId="36879B19">
-            <wp:extent cx="5612130" cy="3897513"/>
-            <wp:effectExtent l="0" t="0" r="7620" b="8255"/>
-            <wp:docPr id="8" name="Imagen 8"/>
-            <wp:cNvGraphicFramePr>
-              <a:graphicFrameLocks xmlns:a="http://schemas.openxmlformats.org/drawingml/2006/main" noChangeAspect="1"/>
-            </wp:cNvGraphicFramePr>
-            <a:graphic xmlns:a="http://schemas.openxmlformats.org/drawingml/2006/main">
-              <a:graphicData uri="http://schemas.openxmlformats.org/drawingml/2006/picture">
-                <pic:pic xmlns:pic="http://schemas.openxmlformats.org/drawingml/2006/picture">
-                  <pic:nvPicPr>
-                    <pic:cNvPr id="0" name="Picture 1"/>
-                    <pic:cNvPicPr>
-                      <a:picLocks noChangeAspect="1" noChangeArrowheads="1"/>
-                    </pic:cNvPicPr>
-                  </pic:nvPicPr>
-                  <pic:blipFill>
-                    <a:blip r:embed="rId12">
-                      <a:extLst>
-                        <a:ext uri="{28A0092B-C50C-407E-A947-70E740481C1C}">
-                          <a14:useLocalDpi xmlns:a14="http://schemas.microsoft.com/office/drawing/2010/main" val="0"/>
-                        </a:ext>
-                      </a:extLst>
-                    </a:blip>
-                    <a:srcRect/>
-                    <a:stretch>
-                      <a:fillRect/>
-                    </a:stretch>
-                  </pic:blipFill>
-                  <pic:spPr bwMode="auto">
-                    <a:xfrm>
-                      <a:off x="0" y="0"/>
-                      <a:ext cx="5612130" cy="3897513"/>
-                    </a:xfrm>
-                    <a:prstGeom prst="rect">
-                      <a:avLst/>
-                    </a:prstGeom>
-                    <a:noFill/>
-                    <a:ln>
-                      <a:noFill/>
-                    </a:ln>
-                  </pic:spPr>
-                </pic:pic>
-              </a:graphicData>
-            </a:graphic>
-          </wp:inline>
-        </w:drawing>
-      </w:r>
-      <w:r>
-        <w:rPr>
           <w:rFonts w:ascii="Arial" w:hAnsi="Arial" w:cs="Arial"/>
           <w:b/>
           <w:sz w:val="28"/>
@@ -2157,6 +5427,8 @@
         </w:rPr>
         <w:br w:type="page"/>
       </w:r>
+      <w:bookmarkStart w:id="1" w:name="_GoBack"/>
+      <w:bookmarkEnd w:id="1"/>
     </w:p>
     <w:p>
       <w:pPr>
@@ -2452,7 +5724,7 @@
       </w:r>
     </w:p>
     <w:sectPr>
-      <w:headerReference w:type="default" r:id="rId13"/>
+      <w:headerReference w:type="default" r:id="rId12"/>
       <w:pgSz w:w="12240" w:h="15840"/>
       <w:pgMar w:top="1417" w:right="1701" w:bottom="1417" w:left="1701" w:header="708" w:footer="708" w:gutter="0"/>
       <w:cols w:space="708"/>
@@ -3086,7 +6358,7 @@
               <w:bCs/>
               <w:noProof/>
             </w:rPr>
-            <w:t>8</w:t>
+            <w:t>7</w:t>
           </w:r>
           <w:r>
             <w:rPr>
